--- a/Отчёты/1 - Объектно_ориентированное_прогарммирование.docx
+++ b/Отчёты/1 - Объектно_ориентированное_прогарммирование.docx
@@ -219,27 +219,7 @@
           <w:szCs w:val="28"/>
           <w:lang w:val="en-US"/>
         </w:rPr>
-        <w:t xml:space="preserve">using static </w:t>
-      </w:r>
-      <w:proofErr w:type="spellStart"/>
-      <w:r>
-        <w:rPr>
-          <w:rFonts w:ascii="Times New Roman" w:hAnsi="Times New Roman"/>
-          <w:sz w:val="28"/>
-          <w:szCs w:val="28"/>
-          <w:lang w:val="en-US"/>
-        </w:rPr>
-        <w:t>System.Console</w:t>
-      </w:r>
-      <w:proofErr w:type="spellEnd"/>
-      <w:r>
-        <w:rPr>
-          <w:rFonts w:ascii="Times New Roman" w:hAnsi="Times New Roman"/>
-          <w:sz w:val="28"/>
-          <w:szCs w:val="28"/>
-          <w:lang w:val="en-US"/>
-        </w:rPr>
-        <w:t>;</w:t>
+        <w:t>using static System.Console;</w:t>
       </w:r>
     </w:p>
     <w:p>
@@ -344,27 +324,7 @@
           <w:szCs w:val="28"/>
           <w:lang w:val="en-US"/>
         </w:rPr>
-        <w:t xml:space="preserve">        public static void </w:t>
-      </w:r>
-      <w:proofErr w:type="gramStart"/>
-      <w:r>
-        <w:rPr>
-          <w:rFonts w:ascii="Times New Roman" w:hAnsi="Times New Roman"/>
-          <w:sz w:val="28"/>
-          <w:szCs w:val="28"/>
-          <w:lang w:val="en-US"/>
-        </w:rPr>
-        <w:t>Main(</w:t>
-      </w:r>
-      <w:proofErr w:type="gramEnd"/>
-      <w:r>
-        <w:rPr>
-          <w:rFonts w:ascii="Times New Roman" w:hAnsi="Times New Roman"/>
-          <w:sz w:val="28"/>
-          <w:szCs w:val="28"/>
-          <w:lang w:val="en-US"/>
-        </w:rPr>
-        <w:t>)</w:t>
+        <w:t xml:space="preserve">        public static void Main()</w:t>
       </w:r>
     </w:p>
     <w:p>
@@ -375,15 +335,16 @@
           <w:rFonts w:ascii="Times New Roman" w:hAnsi="Times New Roman"/>
           <w:sz w:val="28"/>
           <w:szCs w:val="28"/>
-        </w:rPr>
-      </w:pPr>
-      <w:r>
-        <w:rPr>
-          <w:rFonts w:ascii="Times New Roman" w:hAnsi="Times New Roman"/>
-          <w:sz w:val="28"/>
-          <w:szCs w:val="28"/>
           <w:lang w:val="en-US"/>
         </w:rPr>
+      </w:pPr>
+      <w:r>
+        <w:rPr>
+          <w:rFonts w:ascii="Times New Roman" w:hAnsi="Times New Roman"/>
+          <w:sz w:val="28"/>
+          <w:szCs w:val="28"/>
+          <w:lang w:val="en-US"/>
+        </w:rPr>
         <w:t xml:space="preserve">        </w:t>
       </w:r>
       <w:r>
@@ -391,6 +352,7 @@
           <w:rFonts w:ascii="Times New Roman" w:hAnsi="Times New Roman"/>
           <w:sz w:val="28"/>
           <w:szCs w:val="28"/>
+          <w:lang w:val="en-US"/>
         </w:rPr>
         <w:t>{</w:t>
       </w:r>
@@ -403,33 +365,51 @@
           <w:rFonts w:ascii="Times New Roman" w:hAnsi="Times New Roman"/>
           <w:sz w:val="28"/>
           <w:szCs w:val="28"/>
-        </w:rPr>
-      </w:pPr>
-      <w:r>
-        <w:rPr>
-          <w:rFonts w:ascii="Times New Roman" w:hAnsi="Times New Roman"/>
-          <w:sz w:val="28"/>
-          <w:szCs w:val="28"/>
-        </w:rPr>
-        <w:t xml:space="preserve">            </w:t>
-      </w:r>
-      <w:proofErr w:type="spellStart"/>
-      <w:r>
-        <w:rPr>
-          <w:rFonts w:ascii="Times New Roman" w:hAnsi="Times New Roman"/>
-          <w:sz w:val="28"/>
-          <w:szCs w:val="28"/>
-        </w:rPr>
-        <w:t>Console.Write</w:t>
-      </w:r>
-      <w:proofErr w:type="spellEnd"/>
-      <w:r>
-        <w:rPr>
-          <w:rFonts w:ascii="Times New Roman" w:hAnsi="Times New Roman"/>
-          <w:sz w:val="28"/>
-          <w:szCs w:val="28"/>
-        </w:rPr>
-        <w:t>("Введите значение x = ");</w:t>
+          <w:lang w:val="en-US"/>
+        </w:rPr>
+      </w:pPr>
+      <w:r>
+        <w:rPr>
+          <w:rFonts w:ascii="Times New Roman" w:hAnsi="Times New Roman"/>
+          <w:sz w:val="28"/>
+          <w:szCs w:val="28"/>
+          <w:lang w:val="en-US"/>
+        </w:rPr>
+        <w:t xml:space="preserve">            Console.Write("</w:t>
+      </w:r>
+      <w:r>
+        <w:rPr>
+          <w:rFonts w:ascii="Times New Roman" w:hAnsi="Times New Roman"/>
+          <w:sz w:val="28"/>
+          <w:szCs w:val="28"/>
+        </w:rPr>
+        <w:t>Введите</w:t>
+      </w:r>
+      <w:r>
+        <w:rPr>
+          <w:rFonts w:ascii="Times New Roman" w:hAnsi="Times New Roman"/>
+          <w:sz w:val="28"/>
+          <w:szCs w:val="28"/>
+          <w:lang w:val="en-US"/>
+        </w:rPr>
+        <w:t xml:space="preserve"> </w:t>
+      </w:r>
+      <w:r>
+        <w:rPr>
+          <w:rFonts w:ascii="Times New Roman" w:hAnsi="Times New Roman"/>
+          <w:sz w:val="28"/>
+          <w:szCs w:val="28"/>
+        </w:rPr>
+        <w:t>значение</w:t>
+      </w:r>
+      <w:r>
+        <w:rPr>
+          <w:rFonts w:ascii="Times New Roman" w:hAnsi="Times New Roman"/>
+          <w:sz w:val="28"/>
+          <w:szCs w:val="28"/>
+          <w:lang w:val="en-US"/>
+        </w:rPr>
+        <w:t xml:space="preserve"> x = ");</w:t>
       </w:r>
     </w:p>
     <w:p>
@@ -448,6 +428,7 @@
           <w:rFonts w:ascii="Times New Roman" w:hAnsi="Times New Roman"/>
           <w:sz w:val="28"/>
           <w:szCs w:val="28"/>
+          <w:lang w:val="en-US"/>
         </w:rPr>
         <w:t xml:space="preserve">            </w:t>
       </w:r>
@@ -458,27 +439,7 @@
           <w:szCs w:val="28"/>
           <w:lang w:val="en-US"/>
         </w:rPr>
-        <w:t>double x = Convert.ToInt32(</w:t>
-      </w:r>
-      <w:proofErr w:type="spellStart"/>
-      <w:r>
-        <w:rPr>
-          <w:rFonts w:ascii="Times New Roman" w:hAnsi="Times New Roman"/>
-          <w:sz w:val="28"/>
-          <w:szCs w:val="28"/>
-          <w:lang w:val="en-US"/>
-        </w:rPr>
-        <w:t>Console.ReadLine</w:t>
-      </w:r>
-      <w:proofErr w:type="spellEnd"/>
-      <w:r>
-        <w:rPr>
-          <w:rFonts w:ascii="Times New Roman" w:hAnsi="Times New Roman"/>
-          <w:sz w:val="28"/>
-          <w:szCs w:val="28"/>
-          <w:lang w:val="en-US"/>
-        </w:rPr>
-        <w:t>());</w:t>
+        <w:t>double x = Convert.ToInt32(Console.ReadLine());</w:t>
       </w:r>
     </w:p>
     <w:p>
@@ -583,67 +544,7 @@
           <w:szCs w:val="28"/>
           <w:lang w:val="en-US"/>
         </w:rPr>
-        <w:t xml:space="preserve">                y = 4 + </w:t>
-      </w:r>
-      <w:proofErr w:type="spellStart"/>
-      <w:r>
-        <w:rPr>
-          <w:rFonts w:ascii="Times New Roman" w:hAnsi="Times New Roman"/>
-          <w:sz w:val="28"/>
-          <w:szCs w:val="28"/>
-          <w:lang w:val="en-US"/>
-        </w:rPr>
-        <w:t>Math.Pow</w:t>
-      </w:r>
-      <w:proofErr w:type="spellEnd"/>
-      <w:r>
-        <w:rPr>
-          <w:rFonts w:ascii="Times New Roman" w:hAnsi="Times New Roman"/>
-          <w:sz w:val="28"/>
-          <w:szCs w:val="28"/>
-          <w:lang w:val="en-US"/>
-        </w:rPr>
-        <w:t xml:space="preserve">(x, 2) - </w:t>
-      </w:r>
-      <w:proofErr w:type="spellStart"/>
-      <w:r>
-        <w:rPr>
-          <w:rFonts w:ascii="Times New Roman" w:hAnsi="Times New Roman"/>
-          <w:sz w:val="28"/>
-          <w:szCs w:val="28"/>
-          <w:lang w:val="en-US"/>
-        </w:rPr>
-        <w:t>Math.Pow</w:t>
-      </w:r>
-      <w:proofErr w:type="spellEnd"/>
-      <w:r>
-        <w:rPr>
-          <w:rFonts w:ascii="Times New Roman" w:hAnsi="Times New Roman"/>
-          <w:sz w:val="28"/>
-          <w:szCs w:val="28"/>
-          <w:lang w:val="en-US"/>
-        </w:rPr>
-        <w:t xml:space="preserve">(e, </w:t>
-      </w:r>
-      <w:proofErr w:type="spellStart"/>
-      <w:r>
-        <w:rPr>
-          <w:rFonts w:ascii="Times New Roman" w:hAnsi="Times New Roman"/>
-          <w:sz w:val="28"/>
-          <w:szCs w:val="28"/>
-          <w:lang w:val="en-US"/>
-        </w:rPr>
-        <w:t>Math.Sqrt</w:t>
-      </w:r>
-      <w:proofErr w:type="spellEnd"/>
-      <w:r>
-        <w:rPr>
-          <w:rFonts w:ascii="Times New Roman" w:hAnsi="Times New Roman"/>
-          <w:sz w:val="28"/>
-          <w:szCs w:val="28"/>
-          <w:lang w:val="en-US"/>
-        </w:rPr>
-        <w:t>(x));</w:t>
+        <w:t xml:space="preserve">                y = 4 + Math.Pow(x, 2) - Math.Pow(e, Math.Sqrt(x));</w:t>
       </w:r>
     </w:p>
     <w:p>
@@ -664,27 +565,7 @@
           <w:szCs w:val="28"/>
           <w:lang w:val="en-US"/>
         </w:rPr>
-        <w:t xml:space="preserve">                </w:t>
-      </w:r>
-      <w:proofErr w:type="spellStart"/>
-      <w:r>
-        <w:rPr>
-          <w:rFonts w:ascii="Times New Roman" w:hAnsi="Times New Roman"/>
-          <w:sz w:val="28"/>
-          <w:szCs w:val="28"/>
-          <w:lang w:val="en-US"/>
-        </w:rPr>
-        <w:t>Console.WriteLine</w:t>
-      </w:r>
-      <w:proofErr w:type="spellEnd"/>
-      <w:r>
-        <w:rPr>
-          <w:rFonts w:ascii="Times New Roman" w:hAnsi="Times New Roman"/>
-          <w:sz w:val="28"/>
-          <w:szCs w:val="28"/>
-          <w:lang w:val="en-US"/>
-        </w:rPr>
-        <w:t>("</w:t>
+        <w:t xml:space="preserve">                Console.WriteLine("</w:t>
       </w:r>
       <w:r>
         <w:rPr>
@@ -785,27 +666,7 @@
           <w:szCs w:val="28"/>
           <w:lang w:val="en-US"/>
         </w:rPr>
-        <w:t xml:space="preserve">                y = 3.4 - x + 0.1 * </w:t>
-      </w:r>
-      <w:proofErr w:type="spellStart"/>
-      <w:r>
-        <w:rPr>
-          <w:rFonts w:ascii="Times New Roman" w:hAnsi="Times New Roman"/>
-          <w:sz w:val="28"/>
-          <w:szCs w:val="28"/>
-          <w:lang w:val="en-US"/>
-        </w:rPr>
-        <w:t>Math.Pow</w:t>
-      </w:r>
-      <w:proofErr w:type="spellEnd"/>
-      <w:r>
-        <w:rPr>
-          <w:rFonts w:ascii="Times New Roman" w:hAnsi="Times New Roman"/>
-          <w:sz w:val="28"/>
-          <w:szCs w:val="28"/>
-          <w:lang w:val="en-US"/>
-        </w:rPr>
-        <w:t>(x, 3);</w:t>
+        <w:t xml:space="preserve">                y = 3.4 - x + 0.1 * Math.Pow(x, 3);</w:t>
       </w:r>
     </w:p>
     <w:p>
@@ -826,27 +687,7 @@
           <w:szCs w:val="28"/>
           <w:lang w:val="en-US"/>
         </w:rPr>
-        <w:t xml:space="preserve">                </w:t>
-      </w:r>
-      <w:proofErr w:type="spellStart"/>
-      <w:r>
-        <w:rPr>
-          <w:rFonts w:ascii="Times New Roman" w:hAnsi="Times New Roman"/>
-          <w:sz w:val="28"/>
-          <w:szCs w:val="28"/>
-          <w:lang w:val="en-US"/>
-        </w:rPr>
-        <w:t>Console.WriteLine</w:t>
-      </w:r>
-      <w:proofErr w:type="spellEnd"/>
-      <w:r>
-        <w:rPr>
-          <w:rFonts w:ascii="Times New Roman" w:hAnsi="Times New Roman"/>
-          <w:sz w:val="28"/>
-          <w:szCs w:val="28"/>
-          <w:lang w:val="en-US"/>
-        </w:rPr>
-        <w:t>("</w:t>
+        <w:t xml:space="preserve">                Console.WriteLine("</w:t>
       </w:r>
       <w:r>
         <w:rPr>
@@ -1415,23 +1256,13 @@
           <w:szCs w:val="28"/>
         </w:rPr>
       </w:pPr>
-      <w:proofErr w:type="spellStart"/>
-      <w:r>
-        <w:rPr>
-          <w:rFonts w:ascii="Times New Roman" w:hAnsi="Times New Roman"/>
-          <w:sz w:val="28"/>
-          <w:szCs w:val="28"/>
-        </w:rPr>
-        <w:t>using</w:t>
-      </w:r>
-      <w:proofErr w:type="spellEnd"/>
-      <w:r>
-        <w:rPr>
-          <w:rFonts w:ascii="Times New Roman" w:hAnsi="Times New Roman"/>
-          <w:sz w:val="28"/>
-          <w:szCs w:val="28"/>
-        </w:rPr>
-        <w:t xml:space="preserve"> System;</w:t>
+      <w:r>
+        <w:rPr>
+          <w:rFonts w:ascii="Times New Roman" w:hAnsi="Times New Roman"/>
+          <w:sz w:val="28"/>
+          <w:szCs w:val="28"/>
+        </w:rPr>
+        <w:t>using System;</w:t>
       </w:r>
     </w:p>
     <w:p>
@@ -1444,59 +1275,13 @@
           <w:szCs w:val="28"/>
         </w:rPr>
       </w:pPr>
-      <w:proofErr w:type="spellStart"/>
-      <w:r>
-        <w:rPr>
-          <w:rFonts w:ascii="Times New Roman" w:hAnsi="Times New Roman"/>
-          <w:sz w:val="28"/>
-          <w:szCs w:val="28"/>
-        </w:rPr>
-        <w:t>using</w:t>
-      </w:r>
-      <w:proofErr w:type="spellEnd"/>
-      <w:r>
-        <w:rPr>
-          <w:rFonts w:ascii="Times New Roman" w:hAnsi="Times New Roman"/>
-          <w:sz w:val="28"/>
-          <w:szCs w:val="28"/>
-        </w:rPr>
-        <w:t xml:space="preserve"> </w:t>
-      </w:r>
-      <w:proofErr w:type="spellStart"/>
-      <w:r>
-        <w:rPr>
-          <w:rFonts w:ascii="Times New Roman" w:hAnsi="Times New Roman"/>
-          <w:sz w:val="28"/>
-          <w:szCs w:val="28"/>
-        </w:rPr>
-        <w:t>static</w:t>
-      </w:r>
-      <w:proofErr w:type="spellEnd"/>
-      <w:r>
-        <w:rPr>
-          <w:rFonts w:ascii="Times New Roman" w:hAnsi="Times New Roman"/>
-          <w:sz w:val="28"/>
-          <w:szCs w:val="28"/>
-        </w:rPr>
-        <w:t xml:space="preserve"> </w:t>
-      </w:r>
-      <w:proofErr w:type="spellStart"/>
-      <w:r>
-        <w:rPr>
-          <w:rFonts w:ascii="Times New Roman" w:hAnsi="Times New Roman"/>
-          <w:sz w:val="28"/>
-          <w:szCs w:val="28"/>
-        </w:rPr>
-        <w:t>System.Console</w:t>
-      </w:r>
-      <w:proofErr w:type="spellEnd"/>
-      <w:r>
-        <w:rPr>
-          <w:rFonts w:ascii="Times New Roman" w:hAnsi="Times New Roman"/>
-          <w:sz w:val="28"/>
-          <w:szCs w:val="28"/>
-        </w:rPr>
-        <w:t>;</w:t>
+      <w:r>
+        <w:rPr>
+          <w:rFonts w:ascii="Times New Roman" w:hAnsi="Times New Roman"/>
+          <w:sz w:val="28"/>
+          <w:szCs w:val="28"/>
+        </w:rPr>
+        <w:t>using static System.Console;</w:t>
       </w:r>
     </w:p>
     <w:p>
@@ -1509,23 +1294,13 @@
           <w:szCs w:val="28"/>
         </w:rPr>
       </w:pPr>
-      <w:proofErr w:type="spellStart"/>
-      <w:r>
-        <w:rPr>
-          <w:rFonts w:ascii="Times New Roman" w:hAnsi="Times New Roman"/>
-          <w:sz w:val="28"/>
-          <w:szCs w:val="28"/>
-        </w:rPr>
-        <w:t>namespace</w:t>
-      </w:r>
-      <w:proofErr w:type="spellEnd"/>
-      <w:r>
-        <w:rPr>
-          <w:rFonts w:ascii="Times New Roman" w:hAnsi="Times New Roman"/>
-          <w:sz w:val="28"/>
-          <w:szCs w:val="28"/>
-        </w:rPr>
-        <w:t xml:space="preserve"> zad2</w:t>
+      <w:r>
+        <w:rPr>
+          <w:rFonts w:ascii="Times New Roman" w:hAnsi="Times New Roman"/>
+          <w:sz w:val="28"/>
+          <w:szCs w:val="28"/>
+        </w:rPr>
+        <w:t>namespace zad2</w:t>
       </w:r>
     </w:p>
     <w:p>
@@ -1563,25 +1338,7 @@
           <w:sz w:val="28"/>
           <w:szCs w:val="28"/>
         </w:rPr>
-        <w:t xml:space="preserve">    </w:t>
-      </w:r>
-      <w:proofErr w:type="spellStart"/>
-      <w:r>
-        <w:rPr>
-          <w:rFonts w:ascii="Times New Roman" w:hAnsi="Times New Roman"/>
-          <w:sz w:val="28"/>
-          <w:szCs w:val="28"/>
-        </w:rPr>
-        <w:t>class</w:t>
-      </w:r>
-      <w:proofErr w:type="spellEnd"/>
-      <w:r>
-        <w:rPr>
-          <w:rFonts w:ascii="Times New Roman" w:hAnsi="Times New Roman"/>
-          <w:sz w:val="28"/>
-          <w:szCs w:val="28"/>
-        </w:rPr>
-        <w:t xml:space="preserve"> Program</w:t>
+        <w:t xml:space="preserve">    class Program</w:t>
       </w:r>
     </w:p>
     <w:p>
@@ -1611,6 +1368,7 @@
           <w:rFonts w:ascii="Times New Roman" w:hAnsi="Times New Roman"/>
           <w:sz w:val="28"/>
           <w:szCs w:val="28"/>
+          <w:lang w:val="en-US"/>
         </w:rPr>
       </w:pPr>
       <w:r>
@@ -1621,87 +1379,14 @@
         </w:rPr>
         <w:t xml:space="preserve">        </w:t>
       </w:r>
-      <w:proofErr w:type="spellStart"/>
-      <w:r>
-        <w:rPr>
-          <w:rFonts w:ascii="Times New Roman" w:hAnsi="Times New Roman"/>
-          <w:sz w:val="28"/>
-          <w:szCs w:val="28"/>
-        </w:rPr>
-        <w:t>public</w:t>
-      </w:r>
-      <w:proofErr w:type="spellEnd"/>
-      <w:r>
-        <w:rPr>
-          <w:rFonts w:ascii="Times New Roman" w:hAnsi="Times New Roman"/>
-          <w:sz w:val="28"/>
-          <w:szCs w:val="28"/>
-        </w:rPr>
-        <w:t xml:space="preserve"> </w:t>
-      </w:r>
-      <w:proofErr w:type="spellStart"/>
-      <w:r>
-        <w:rPr>
-          <w:rFonts w:ascii="Times New Roman" w:hAnsi="Times New Roman"/>
-          <w:sz w:val="28"/>
-          <w:szCs w:val="28"/>
-        </w:rPr>
-        <w:t>static</w:t>
-      </w:r>
-      <w:proofErr w:type="spellEnd"/>
-      <w:r>
-        <w:rPr>
-          <w:rFonts w:ascii="Times New Roman" w:hAnsi="Times New Roman"/>
-          <w:sz w:val="28"/>
-          <w:szCs w:val="28"/>
-        </w:rPr>
-        <w:t xml:space="preserve"> </w:t>
-      </w:r>
-      <w:proofErr w:type="spellStart"/>
-      <w:r>
-        <w:rPr>
-          <w:rFonts w:ascii="Times New Roman" w:hAnsi="Times New Roman"/>
-          <w:sz w:val="28"/>
-          <w:szCs w:val="28"/>
-        </w:rPr>
-        <w:t>void</w:t>
-      </w:r>
-      <w:proofErr w:type="spellEnd"/>
-      <w:r>
-        <w:rPr>
-          <w:rFonts w:ascii="Times New Roman" w:hAnsi="Times New Roman"/>
-          <w:sz w:val="28"/>
-          <w:szCs w:val="28"/>
-        </w:rPr>
-        <w:t xml:space="preserve"> </w:t>
-      </w:r>
-      <w:proofErr w:type="spellStart"/>
-      <w:proofErr w:type="gramStart"/>
-      <w:r>
-        <w:rPr>
-          <w:rFonts w:ascii="Times New Roman" w:hAnsi="Times New Roman"/>
-          <w:sz w:val="28"/>
-          <w:szCs w:val="28"/>
-        </w:rPr>
-        <w:t>Main</w:t>
-      </w:r>
-      <w:proofErr w:type="spellEnd"/>
-      <w:r>
-        <w:rPr>
-          <w:rFonts w:ascii="Times New Roman" w:hAnsi="Times New Roman"/>
-          <w:sz w:val="28"/>
-          <w:szCs w:val="28"/>
-        </w:rPr>
-        <w:t>(</w:t>
-      </w:r>
-      <w:proofErr w:type="gramEnd"/>
-      <w:r>
-        <w:rPr>
-          <w:rFonts w:ascii="Times New Roman" w:hAnsi="Times New Roman"/>
-          <w:sz w:val="28"/>
-          <w:szCs w:val="28"/>
-        </w:rPr>
-        <w:t>)</w:t>
+      <w:r>
+        <w:rPr>
+          <w:rFonts w:ascii="Times New Roman" w:hAnsi="Times New Roman"/>
+          <w:sz w:val="28"/>
+          <w:szCs w:val="28"/>
+          <w:lang w:val="en-US"/>
+        </w:rPr>
+        <w:t>public static void Main()</w:t>
       </w:r>
     </w:p>
     <w:p>
@@ -1712,13 +1397,15 @@
           <w:rFonts w:ascii="Times New Roman" w:hAnsi="Times New Roman"/>
           <w:sz w:val="28"/>
           <w:szCs w:val="28"/>
-        </w:rPr>
-      </w:pPr>
-      <w:r>
-        <w:rPr>
-          <w:rFonts w:ascii="Times New Roman" w:hAnsi="Times New Roman"/>
-          <w:sz w:val="28"/>
-          <w:szCs w:val="28"/>
+          <w:lang w:val="en-US"/>
+        </w:rPr>
+      </w:pPr>
+      <w:r>
+        <w:rPr>
+          <w:rFonts w:ascii="Times New Roman" w:hAnsi="Times New Roman"/>
+          <w:sz w:val="28"/>
+          <w:szCs w:val="28"/>
+          <w:lang w:val="en-US"/>
         </w:rPr>
         <w:t xml:space="preserve">        {</w:t>
       </w:r>
@@ -1731,33 +1418,51 @@
           <w:rFonts w:ascii="Times New Roman" w:hAnsi="Times New Roman"/>
           <w:sz w:val="28"/>
           <w:szCs w:val="28"/>
-        </w:rPr>
-      </w:pPr>
-      <w:r>
-        <w:rPr>
-          <w:rFonts w:ascii="Times New Roman" w:hAnsi="Times New Roman"/>
-          <w:sz w:val="28"/>
-          <w:szCs w:val="28"/>
-        </w:rPr>
-        <w:t xml:space="preserve">            </w:t>
-      </w:r>
-      <w:proofErr w:type="spellStart"/>
-      <w:r>
-        <w:rPr>
-          <w:rFonts w:ascii="Times New Roman" w:hAnsi="Times New Roman"/>
-          <w:sz w:val="28"/>
-          <w:szCs w:val="28"/>
-        </w:rPr>
-        <w:t>Console.Write</w:t>
-      </w:r>
-      <w:proofErr w:type="spellEnd"/>
-      <w:r>
-        <w:rPr>
-          <w:rFonts w:ascii="Times New Roman" w:hAnsi="Times New Roman"/>
-          <w:sz w:val="28"/>
-          <w:szCs w:val="28"/>
-        </w:rPr>
-        <w:t>("Введите число: ");</w:t>
+          <w:lang w:val="en-US"/>
+        </w:rPr>
+      </w:pPr>
+      <w:r>
+        <w:rPr>
+          <w:rFonts w:ascii="Times New Roman" w:hAnsi="Times New Roman"/>
+          <w:sz w:val="28"/>
+          <w:szCs w:val="28"/>
+          <w:lang w:val="en-US"/>
+        </w:rPr>
+        <w:t xml:space="preserve">            Console.Write("</w:t>
+      </w:r>
+      <w:r>
+        <w:rPr>
+          <w:rFonts w:ascii="Times New Roman" w:hAnsi="Times New Roman"/>
+          <w:sz w:val="28"/>
+          <w:szCs w:val="28"/>
+        </w:rPr>
+        <w:t>Введите</w:t>
+      </w:r>
+      <w:r>
+        <w:rPr>
+          <w:rFonts w:ascii="Times New Roman" w:hAnsi="Times New Roman"/>
+          <w:sz w:val="28"/>
+          <w:szCs w:val="28"/>
+          <w:lang w:val="en-US"/>
+        </w:rPr>
+        <w:t xml:space="preserve"> </w:t>
+      </w:r>
+      <w:r>
+        <w:rPr>
+          <w:rFonts w:ascii="Times New Roman" w:hAnsi="Times New Roman"/>
+          <w:sz w:val="28"/>
+          <w:szCs w:val="28"/>
+        </w:rPr>
+        <w:t>число</w:t>
+      </w:r>
+      <w:r>
+        <w:rPr>
+          <w:rFonts w:ascii="Times New Roman" w:hAnsi="Times New Roman"/>
+          <w:sz w:val="28"/>
+          <w:szCs w:val="28"/>
+          <w:lang w:val="en-US"/>
+        </w:rPr>
+        <w:t>: ");</w:t>
       </w:r>
     </w:p>
     <w:p>
@@ -1768,51 +1473,17 @@
           <w:rFonts w:ascii="Times New Roman" w:hAnsi="Times New Roman"/>
           <w:sz w:val="28"/>
           <w:szCs w:val="28"/>
-        </w:rPr>
-      </w:pPr>
-      <w:r>
-        <w:rPr>
-          <w:rFonts w:ascii="Times New Roman" w:hAnsi="Times New Roman"/>
-          <w:sz w:val="28"/>
-          <w:szCs w:val="28"/>
-        </w:rPr>
-        <w:t xml:space="preserve">            </w:t>
-      </w:r>
-      <w:proofErr w:type="spellStart"/>
-      <w:r>
-        <w:rPr>
-          <w:rFonts w:ascii="Times New Roman" w:hAnsi="Times New Roman"/>
-          <w:sz w:val="28"/>
-          <w:szCs w:val="28"/>
-        </w:rPr>
-        <w:t>int</w:t>
-      </w:r>
-      <w:proofErr w:type="spellEnd"/>
-      <w:r>
-        <w:rPr>
-          <w:rFonts w:ascii="Times New Roman" w:hAnsi="Times New Roman"/>
-          <w:sz w:val="28"/>
-          <w:szCs w:val="28"/>
-        </w:rPr>
-        <w:t xml:space="preserve"> a = Convert.ToInt32(</w:t>
-      </w:r>
-      <w:proofErr w:type="spellStart"/>
-      <w:r>
-        <w:rPr>
-          <w:rFonts w:ascii="Times New Roman" w:hAnsi="Times New Roman"/>
-          <w:sz w:val="28"/>
-          <w:szCs w:val="28"/>
-        </w:rPr>
-        <w:t>Console.ReadLine</w:t>
-      </w:r>
-      <w:proofErr w:type="spellEnd"/>
-      <w:r>
-        <w:rPr>
-          <w:rFonts w:ascii="Times New Roman" w:hAnsi="Times New Roman"/>
-          <w:sz w:val="28"/>
-          <w:szCs w:val="28"/>
-        </w:rPr>
-        <w:t>());</w:t>
+          <w:lang w:val="en-US"/>
+        </w:rPr>
+      </w:pPr>
+      <w:r>
+        <w:rPr>
+          <w:rFonts w:ascii="Times New Roman" w:hAnsi="Times New Roman"/>
+          <w:sz w:val="28"/>
+          <w:szCs w:val="28"/>
+          <w:lang w:val="en-US"/>
+        </w:rPr>
+        <w:t xml:space="preserve">            int a = Convert.ToInt32(Console.ReadLine());</w:t>
       </w:r>
     </w:p>
     <w:p>
@@ -1823,33 +1494,17 @@
           <w:rFonts w:ascii="Times New Roman" w:hAnsi="Times New Roman"/>
           <w:sz w:val="28"/>
           <w:szCs w:val="28"/>
-        </w:rPr>
-      </w:pPr>
-      <w:r>
-        <w:rPr>
-          <w:rFonts w:ascii="Times New Roman" w:hAnsi="Times New Roman"/>
-          <w:sz w:val="28"/>
-          <w:szCs w:val="28"/>
-        </w:rPr>
-        <w:t xml:space="preserve">            </w:t>
-      </w:r>
-      <w:proofErr w:type="spellStart"/>
-      <w:r>
-        <w:rPr>
-          <w:rFonts w:ascii="Times New Roman" w:hAnsi="Times New Roman"/>
-          <w:sz w:val="28"/>
-          <w:szCs w:val="28"/>
-        </w:rPr>
-        <w:t>if</w:t>
-      </w:r>
-      <w:proofErr w:type="spellEnd"/>
-      <w:r>
-        <w:rPr>
-          <w:rFonts w:ascii="Times New Roman" w:hAnsi="Times New Roman"/>
-          <w:sz w:val="28"/>
-          <w:szCs w:val="28"/>
-        </w:rPr>
-        <w:t xml:space="preserve"> (a % 2 == 0) </w:t>
+          <w:lang w:val="en-US"/>
+        </w:rPr>
+      </w:pPr>
+      <w:r>
+        <w:rPr>
+          <w:rFonts w:ascii="Times New Roman" w:hAnsi="Times New Roman"/>
+          <w:sz w:val="28"/>
+          <w:szCs w:val="28"/>
+          <w:lang w:val="en-US"/>
+        </w:rPr>
+        <w:t xml:space="preserve">            if (a % 2 == 0) </w:t>
       </w:r>
     </w:p>
     <w:p>
@@ -1860,33 +1515,51 @@
           <w:rFonts w:ascii="Times New Roman" w:hAnsi="Times New Roman"/>
           <w:sz w:val="28"/>
           <w:szCs w:val="28"/>
-        </w:rPr>
-      </w:pPr>
-      <w:r>
-        <w:rPr>
-          <w:rFonts w:ascii="Times New Roman" w:hAnsi="Times New Roman"/>
-          <w:sz w:val="28"/>
-          <w:szCs w:val="28"/>
-        </w:rPr>
-        <w:t xml:space="preserve">            </w:t>
-      </w:r>
-      <w:proofErr w:type="spellStart"/>
-      <w:r>
-        <w:rPr>
-          <w:rFonts w:ascii="Times New Roman" w:hAnsi="Times New Roman"/>
-          <w:sz w:val="28"/>
-          <w:szCs w:val="28"/>
-        </w:rPr>
-        <w:t>Console.WriteLine</w:t>
-      </w:r>
-      <w:proofErr w:type="spellEnd"/>
-      <w:r>
-        <w:rPr>
-          <w:rFonts w:ascii="Times New Roman" w:hAnsi="Times New Roman"/>
-          <w:sz w:val="28"/>
-          <w:szCs w:val="28"/>
-        </w:rPr>
-        <w:t>("число чётное");</w:t>
+          <w:lang w:val="en-US"/>
+        </w:rPr>
+      </w:pPr>
+      <w:r>
+        <w:rPr>
+          <w:rFonts w:ascii="Times New Roman" w:hAnsi="Times New Roman"/>
+          <w:sz w:val="28"/>
+          <w:szCs w:val="28"/>
+          <w:lang w:val="en-US"/>
+        </w:rPr>
+        <w:t xml:space="preserve">            Console.WriteLine("</w:t>
+      </w:r>
+      <w:r>
+        <w:rPr>
+          <w:rFonts w:ascii="Times New Roman" w:hAnsi="Times New Roman"/>
+          <w:sz w:val="28"/>
+          <w:szCs w:val="28"/>
+        </w:rPr>
+        <w:t>число</w:t>
+      </w:r>
+      <w:r>
+        <w:rPr>
+          <w:rFonts w:ascii="Times New Roman" w:hAnsi="Times New Roman"/>
+          <w:sz w:val="28"/>
+          <w:szCs w:val="28"/>
+          <w:lang w:val="en-US"/>
+        </w:rPr>
+        <w:t xml:space="preserve"> </w:t>
+      </w:r>
+      <w:r>
+        <w:rPr>
+          <w:rFonts w:ascii="Times New Roman" w:hAnsi="Times New Roman"/>
+          <w:sz w:val="28"/>
+          <w:szCs w:val="28"/>
+        </w:rPr>
+        <w:t>чётное</w:t>
+      </w:r>
+      <w:r>
+        <w:rPr>
+          <w:rFonts w:ascii="Times New Roman" w:hAnsi="Times New Roman"/>
+          <w:sz w:val="28"/>
+          <w:szCs w:val="28"/>
+          <w:lang w:val="en-US"/>
+        </w:rPr>
+        <w:t>");</w:t>
       </w:r>
     </w:p>
     <w:p>
@@ -1897,33 +1570,17 @@
           <w:rFonts w:ascii="Times New Roman" w:hAnsi="Times New Roman"/>
           <w:sz w:val="28"/>
           <w:szCs w:val="28"/>
-        </w:rPr>
-      </w:pPr>
-      <w:r>
-        <w:rPr>
-          <w:rFonts w:ascii="Times New Roman" w:hAnsi="Times New Roman"/>
-          <w:sz w:val="28"/>
-          <w:szCs w:val="28"/>
-        </w:rPr>
-        <w:t xml:space="preserve">            </w:t>
-      </w:r>
-      <w:proofErr w:type="spellStart"/>
-      <w:r>
-        <w:rPr>
-          <w:rFonts w:ascii="Times New Roman" w:hAnsi="Times New Roman"/>
-          <w:sz w:val="28"/>
-          <w:szCs w:val="28"/>
-        </w:rPr>
-        <w:t>else</w:t>
-      </w:r>
-      <w:proofErr w:type="spellEnd"/>
-      <w:r>
-        <w:rPr>
-          <w:rFonts w:ascii="Times New Roman" w:hAnsi="Times New Roman"/>
-          <w:sz w:val="28"/>
-          <w:szCs w:val="28"/>
-        </w:rPr>
-        <w:t xml:space="preserve"> </w:t>
+          <w:lang w:val="en-US"/>
+        </w:rPr>
+      </w:pPr>
+      <w:r>
+        <w:rPr>
+          <w:rFonts w:ascii="Times New Roman" w:hAnsi="Times New Roman"/>
+          <w:sz w:val="28"/>
+          <w:szCs w:val="28"/>
+          <w:lang w:val="en-US"/>
+        </w:rPr>
+        <w:t xml:space="preserve">            else </w:t>
       </w:r>
     </w:p>
     <w:p>
@@ -1934,33 +1591,51 @@
           <w:rFonts w:ascii="Times New Roman" w:hAnsi="Times New Roman"/>
           <w:sz w:val="28"/>
           <w:szCs w:val="28"/>
-        </w:rPr>
-      </w:pPr>
-      <w:r>
-        <w:rPr>
-          <w:rFonts w:ascii="Times New Roman" w:hAnsi="Times New Roman"/>
-          <w:sz w:val="28"/>
-          <w:szCs w:val="28"/>
-        </w:rPr>
-        <w:t xml:space="preserve">            </w:t>
-      </w:r>
-      <w:proofErr w:type="spellStart"/>
-      <w:r>
-        <w:rPr>
-          <w:rFonts w:ascii="Times New Roman" w:hAnsi="Times New Roman"/>
-          <w:sz w:val="28"/>
-          <w:szCs w:val="28"/>
-        </w:rPr>
-        <w:t>Console.WriteLine</w:t>
-      </w:r>
-      <w:proofErr w:type="spellEnd"/>
-      <w:r>
-        <w:rPr>
-          <w:rFonts w:ascii="Times New Roman" w:hAnsi="Times New Roman"/>
-          <w:sz w:val="28"/>
-          <w:szCs w:val="28"/>
-        </w:rPr>
-        <w:t>("число нечётное");</w:t>
+          <w:lang w:val="en-US"/>
+        </w:rPr>
+      </w:pPr>
+      <w:r>
+        <w:rPr>
+          <w:rFonts w:ascii="Times New Roman" w:hAnsi="Times New Roman"/>
+          <w:sz w:val="28"/>
+          <w:szCs w:val="28"/>
+          <w:lang w:val="en-US"/>
+        </w:rPr>
+        <w:t xml:space="preserve">            Console.WriteLine("</w:t>
+      </w:r>
+      <w:r>
+        <w:rPr>
+          <w:rFonts w:ascii="Times New Roman" w:hAnsi="Times New Roman"/>
+          <w:sz w:val="28"/>
+          <w:szCs w:val="28"/>
+        </w:rPr>
+        <w:t>число</w:t>
+      </w:r>
+      <w:r>
+        <w:rPr>
+          <w:rFonts w:ascii="Times New Roman" w:hAnsi="Times New Roman"/>
+          <w:sz w:val="28"/>
+          <w:szCs w:val="28"/>
+          <w:lang w:val="en-US"/>
+        </w:rPr>
+        <w:t xml:space="preserve"> </w:t>
+      </w:r>
+      <w:r>
+        <w:rPr>
+          <w:rFonts w:ascii="Times New Roman" w:hAnsi="Times New Roman"/>
+          <w:sz w:val="28"/>
+          <w:szCs w:val="28"/>
+        </w:rPr>
+        <w:t>нечётное</w:t>
+      </w:r>
+      <w:r>
+        <w:rPr>
+          <w:rFonts w:ascii="Times New Roman" w:hAnsi="Times New Roman"/>
+          <w:sz w:val="28"/>
+          <w:szCs w:val="28"/>
+          <w:lang w:val="en-US"/>
+        </w:rPr>
+        <w:t>");</w:t>
       </w:r>
     </w:p>
     <w:p>
@@ -1978,8 +1653,17 @@
           <w:rFonts w:ascii="Times New Roman" w:hAnsi="Times New Roman"/>
           <w:sz w:val="28"/>
           <w:szCs w:val="28"/>
-        </w:rPr>
-        <w:t xml:space="preserve">        }</w:t>
+          <w:lang w:val="en-US"/>
+        </w:rPr>
+        <w:t xml:space="preserve">        </w:t>
+      </w:r>
+      <w:r>
+        <w:rPr>
+          <w:rFonts w:ascii="Times New Roman" w:hAnsi="Times New Roman"/>
+          <w:sz w:val="28"/>
+          <w:szCs w:val="28"/>
+        </w:rPr>
+        <w:t>}</w:t>
       </w:r>
     </w:p>
     <w:p>
@@ -2376,43 +2060,7 @@
           <w:sz w:val="28"/>
           <w:szCs w:val="28"/>
         </w:rPr>
-        <w:t xml:space="preserve">использовать оператор </w:t>
-      </w:r>
-      <w:proofErr w:type="spellStart"/>
-      <w:r>
-        <w:rPr>
-          <w:rFonts w:ascii="Times New Roman" w:hAnsi="Times New Roman"/>
-          <w:sz w:val="28"/>
-          <w:szCs w:val="28"/>
-        </w:rPr>
-        <w:t>switch</w:t>
-      </w:r>
-      <w:proofErr w:type="spellEnd"/>
-      <w:r>
-        <w:rPr>
-          <w:rFonts w:ascii="Times New Roman" w:hAnsi="Times New Roman"/>
-          <w:sz w:val="28"/>
-          <w:szCs w:val="28"/>
-        </w:rPr>
-        <w:t xml:space="preserve"> или вложенные операторы </w:t>
-      </w:r>
-      <w:proofErr w:type="spellStart"/>
-      <w:r>
-        <w:rPr>
-          <w:rFonts w:ascii="Times New Roman" w:hAnsi="Times New Roman"/>
-          <w:sz w:val="28"/>
-          <w:szCs w:val="28"/>
-        </w:rPr>
-        <w:t>if</w:t>
-      </w:r>
-      <w:proofErr w:type="spellEnd"/>
-      <w:r>
-        <w:rPr>
-          <w:rFonts w:ascii="Times New Roman" w:hAnsi="Times New Roman"/>
-          <w:sz w:val="28"/>
-          <w:szCs w:val="28"/>
-        </w:rPr>
-        <w:t>).</w:t>
+        <w:t>использовать оператор switch или вложенные операторы if).</w:t>
       </w:r>
       <w:r>
         <w:rPr>
@@ -2501,25 +2149,17 @@
           <w:rFonts w:ascii="Times New Roman" w:hAnsi="Times New Roman"/>
           <w:sz w:val="28"/>
           <w:szCs w:val="28"/>
-        </w:rPr>
-      </w:pPr>
-      <w:proofErr w:type="spellStart"/>
-      <w:r>
-        <w:rPr>
-          <w:rFonts w:ascii="Times New Roman" w:hAnsi="Times New Roman"/>
-          <w:sz w:val="28"/>
-          <w:szCs w:val="28"/>
-        </w:rPr>
-        <w:t>using</w:t>
-      </w:r>
-      <w:proofErr w:type="spellEnd"/>
-      <w:r>
-        <w:rPr>
-          <w:rFonts w:ascii="Times New Roman" w:hAnsi="Times New Roman"/>
-          <w:sz w:val="28"/>
-          <w:szCs w:val="28"/>
-        </w:rPr>
-        <w:t xml:space="preserve"> System;</w:t>
+          <w:lang w:val="en-US"/>
+        </w:rPr>
+      </w:pPr>
+      <w:r>
+        <w:rPr>
+          <w:rFonts w:ascii="Times New Roman" w:hAnsi="Times New Roman"/>
+          <w:sz w:val="28"/>
+          <w:szCs w:val="28"/>
+          <w:lang w:val="en-US"/>
+        </w:rPr>
+        <w:t>using System;</w:t>
       </w:r>
     </w:p>
     <w:p>
@@ -2530,61 +2170,17 @@
           <w:rFonts w:ascii="Times New Roman" w:hAnsi="Times New Roman"/>
           <w:sz w:val="28"/>
           <w:szCs w:val="28"/>
-        </w:rPr>
-      </w:pPr>
-      <w:proofErr w:type="spellStart"/>
-      <w:r>
-        <w:rPr>
-          <w:rFonts w:ascii="Times New Roman" w:hAnsi="Times New Roman"/>
-          <w:sz w:val="28"/>
-          <w:szCs w:val="28"/>
-        </w:rPr>
-        <w:t>using</w:t>
-      </w:r>
-      <w:proofErr w:type="spellEnd"/>
-      <w:r>
-        <w:rPr>
-          <w:rFonts w:ascii="Times New Roman" w:hAnsi="Times New Roman"/>
-          <w:sz w:val="28"/>
-          <w:szCs w:val="28"/>
-        </w:rPr>
-        <w:t xml:space="preserve"> </w:t>
-      </w:r>
-      <w:proofErr w:type="spellStart"/>
-      <w:r>
-        <w:rPr>
-          <w:rFonts w:ascii="Times New Roman" w:hAnsi="Times New Roman"/>
-          <w:sz w:val="28"/>
-          <w:szCs w:val="28"/>
-        </w:rPr>
-        <w:t>static</w:t>
-      </w:r>
-      <w:proofErr w:type="spellEnd"/>
-      <w:r>
-        <w:rPr>
-          <w:rFonts w:ascii="Times New Roman" w:hAnsi="Times New Roman"/>
-          <w:sz w:val="28"/>
-          <w:szCs w:val="28"/>
-        </w:rPr>
-        <w:t xml:space="preserve"> </w:t>
-      </w:r>
-      <w:proofErr w:type="spellStart"/>
-      <w:r>
-        <w:rPr>
-          <w:rFonts w:ascii="Times New Roman" w:hAnsi="Times New Roman"/>
-          <w:sz w:val="28"/>
-          <w:szCs w:val="28"/>
-        </w:rPr>
-        <w:t>System.Console</w:t>
-      </w:r>
-      <w:proofErr w:type="spellEnd"/>
-      <w:r>
-        <w:rPr>
-          <w:rFonts w:ascii="Times New Roman" w:hAnsi="Times New Roman"/>
-          <w:sz w:val="28"/>
-          <w:szCs w:val="28"/>
-        </w:rPr>
-        <w:t>;</w:t>
+          <w:lang w:val="en-US"/>
+        </w:rPr>
+      </w:pPr>
+      <w:r>
+        <w:rPr>
+          <w:rFonts w:ascii="Times New Roman" w:hAnsi="Times New Roman"/>
+          <w:sz w:val="28"/>
+          <w:szCs w:val="28"/>
+          <w:lang w:val="en-US"/>
+        </w:rPr>
+        <w:t>using static System.Console;</w:t>
       </w:r>
     </w:p>
     <w:p>
@@ -2595,25 +2191,17 @@
           <w:rFonts w:ascii="Times New Roman" w:hAnsi="Times New Roman"/>
           <w:sz w:val="28"/>
           <w:szCs w:val="28"/>
-        </w:rPr>
-      </w:pPr>
-      <w:proofErr w:type="spellStart"/>
-      <w:r>
-        <w:rPr>
-          <w:rFonts w:ascii="Times New Roman" w:hAnsi="Times New Roman"/>
-          <w:sz w:val="28"/>
-          <w:szCs w:val="28"/>
-        </w:rPr>
-        <w:t>namespace</w:t>
-      </w:r>
-      <w:proofErr w:type="spellEnd"/>
-      <w:r>
-        <w:rPr>
-          <w:rFonts w:ascii="Times New Roman" w:hAnsi="Times New Roman"/>
-          <w:sz w:val="28"/>
-          <w:szCs w:val="28"/>
-        </w:rPr>
-        <w:t xml:space="preserve"> secondPart_zad1</w:t>
+          <w:lang w:val="en-US"/>
+        </w:rPr>
+      </w:pPr>
+      <w:r>
+        <w:rPr>
+          <w:rFonts w:ascii="Times New Roman" w:hAnsi="Times New Roman"/>
+          <w:sz w:val="28"/>
+          <w:szCs w:val="28"/>
+          <w:lang w:val="en-US"/>
+        </w:rPr>
+        <w:t>namespace secondPart_zad1</w:t>
       </w:r>
     </w:p>
     <w:p>
@@ -2624,13 +2212,15 @@
           <w:rFonts w:ascii="Times New Roman" w:hAnsi="Times New Roman"/>
           <w:sz w:val="28"/>
           <w:szCs w:val="28"/>
-        </w:rPr>
-      </w:pPr>
-      <w:r>
-        <w:rPr>
-          <w:rFonts w:ascii="Times New Roman" w:hAnsi="Times New Roman"/>
-          <w:sz w:val="28"/>
-          <w:szCs w:val="28"/>
+          <w:lang w:val="en-US"/>
+        </w:rPr>
+      </w:pPr>
+      <w:r>
+        <w:rPr>
+          <w:rFonts w:ascii="Times New Roman" w:hAnsi="Times New Roman"/>
+          <w:sz w:val="28"/>
+          <w:szCs w:val="28"/>
+          <w:lang w:val="en-US"/>
         </w:rPr>
         <w:t>{</w:t>
       </w:r>
@@ -2643,33 +2233,17 @@
           <w:rFonts w:ascii="Times New Roman" w:hAnsi="Times New Roman"/>
           <w:sz w:val="28"/>
           <w:szCs w:val="28"/>
-        </w:rPr>
-      </w:pPr>
-      <w:r>
-        <w:rPr>
-          <w:rFonts w:ascii="Times New Roman" w:hAnsi="Times New Roman"/>
-          <w:sz w:val="28"/>
-          <w:szCs w:val="28"/>
-        </w:rPr>
-        <w:t xml:space="preserve">    </w:t>
-      </w:r>
-      <w:proofErr w:type="spellStart"/>
-      <w:r>
-        <w:rPr>
-          <w:rFonts w:ascii="Times New Roman" w:hAnsi="Times New Roman"/>
-          <w:sz w:val="28"/>
-          <w:szCs w:val="28"/>
-        </w:rPr>
-        <w:t>class</w:t>
-      </w:r>
-      <w:proofErr w:type="spellEnd"/>
-      <w:r>
-        <w:rPr>
-          <w:rFonts w:ascii="Times New Roman" w:hAnsi="Times New Roman"/>
-          <w:sz w:val="28"/>
-          <w:szCs w:val="28"/>
-        </w:rPr>
-        <w:t xml:space="preserve"> Program</w:t>
+          <w:lang w:val="en-US"/>
+        </w:rPr>
+      </w:pPr>
+      <w:r>
+        <w:rPr>
+          <w:rFonts w:ascii="Times New Roman" w:hAnsi="Times New Roman"/>
+          <w:sz w:val="28"/>
+          <w:szCs w:val="28"/>
+          <w:lang w:val="en-US"/>
+        </w:rPr>
+        <w:t xml:space="preserve">    class Program</w:t>
       </w:r>
     </w:p>
     <w:p>
@@ -2680,13 +2254,15 @@
           <w:rFonts w:ascii="Times New Roman" w:hAnsi="Times New Roman"/>
           <w:sz w:val="28"/>
           <w:szCs w:val="28"/>
-        </w:rPr>
-      </w:pPr>
-      <w:r>
-        <w:rPr>
-          <w:rFonts w:ascii="Times New Roman" w:hAnsi="Times New Roman"/>
-          <w:sz w:val="28"/>
-          <w:szCs w:val="28"/>
+          <w:lang w:val="en-US"/>
+        </w:rPr>
+      </w:pPr>
+      <w:r>
+        <w:rPr>
+          <w:rFonts w:ascii="Times New Roman" w:hAnsi="Times New Roman"/>
+          <w:sz w:val="28"/>
+          <w:szCs w:val="28"/>
+          <w:lang w:val="en-US"/>
         </w:rPr>
         <w:t xml:space="preserve">    {</w:t>
       </w:r>
@@ -2699,115 +2275,17 @@
           <w:rFonts w:ascii="Times New Roman" w:hAnsi="Times New Roman"/>
           <w:sz w:val="28"/>
           <w:szCs w:val="28"/>
-        </w:rPr>
-      </w:pPr>
-      <w:r>
-        <w:rPr>
-          <w:rFonts w:ascii="Times New Roman" w:hAnsi="Times New Roman"/>
-          <w:sz w:val="28"/>
-          <w:szCs w:val="28"/>
-        </w:rPr>
-        <w:t xml:space="preserve">        </w:t>
-      </w:r>
-      <w:proofErr w:type="spellStart"/>
-      <w:r>
-        <w:rPr>
-          <w:rFonts w:ascii="Times New Roman" w:hAnsi="Times New Roman"/>
-          <w:sz w:val="28"/>
-          <w:szCs w:val="28"/>
-        </w:rPr>
-        <w:t>static</w:t>
-      </w:r>
-      <w:proofErr w:type="spellEnd"/>
-      <w:r>
-        <w:rPr>
-          <w:rFonts w:ascii="Times New Roman" w:hAnsi="Times New Roman"/>
-          <w:sz w:val="28"/>
-          <w:szCs w:val="28"/>
-        </w:rPr>
-        <w:t xml:space="preserve"> </w:t>
-      </w:r>
-      <w:proofErr w:type="spellStart"/>
-      <w:r>
-        <w:rPr>
-          <w:rFonts w:ascii="Times New Roman" w:hAnsi="Times New Roman"/>
-          <w:sz w:val="28"/>
-          <w:szCs w:val="28"/>
-        </w:rPr>
-        <w:t>void</w:t>
-      </w:r>
-      <w:proofErr w:type="spellEnd"/>
-      <w:r>
-        <w:rPr>
-          <w:rFonts w:ascii="Times New Roman" w:hAnsi="Times New Roman"/>
-          <w:sz w:val="28"/>
-          <w:szCs w:val="28"/>
-        </w:rPr>
-        <w:t xml:space="preserve"> </w:t>
-      </w:r>
-      <w:proofErr w:type="spellStart"/>
-      <w:r>
-        <w:rPr>
-          <w:rFonts w:ascii="Times New Roman" w:hAnsi="Times New Roman"/>
-          <w:sz w:val="28"/>
-          <w:szCs w:val="28"/>
-        </w:rPr>
-        <w:t>Main</w:t>
-      </w:r>
-      <w:proofErr w:type="spellEnd"/>
-      <w:r>
-        <w:rPr>
-          <w:rFonts w:ascii="Times New Roman" w:hAnsi="Times New Roman"/>
-          <w:sz w:val="28"/>
-          <w:szCs w:val="28"/>
-        </w:rPr>
-        <w:t>(</w:t>
-      </w:r>
-      <w:proofErr w:type="spellStart"/>
-      <w:proofErr w:type="gramStart"/>
-      <w:r>
-        <w:rPr>
-          <w:rFonts w:ascii="Times New Roman" w:hAnsi="Times New Roman"/>
-          <w:sz w:val="28"/>
-          <w:szCs w:val="28"/>
-        </w:rPr>
-        <w:t>string</w:t>
-      </w:r>
-      <w:proofErr w:type="spellEnd"/>
-      <w:r>
-        <w:rPr>
-          <w:rFonts w:ascii="Times New Roman" w:hAnsi="Times New Roman"/>
-          <w:sz w:val="28"/>
-          <w:szCs w:val="28"/>
-        </w:rPr>
-        <w:t>[</w:t>
-      </w:r>
-      <w:proofErr w:type="gramEnd"/>
-      <w:r>
-        <w:rPr>
-          <w:rFonts w:ascii="Times New Roman" w:hAnsi="Times New Roman"/>
-          <w:sz w:val="28"/>
-          <w:szCs w:val="28"/>
-        </w:rPr>
-        <w:t xml:space="preserve">] </w:t>
-      </w:r>
-      <w:proofErr w:type="spellStart"/>
-      <w:r>
-        <w:rPr>
-          <w:rFonts w:ascii="Times New Roman" w:hAnsi="Times New Roman"/>
-          <w:sz w:val="28"/>
-          <w:szCs w:val="28"/>
-        </w:rPr>
-        <w:t>args</w:t>
-      </w:r>
-      <w:proofErr w:type="spellEnd"/>
-      <w:r>
-        <w:rPr>
-          <w:rFonts w:ascii="Times New Roman" w:hAnsi="Times New Roman"/>
-          <w:sz w:val="28"/>
-          <w:szCs w:val="28"/>
-        </w:rPr>
-        <w:t>)</w:t>
+          <w:lang w:val="en-US"/>
+        </w:rPr>
+      </w:pPr>
+      <w:r>
+        <w:rPr>
+          <w:rFonts w:ascii="Times New Roman" w:hAnsi="Times New Roman"/>
+          <w:sz w:val="28"/>
+          <w:szCs w:val="28"/>
+          <w:lang w:val="en-US"/>
+        </w:rPr>
+        <w:t xml:space="preserve">        static void Main(string[] args)</w:t>
       </w:r>
     </w:p>
     <w:p>
@@ -2825,8 +2303,17 @@
           <w:rFonts w:ascii="Times New Roman" w:hAnsi="Times New Roman"/>
           <w:sz w:val="28"/>
           <w:szCs w:val="28"/>
-        </w:rPr>
-        <w:t xml:space="preserve">        {</w:t>
+          <w:lang w:val="en-US"/>
+        </w:rPr>
+        <w:t xml:space="preserve">        </w:t>
+      </w:r>
+      <w:r>
+        <w:rPr>
+          <w:rFonts w:ascii="Times New Roman" w:hAnsi="Times New Roman"/>
+          <w:sz w:val="28"/>
+          <w:szCs w:val="28"/>
+        </w:rPr>
+        <w:t>{</w:t>
       </w:r>
     </w:p>
     <w:p>
@@ -2845,25 +2332,7 @@
           <w:sz w:val="28"/>
           <w:szCs w:val="28"/>
         </w:rPr>
-        <w:t xml:space="preserve">            </w:t>
-      </w:r>
-      <w:proofErr w:type="spellStart"/>
-      <w:r>
-        <w:rPr>
-          <w:rFonts w:ascii="Times New Roman" w:hAnsi="Times New Roman"/>
-          <w:sz w:val="28"/>
-          <w:szCs w:val="28"/>
-        </w:rPr>
-        <w:t>Console.Write</w:t>
-      </w:r>
-      <w:proofErr w:type="spellEnd"/>
-      <w:r>
-        <w:rPr>
-          <w:rFonts w:ascii="Times New Roman" w:hAnsi="Times New Roman"/>
-          <w:sz w:val="28"/>
-          <w:szCs w:val="28"/>
-        </w:rPr>
-        <w:t>("Введите год: ");</w:t>
+        <w:t xml:space="preserve">            Console.Write("Введите год: ");</w:t>
       </w:r>
     </w:p>
     <w:p>
@@ -2874,6 +2343,7 @@
           <w:rFonts w:ascii="Times New Roman" w:hAnsi="Times New Roman"/>
           <w:sz w:val="28"/>
           <w:szCs w:val="28"/>
+          <w:lang w:val="en-US"/>
         </w:rPr>
       </w:pPr>
       <w:r>
@@ -2884,79 +2354,14 @@
         </w:rPr>
         <w:t xml:space="preserve">            </w:t>
       </w:r>
-      <w:proofErr w:type="spellStart"/>
-      <w:r>
-        <w:rPr>
-          <w:rFonts w:ascii="Times New Roman" w:hAnsi="Times New Roman"/>
-          <w:sz w:val="28"/>
-          <w:szCs w:val="28"/>
-        </w:rPr>
-        <w:t>int</w:t>
-      </w:r>
-      <w:proofErr w:type="spellEnd"/>
-      <w:r>
-        <w:rPr>
-          <w:rFonts w:ascii="Times New Roman" w:hAnsi="Times New Roman"/>
-          <w:sz w:val="28"/>
-          <w:szCs w:val="28"/>
-        </w:rPr>
-        <w:t xml:space="preserve"> </w:t>
-      </w:r>
-      <w:proofErr w:type="spellStart"/>
-      <w:r>
-        <w:rPr>
-          <w:rFonts w:ascii="Times New Roman" w:hAnsi="Times New Roman"/>
-          <w:sz w:val="28"/>
-          <w:szCs w:val="28"/>
-        </w:rPr>
-        <w:t>year</w:t>
-      </w:r>
-      <w:proofErr w:type="spellEnd"/>
-      <w:r>
-        <w:rPr>
-          <w:rFonts w:ascii="Times New Roman" w:hAnsi="Times New Roman"/>
-          <w:sz w:val="28"/>
-          <w:szCs w:val="28"/>
-        </w:rPr>
-        <w:t xml:space="preserve"> = </w:t>
-      </w:r>
-      <w:proofErr w:type="spellStart"/>
-      <w:proofErr w:type="gramStart"/>
-      <w:r>
-        <w:rPr>
-          <w:rFonts w:ascii="Times New Roman" w:hAnsi="Times New Roman"/>
-          <w:sz w:val="28"/>
-          <w:szCs w:val="28"/>
-        </w:rPr>
-        <w:t>int.Parse</w:t>
-      </w:r>
-      <w:proofErr w:type="spellEnd"/>
-      <w:proofErr w:type="gramEnd"/>
-      <w:r>
-        <w:rPr>
-          <w:rFonts w:ascii="Times New Roman" w:hAnsi="Times New Roman"/>
-          <w:sz w:val="28"/>
-          <w:szCs w:val="28"/>
-        </w:rPr>
-        <w:t>(</w:t>
-      </w:r>
-      <w:proofErr w:type="spellStart"/>
-      <w:r>
-        <w:rPr>
-          <w:rFonts w:ascii="Times New Roman" w:hAnsi="Times New Roman"/>
-          <w:sz w:val="28"/>
-          <w:szCs w:val="28"/>
-        </w:rPr>
-        <w:t>Console.ReadLine</w:t>
-      </w:r>
-      <w:proofErr w:type="spellEnd"/>
-      <w:r>
-        <w:rPr>
-          <w:rFonts w:ascii="Times New Roman" w:hAnsi="Times New Roman"/>
-          <w:sz w:val="28"/>
-          <w:szCs w:val="28"/>
-        </w:rPr>
-        <w:t>());</w:t>
+      <w:r>
+        <w:rPr>
+          <w:rFonts w:ascii="Times New Roman" w:hAnsi="Times New Roman"/>
+          <w:sz w:val="28"/>
+          <w:szCs w:val="28"/>
+          <w:lang w:val="en-US"/>
+        </w:rPr>
+        <w:t>int year = int.Parse(Console.ReadLine());</w:t>
       </w:r>
     </w:p>
     <w:p>
@@ -2967,33 +2372,17 @@
           <w:rFonts w:ascii="Times New Roman" w:hAnsi="Times New Roman"/>
           <w:sz w:val="28"/>
           <w:szCs w:val="28"/>
-        </w:rPr>
-      </w:pPr>
-      <w:r>
-        <w:rPr>
-          <w:rFonts w:ascii="Times New Roman" w:hAnsi="Times New Roman"/>
-          <w:sz w:val="28"/>
-          <w:szCs w:val="28"/>
-        </w:rPr>
-        <w:t xml:space="preserve">            </w:t>
-      </w:r>
-      <w:proofErr w:type="spellStart"/>
-      <w:r>
-        <w:rPr>
-          <w:rFonts w:ascii="Times New Roman" w:hAnsi="Times New Roman"/>
-          <w:sz w:val="28"/>
-          <w:szCs w:val="28"/>
-        </w:rPr>
-        <w:t>year</w:t>
-      </w:r>
-      <w:proofErr w:type="spellEnd"/>
-      <w:r>
-        <w:rPr>
-          <w:rFonts w:ascii="Times New Roman" w:hAnsi="Times New Roman"/>
-          <w:sz w:val="28"/>
-          <w:szCs w:val="28"/>
-        </w:rPr>
-        <w:t xml:space="preserve"> %= 12; </w:t>
+          <w:lang w:val="en-US"/>
+        </w:rPr>
+      </w:pPr>
+      <w:r>
+        <w:rPr>
+          <w:rFonts w:ascii="Times New Roman" w:hAnsi="Times New Roman"/>
+          <w:sz w:val="28"/>
+          <w:szCs w:val="28"/>
+          <w:lang w:val="en-US"/>
+        </w:rPr>
+        <w:t xml:space="preserve">            year %= 12; </w:t>
       </w:r>
     </w:p>
     <w:p>
@@ -3004,33 +2393,17 @@
           <w:rFonts w:ascii="Times New Roman" w:hAnsi="Times New Roman"/>
           <w:sz w:val="28"/>
           <w:szCs w:val="28"/>
-        </w:rPr>
-      </w:pPr>
-      <w:r>
-        <w:rPr>
-          <w:rFonts w:ascii="Times New Roman" w:hAnsi="Times New Roman"/>
-          <w:sz w:val="28"/>
-          <w:szCs w:val="28"/>
-        </w:rPr>
-        <w:t xml:space="preserve">            </w:t>
-      </w:r>
-      <w:proofErr w:type="spellStart"/>
-      <w:r>
-        <w:rPr>
-          <w:rFonts w:ascii="Times New Roman" w:hAnsi="Times New Roman"/>
-          <w:sz w:val="28"/>
-          <w:szCs w:val="28"/>
-        </w:rPr>
-        <w:t>year</w:t>
-      </w:r>
-      <w:proofErr w:type="spellEnd"/>
-      <w:r>
-        <w:rPr>
-          <w:rFonts w:ascii="Times New Roman" w:hAnsi="Times New Roman"/>
-          <w:sz w:val="28"/>
-          <w:szCs w:val="28"/>
-        </w:rPr>
-        <w:t>+=1;</w:t>
+          <w:lang w:val="en-US"/>
+        </w:rPr>
+      </w:pPr>
+      <w:r>
+        <w:rPr>
+          <w:rFonts w:ascii="Times New Roman" w:hAnsi="Times New Roman"/>
+          <w:sz w:val="28"/>
+          <w:szCs w:val="28"/>
+          <w:lang w:val="en-US"/>
+        </w:rPr>
+        <w:t xml:space="preserve">            year+=1;</w:t>
       </w:r>
     </w:p>
     <w:p>
@@ -3041,51 +2414,17 @@
           <w:rFonts w:ascii="Times New Roman" w:hAnsi="Times New Roman"/>
           <w:sz w:val="28"/>
           <w:szCs w:val="28"/>
-        </w:rPr>
-      </w:pPr>
-      <w:r>
-        <w:rPr>
-          <w:rFonts w:ascii="Times New Roman" w:hAnsi="Times New Roman"/>
-          <w:sz w:val="28"/>
-          <w:szCs w:val="28"/>
-        </w:rPr>
-        <w:t xml:space="preserve">            </w:t>
-      </w:r>
-      <w:proofErr w:type="spellStart"/>
-      <w:r>
-        <w:rPr>
-          <w:rFonts w:ascii="Times New Roman" w:hAnsi="Times New Roman"/>
-          <w:sz w:val="28"/>
-          <w:szCs w:val="28"/>
-        </w:rPr>
-        <w:t>switch</w:t>
-      </w:r>
-      <w:proofErr w:type="spellEnd"/>
-      <w:r>
-        <w:rPr>
-          <w:rFonts w:ascii="Times New Roman" w:hAnsi="Times New Roman"/>
-          <w:sz w:val="28"/>
-          <w:szCs w:val="28"/>
-        </w:rPr>
-        <w:t xml:space="preserve"> (</w:t>
-      </w:r>
-      <w:proofErr w:type="spellStart"/>
-      <w:r>
-        <w:rPr>
-          <w:rFonts w:ascii="Times New Roman" w:hAnsi="Times New Roman"/>
-          <w:sz w:val="28"/>
-          <w:szCs w:val="28"/>
-        </w:rPr>
-        <w:t>year</w:t>
-      </w:r>
-      <w:proofErr w:type="spellEnd"/>
-      <w:r>
-        <w:rPr>
-          <w:rFonts w:ascii="Times New Roman" w:hAnsi="Times New Roman"/>
-          <w:sz w:val="28"/>
-          <w:szCs w:val="28"/>
-        </w:rPr>
-        <w:t>)</w:t>
+          <w:lang w:val="en-US"/>
+        </w:rPr>
+      </w:pPr>
+      <w:r>
+        <w:rPr>
+          <w:rFonts w:ascii="Times New Roman" w:hAnsi="Times New Roman"/>
+          <w:sz w:val="28"/>
+          <w:szCs w:val="28"/>
+          <w:lang w:val="en-US"/>
+        </w:rPr>
+        <w:t xml:space="preserve">            switch (year)</w:t>
       </w:r>
     </w:p>
     <w:p>
@@ -3096,13 +2435,15 @@
           <w:rFonts w:ascii="Times New Roman" w:hAnsi="Times New Roman"/>
           <w:sz w:val="28"/>
           <w:szCs w:val="28"/>
-        </w:rPr>
-      </w:pPr>
-      <w:r>
-        <w:rPr>
-          <w:rFonts w:ascii="Times New Roman" w:hAnsi="Times New Roman"/>
-          <w:sz w:val="28"/>
-          <w:szCs w:val="28"/>
+          <w:lang w:val="en-US"/>
+        </w:rPr>
+      </w:pPr>
+      <w:r>
+        <w:rPr>
+          <w:rFonts w:ascii="Times New Roman" w:hAnsi="Times New Roman"/>
+          <w:sz w:val="28"/>
+          <w:szCs w:val="28"/>
+          <w:lang w:val="en-US"/>
         </w:rPr>
         <w:t xml:space="preserve">            {</w:t>
       </w:r>
@@ -3115,69 +2456,34 @@
           <w:rFonts w:ascii="Times New Roman" w:hAnsi="Times New Roman"/>
           <w:sz w:val="28"/>
           <w:szCs w:val="28"/>
-        </w:rPr>
-      </w:pPr>
-      <w:r>
-        <w:rPr>
-          <w:rFonts w:ascii="Times New Roman" w:hAnsi="Times New Roman"/>
-          <w:sz w:val="28"/>
-          <w:szCs w:val="28"/>
-        </w:rPr>
-        <w:t xml:space="preserve">                </w:t>
-      </w:r>
-      <w:proofErr w:type="spellStart"/>
-      <w:r>
-        <w:rPr>
-          <w:rFonts w:ascii="Times New Roman" w:hAnsi="Times New Roman"/>
-          <w:sz w:val="28"/>
-          <w:szCs w:val="28"/>
-        </w:rPr>
-        <w:t>case</w:t>
-      </w:r>
-      <w:proofErr w:type="spellEnd"/>
-      <w:r>
-        <w:rPr>
-          <w:rFonts w:ascii="Times New Roman" w:hAnsi="Times New Roman"/>
-          <w:sz w:val="28"/>
-          <w:szCs w:val="28"/>
-        </w:rPr>
-        <w:t xml:space="preserve"> 1: </w:t>
-      </w:r>
-      <w:proofErr w:type="spellStart"/>
-      <w:r>
-        <w:rPr>
-          <w:rFonts w:ascii="Times New Roman" w:hAnsi="Times New Roman"/>
-          <w:sz w:val="28"/>
-          <w:szCs w:val="28"/>
-        </w:rPr>
-        <w:t>Console.WriteLine</w:t>
-      </w:r>
-      <w:proofErr w:type="spellEnd"/>
-      <w:r>
-        <w:rPr>
-          <w:rFonts w:ascii="Times New Roman" w:hAnsi="Times New Roman"/>
-          <w:sz w:val="28"/>
-          <w:szCs w:val="28"/>
-        </w:rPr>
-        <w:t xml:space="preserve">("Обезьяна"); </w:t>
-      </w:r>
-      <w:proofErr w:type="spellStart"/>
-      <w:r>
-        <w:rPr>
-          <w:rFonts w:ascii="Times New Roman" w:hAnsi="Times New Roman"/>
-          <w:sz w:val="28"/>
-          <w:szCs w:val="28"/>
-        </w:rPr>
-        <w:t>break</w:t>
-      </w:r>
-      <w:proofErr w:type="spellEnd"/>
-      <w:r>
-        <w:rPr>
-          <w:rFonts w:ascii="Times New Roman" w:hAnsi="Times New Roman"/>
-          <w:sz w:val="28"/>
-          <w:szCs w:val="28"/>
-        </w:rPr>
-        <w:t>;</w:t>
+          <w:lang w:val="en-US"/>
+        </w:rPr>
+      </w:pPr>
+      <w:r>
+        <w:rPr>
+          <w:rFonts w:ascii="Times New Roman" w:hAnsi="Times New Roman"/>
+          <w:sz w:val="28"/>
+          <w:szCs w:val="28"/>
+          <w:lang w:val="en-US"/>
+        </w:rPr>
+        <w:t xml:space="preserve">                case 1: Console.WriteLine("</w:t>
+      </w:r>
+      <w:r>
+        <w:rPr>
+          <w:rFonts w:ascii="Times New Roman" w:hAnsi="Times New Roman"/>
+          <w:sz w:val="28"/>
+          <w:szCs w:val="28"/>
+        </w:rPr>
+        <w:t>Обезьяна</w:t>
+      </w:r>
+      <w:r>
+        <w:rPr>
+          <w:rFonts w:ascii="Times New Roman" w:hAnsi="Times New Roman"/>
+          <w:sz w:val="28"/>
+          <w:szCs w:val="28"/>
+          <w:lang w:val="en-US"/>
+        </w:rPr>
+        <w:t>"); break;</w:t>
       </w:r>
     </w:p>
     <w:p>
@@ -3188,69 +2494,34 @@
           <w:rFonts w:ascii="Times New Roman" w:hAnsi="Times New Roman"/>
           <w:sz w:val="28"/>
           <w:szCs w:val="28"/>
-        </w:rPr>
-      </w:pPr>
-      <w:r>
-        <w:rPr>
-          <w:rFonts w:ascii="Times New Roman" w:hAnsi="Times New Roman"/>
-          <w:sz w:val="28"/>
-          <w:szCs w:val="28"/>
-        </w:rPr>
-        <w:t xml:space="preserve">                </w:t>
-      </w:r>
-      <w:proofErr w:type="spellStart"/>
-      <w:r>
-        <w:rPr>
-          <w:rFonts w:ascii="Times New Roman" w:hAnsi="Times New Roman"/>
-          <w:sz w:val="28"/>
-          <w:szCs w:val="28"/>
-        </w:rPr>
-        <w:t>case</w:t>
-      </w:r>
-      <w:proofErr w:type="spellEnd"/>
-      <w:r>
-        <w:rPr>
-          <w:rFonts w:ascii="Times New Roman" w:hAnsi="Times New Roman"/>
-          <w:sz w:val="28"/>
-          <w:szCs w:val="28"/>
-        </w:rPr>
-        <w:t xml:space="preserve"> 2: </w:t>
-      </w:r>
-      <w:proofErr w:type="spellStart"/>
-      <w:r>
-        <w:rPr>
-          <w:rFonts w:ascii="Times New Roman" w:hAnsi="Times New Roman"/>
-          <w:sz w:val="28"/>
-          <w:szCs w:val="28"/>
-        </w:rPr>
-        <w:t>Console.WriteLine</w:t>
-      </w:r>
-      <w:proofErr w:type="spellEnd"/>
-      <w:r>
-        <w:rPr>
-          <w:rFonts w:ascii="Times New Roman" w:hAnsi="Times New Roman"/>
-          <w:sz w:val="28"/>
-          <w:szCs w:val="28"/>
-        </w:rPr>
-        <w:t xml:space="preserve">("Петух"); </w:t>
-      </w:r>
-      <w:proofErr w:type="spellStart"/>
-      <w:r>
-        <w:rPr>
-          <w:rFonts w:ascii="Times New Roman" w:hAnsi="Times New Roman"/>
-          <w:sz w:val="28"/>
-          <w:szCs w:val="28"/>
-        </w:rPr>
-        <w:t>break</w:t>
-      </w:r>
-      <w:proofErr w:type="spellEnd"/>
-      <w:r>
-        <w:rPr>
-          <w:rFonts w:ascii="Times New Roman" w:hAnsi="Times New Roman"/>
-          <w:sz w:val="28"/>
-          <w:szCs w:val="28"/>
-        </w:rPr>
-        <w:t>;</w:t>
+          <w:lang w:val="en-US"/>
+        </w:rPr>
+      </w:pPr>
+      <w:r>
+        <w:rPr>
+          <w:rFonts w:ascii="Times New Roman" w:hAnsi="Times New Roman"/>
+          <w:sz w:val="28"/>
+          <w:szCs w:val="28"/>
+          <w:lang w:val="en-US"/>
+        </w:rPr>
+        <w:t xml:space="preserve">                case 2: Console.WriteLine("</w:t>
+      </w:r>
+      <w:r>
+        <w:rPr>
+          <w:rFonts w:ascii="Times New Roman" w:hAnsi="Times New Roman"/>
+          <w:sz w:val="28"/>
+          <w:szCs w:val="28"/>
+        </w:rPr>
+        <w:t>Петух</w:t>
+      </w:r>
+      <w:r>
+        <w:rPr>
+          <w:rFonts w:ascii="Times New Roman" w:hAnsi="Times New Roman"/>
+          <w:sz w:val="28"/>
+          <w:szCs w:val="28"/>
+          <w:lang w:val="en-US"/>
+        </w:rPr>
+        <w:t>"); break;</w:t>
       </w:r>
     </w:p>
     <w:p>
@@ -3261,69 +2532,34 @@
           <w:rFonts w:ascii="Times New Roman" w:hAnsi="Times New Roman"/>
           <w:sz w:val="28"/>
           <w:szCs w:val="28"/>
-        </w:rPr>
-      </w:pPr>
-      <w:r>
-        <w:rPr>
-          <w:rFonts w:ascii="Times New Roman" w:hAnsi="Times New Roman"/>
-          <w:sz w:val="28"/>
-          <w:szCs w:val="28"/>
-        </w:rPr>
-        <w:t xml:space="preserve">                </w:t>
-      </w:r>
-      <w:proofErr w:type="spellStart"/>
-      <w:r>
-        <w:rPr>
-          <w:rFonts w:ascii="Times New Roman" w:hAnsi="Times New Roman"/>
-          <w:sz w:val="28"/>
-          <w:szCs w:val="28"/>
-        </w:rPr>
-        <w:t>case</w:t>
-      </w:r>
-      <w:proofErr w:type="spellEnd"/>
-      <w:r>
-        <w:rPr>
-          <w:rFonts w:ascii="Times New Roman" w:hAnsi="Times New Roman"/>
-          <w:sz w:val="28"/>
-          <w:szCs w:val="28"/>
-        </w:rPr>
-        <w:t xml:space="preserve"> 3: </w:t>
-      </w:r>
-      <w:proofErr w:type="spellStart"/>
-      <w:r>
-        <w:rPr>
-          <w:rFonts w:ascii="Times New Roman" w:hAnsi="Times New Roman"/>
-          <w:sz w:val="28"/>
-          <w:szCs w:val="28"/>
-        </w:rPr>
-        <w:t>Console.WriteLine</w:t>
-      </w:r>
-      <w:proofErr w:type="spellEnd"/>
-      <w:r>
-        <w:rPr>
-          <w:rFonts w:ascii="Times New Roman" w:hAnsi="Times New Roman"/>
-          <w:sz w:val="28"/>
-          <w:szCs w:val="28"/>
-        </w:rPr>
-        <w:t xml:space="preserve">("Собака"); </w:t>
-      </w:r>
-      <w:proofErr w:type="spellStart"/>
-      <w:r>
-        <w:rPr>
-          <w:rFonts w:ascii="Times New Roman" w:hAnsi="Times New Roman"/>
-          <w:sz w:val="28"/>
-          <w:szCs w:val="28"/>
-        </w:rPr>
-        <w:t>break</w:t>
-      </w:r>
-      <w:proofErr w:type="spellEnd"/>
-      <w:r>
-        <w:rPr>
-          <w:rFonts w:ascii="Times New Roman" w:hAnsi="Times New Roman"/>
-          <w:sz w:val="28"/>
-          <w:szCs w:val="28"/>
-        </w:rPr>
-        <w:t>;</w:t>
+          <w:lang w:val="en-US"/>
+        </w:rPr>
+      </w:pPr>
+      <w:r>
+        <w:rPr>
+          <w:rFonts w:ascii="Times New Roman" w:hAnsi="Times New Roman"/>
+          <w:sz w:val="28"/>
+          <w:szCs w:val="28"/>
+          <w:lang w:val="en-US"/>
+        </w:rPr>
+        <w:t xml:space="preserve">                case 3: Console.WriteLine("</w:t>
+      </w:r>
+      <w:r>
+        <w:rPr>
+          <w:rFonts w:ascii="Times New Roman" w:hAnsi="Times New Roman"/>
+          <w:sz w:val="28"/>
+          <w:szCs w:val="28"/>
+        </w:rPr>
+        <w:t>Собака</w:t>
+      </w:r>
+      <w:r>
+        <w:rPr>
+          <w:rFonts w:ascii="Times New Roman" w:hAnsi="Times New Roman"/>
+          <w:sz w:val="28"/>
+          <w:szCs w:val="28"/>
+          <w:lang w:val="en-US"/>
+        </w:rPr>
+        <w:t>"); break;</w:t>
       </w:r>
     </w:p>
     <w:p>
@@ -3341,62 +2577,17 @@
           <w:rFonts w:ascii="Times New Roman" w:hAnsi="Times New Roman"/>
           <w:sz w:val="28"/>
           <w:szCs w:val="28"/>
+          <w:lang w:val="en-US"/>
         </w:rPr>
         <w:t xml:space="preserve">                </w:t>
       </w:r>
-      <w:proofErr w:type="spellStart"/>
-      <w:r>
-        <w:rPr>
-          <w:rFonts w:ascii="Times New Roman" w:hAnsi="Times New Roman"/>
-          <w:sz w:val="28"/>
-          <w:szCs w:val="28"/>
-        </w:rPr>
-        <w:t>case</w:t>
-      </w:r>
-      <w:proofErr w:type="spellEnd"/>
-      <w:r>
-        <w:rPr>
-          <w:rFonts w:ascii="Times New Roman" w:hAnsi="Times New Roman"/>
-          <w:sz w:val="28"/>
-          <w:szCs w:val="28"/>
-        </w:rPr>
-        <w:t xml:space="preserve"> 4: </w:t>
-      </w:r>
-      <w:proofErr w:type="spellStart"/>
-      <w:r>
-        <w:rPr>
-          <w:rFonts w:ascii="Times New Roman" w:hAnsi="Times New Roman"/>
-          <w:sz w:val="28"/>
-          <w:szCs w:val="28"/>
-        </w:rPr>
-        <w:t>Console.WriteLine</w:t>
-      </w:r>
-      <w:proofErr w:type="spellEnd"/>
-      <w:r>
-        <w:rPr>
-          <w:rFonts w:ascii="Times New Roman" w:hAnsi="Times New Roman"/>
-          <w:sz w:val="28"/>
-          <w:szCs w:val="28"/>
-        </w:rPr>
-        <w:t xml:space="preserve">("Кабан"); </w:t>
-      </w:r>
-      <w:proofErr w:type="spellStart"/>
-      <w:r>
-        <w:rPr>
-          <w:rFonts w:ascii="Times New Roman" w:hAnsi="Times New Roman"/>
-          <w:sz w:val="28"/>
-          <w:szCs w:val="28"/>
-        </w:rPr>
-        <w:t>break</w:t>
-      </w:r>
-      <w:proofErr w:type="spellEnd"/>
-      <w:r>
-        <w:rPr>
-          <w:rFonts w:ascii="Times New Roman" w:hAnsi="Times New Roman"/>
-          <w:sz w:val="28"/>
-          <w:szCs w:val="28"/>
-        </w:rPr>
-        <w:t>;</w:t>
+      <w:r>
+        <w:rPr>
+          <w:rFonts w:ascii="Times New Roman" w:hAnsi="Times New Roman"/>
+          <w:sz w:val="28"/>
+          <w:szCs w:val="28"/>
+        </w:rPr>
+        <w:t>case 4: Console.WriteLine("Кабан"); break;</w:t>
       </w:r>
     </w:p>
     <w:p>
@@ -3415,61 +2606,7 @@
           <w:sz w:val="28"/>
           <w:szCs w:val="28"/>
         </w:rPr>
-        <w:t xml:space="preserve">                </w:t>
-      </w:r>
-      <w:proofErr w:type="spellStart"/>
-      <w:r>
-        <w:rPr>
-          <w:rFonts w:ascii="Times New Roman" w:hAnsi="Times New Roman"/>
-          <w:sz w:val="28"/>
-          <w:szCs w:val="28"/>
-        </w:rPr>
-        <w:t>case</w:t>
-      </w:r>
-      <w:proofErr w:type="spellEnd"/>
-      <w:r>
-        <w:rPr>
-          <w:rFonts w:ascii="Times New Roman" w:hAnsi="Times New Roman"/>
-          <w:sz w:val="28"/>
-          <w:szCs w:val="28"/>
-        </w:rPr>
-        <w:t xml:space="preserve"> 5: </w:t>
-      </w:r>
-      <w:proofErr w:type="spellStart"/>
-      <w:r>
-        <w:rPr>
-          <w:rFonts w:ascii="Times New Roman" w:hAnsi="Times New Roman"/>
-          <w:sz w:val="28"/>
-          <w:szCs w:val="28"/>
-        </w:rPr>
-        <w:t>Console.WriteLine</w:t>
-      </w:r>
-      <w:proofErr w:type="spellEnd"/>
-      <w:r>
-        <w:rPr>
-          <w:rFonts w:ascii="Times New Roman" w:hAnsi="Times New Roman"/>
-          <w:sz w:val="28"/>
-          <w:szCs w:val="28"/>
-        </w:rPr>
-        <w:t xml:space="preserve">("Крыса"); </w:t>
-      </w:r>
-      <w:proofErr w:type="spellStart"/>
-      <w:r>
-        <w:rPr>
-          <w:rFonts w:ascii="Times New Roman" w:hAnsi="Times New Roman"/>
-          <w:sz w:val="28"/>
-          <w:szCs w:val="28"/>
-        </w:rPr>
-        <w:t>break</w:t>
-      </w:r>
-      <w:proofErr w:type="spellEnd"/>
-      <w:r>
-        <w:rPr>
-          <w:rFonts w:ascii="Times New Roman" w:hAnsi="Times New Roman"/>
-          <w:sz w:val="28"/>
-          <w:szCs w:val="28"/>
-        </w:rPr>
-        <w:t>;</w:t>
+        <w:t xml:space="preserve">                case 5: Console.WriteLine("Крыса"); break;</w:t>
       </w:r>
     </w:p>
     <w:p>
@@ -3488,61 +2625,7 @@
           <w:sz w:val="28"/>
           <w:szCs w:val="28"/>
         </w:rPr>
-        <w:t xml:space="preserve">                </w:t>
-      </w:r>
-      <w:proofErr w:type="spellStart"/>
-      <w:r>
-        <w:rPr>
-          <w:rFonts w:ascii="Times New Roman" w:hAnsi="Times New Roman"/>
-          <w:sz w:val="28"/>
-          <w:szCs w:val="28"/>
-        </w:rPr>
-        <w:t>case</w:t>
-      </w:r>
-      <w:proofErr w:type="spellEnd"/>
-      <w:r>
-        <w:rPr>
-          <w:rFonts w:ascii="Times New Roman" w:hAnsi="Times New Roman"/>
-          <w:sz w:val="28"/>
-          <w:szCs w:val="28"/>
-        </w:rPr>
-        <w:t xml:space="preserve"> 6: </w:t>
-      </w:r>
-      <w:proofErr w:type="spellStart"/>
-      <w:r>
-        <w:rPr>
-          <w:rFonts w:ascii="Times New Roman" w:hAnsi="Times New Roman"/>
-          <w:sz w:val="28"/>
-          <w:szCs w:val="28"/>
-        </w:rPr>
-        <w:t>Console.WriteLine</w:t>
-      </w:r>
-      <w:proofErr w:type="spellEnd"/>
-      <w:r>
-        <w:rPr>
-          <w:rFonts w:ascii="Times New Roman" w:hAnsi="Times New Roman"/>
-          <w:sz w:val="28"/>
-          <w:szCs w:val="28"/>
-        </w:rPr>
-        <w:t xml:space="preserve">("Бык"); </w:t>
-      </w:r>
-      <w:proofErr w:type="spellStart"/>
-      <w:r>
-        <w:rPr>
-          <w:rFonts w:ascii="Times New Roman" w:hAnsi="Times New Roman"/>
-          <w:sz w:val="28"/>
-          <w:szCs w:val="28"/>
-        </w:rPr>
-        <w:t>break</w:t>
-      </w:r>
-      <w:proofErr w:type="spellEnd"/>
-      <w:r>
-        <w:rPr>
-          <w:rFonts w:ascii="Times New Roman" w:hAnsi="Times New Roman"/>
-          <w:sz w:val="28"/>
-          <w:szCs w:val="28"/>
-        </w:rPr>
-        <w:t>;</w:t>
+        <w:t xml:space="preserve">                case 6: Console.WriteLine("Бык"); break;</w:t>
       </w:r>
     </w:p>
     <w:p>
@@ -3561,61 +2644,7 @@
           <w:sz w:val="28"/>
           <w:szCs w:val="28"/>
         </w:rPr>
-        <w:t xml:space="preserve">                </w:t>
-      </w:r>
-      <w:proofErr w:type="spellStart"/>
-      <w:r>
-        <w:rPr>
-          <w:rFonts w:ascii="Times New Roman" w:hAnsi="Times New Roman"/>
-          <w:sz w:val="28"/>
-          <w:szCs w:val="28"/>
-        </w:rPr>
-        <w:t>case</w:t>
-      </w:r>
-      <w:proofErr w:type="spellEnd"/>
-      <w:r>
-        <w:rPr>
-          <w:rFonts w:ascii="Times New Roman" w:hAnsi="Times New Roman"/>
-          <w:sz w:val="28"/>
-          <w:szCs w:val="28"/>
-        </w:rPr>
-        <w:t xml:space="preserve"> 7: </w:t>
-      </w:r>
-      <w:proofErr w:type="spellStart"/>
-      <w:r>
-        <w:rPr>
-          <w:rFonts w:ascii="Times New Roman" w:hAnsi="Times New Roman"/>
-          <w:sz w:val="28"/>
-          <w:szCs w:val="28"/>
-        </w:rPr>
-        <w:t>Console.WriteLine</w:t>
-      </w:r>
-      <w:proofErr w:type="spellEnd"/>
-      <w:r>
-        <w:rPr>
-          <w:rFonts w:ascii="Times New Roman" w:hAnsi="Times New Roman"/>
-          <w:sz w:val="28"/>
-          <w:szCs w:val="28"/>
-        </w:rPr>
-        <w:t xml:space="preserve">("Тигр"); </w:t>
-      </w:r>
-      <w:proofErr w:type="spellStart"/>
-      <w:r>
-        <w:rPr>
-          <w:rFonts w:ascii="Times New Roman" w:hAnsi="Times New Roman"/>
-          <w:sz w:val="28"/>
-          <w:szCs w:val="28"/>
-        </w:rPr>
-        <w:t>break</w:t>
-      </w:r>
-      <w:proofErr w:type="spellEnd"/>
-      <w:r>
-        <w:rPr>
-          <w:rFonts w:ascii="Times New Roman" w:hAnsi="Times New Roman"/>
-          <w:sz w:val="28"/>
-          <w:szCs w:val="28"/>
-        </w:rPr>
-        <w:t>;</w:t>
+        <w:t xml:space="preserve">                case 7: Console.WriteLine("Тигр"); break;</w:t>
       </w:r>
     </w:p>
     <w:p>
@@ -3634,61 +2663,7 @@
           <w:sz w:val="28"/>
           <w:szCs w:val="28"/>
         </w:rPr>
-        <w:t xml:space="preserve">                </w:t>
-      </w:r>
-      <w:proofErr w:type="spellStart"/>
-      <w:r>
-        <w:rPr>
-          <w:rFonts w:ascii="Times New Roman" w:hAnsi="Times New Roman"/>
-          <w:sz w:val="28"/>
-          <w:szCs w:val="28"/>
-        </w:rPr>
-        <w:t>case</w:t>
-      </w:r>
-      <w:proofErr w:type="spellEnd"/>
-      <w:r>
-        <w:rPr>
-          <w:rFonts w:ascii="Times New Roman" w:hAnsi="Times New Roman"/>
-          <w:sz w:val="28"/>
-          <w:szCs w:val="28"/>
-        </w:rPr>
-        <w:t xml:space="preserve"> 8: </w:t>
-      </w:r>
-      <w:proofErr w:type="spellStart"/>
-      <w:r>
-        <w:rPr>
-          <w:rFonts w:ascii="Times New Roman" w:hAnsi="Times New Roman"/>
-          <w:sz w:val="28"/>
-          <w:szCs w:val="28"/>
-        </w:rPr>
-        <w:t>Console.WriteLine</w:t>
-      </w:r>
-      <w:proofErr w:type="spellEnd"/>
-      <w:r>
-        <w:rPr>
-          <w:rFonts w:ascii="Times New Roman" w:hAnsi="Times New Roman"/>
-          <w:sz w:val="28"/>
-          <w:szCs w:val="28"/>
-        </w:rPr>
-        <w:t xml:space="preserve">("Кролик"); </w:t>
-      </w:r>
-      <w:proofErr w:type="spellStart"/>
-      <w:r>
-        <w:rPr>
-          <w:rFonts w:ascii="Times New Roman" w:hAnsi="Times New Roman"/>
-          <w:sz w:val="28"/>
-          <w:szCs w:val="28"/>
-        </w:rPr>
-        <w:t>break</w:t>
-      </w:r>
-      <w:proofErr w:type="spellEnd"/>
-      <w:r>
-        <w:rPr>
-          <w:rFonts w:ascii="Times New Roman" w:hAnsi="Times New Roman"/>
-          <w:sz w:val="28"/>
-          <w:szCs w:val="28"/>
-        </w:rPr>
-        <w:t>;</w:t>
+        <w:t xml:space="preserve">                case 8: Console.WriteLine("Кролик"); break;</w:t>
       </w:r>
     </w:p>
     <w:p>
@@ -3707,61 +2682,7 @@
           <w:sz w:val="28"/>
           <w:szCs w:val="28"/>
         </w:rPr>
-        <w:t xml:space="preserve">                </w:t>
-      </w:r>
-      <w:proofErr w:type="spellStart"/>
-      <w:r>
-        <w:rPr>
-          <w:rFonts w:ascii="Times New Roman" w:hAnsi="Times New Roman"/>
-          <w:sz w:val="28"/>
-          <w:szCs w:val="28"/>
-        </w:rPr>
-        <w:t>case</w:t>
-      </w:r>
-      <w:proofErr w:type="spellEnd"/>
-      <w:r>
-        <w:rPr>
-          <w:rFonts w:ascii="Times New Roman" w:hAnsi="Times New Roman"/>
-          <w:sz w:val="28"/>
-          <w:szCs w:val="28"/>
-        </w:rPr>
-        <w:t xml:space="preserve"> 9: </w:t>
-      </w:r>
-      <w:proofErr w:type="spellStart"/>
-      <w:r>
-        <w:rPr>
-          <w:rFonts w:ascii="Times New Roman" w:hAnsi="Times New Roman"/>
-          <w:sz w:val="28"/>
-          <w:szCs w:val="28"/>
-        </w:rPr>
-        <w:t>Console.WriteLine</w:t>
-      </w:r>
-      <w:proofErr w:type="spellEnd"/>
-      <w:r>
-        <w:rPr>
-          <w:rFonts w:ascii="Times New Roman" w:hAnsi="Times New Roman"/>
-          <w:sz w:val="28"/>
-          <w:szCs w:val="28"/>
-        </w:rPr>
-        <w:t xml:space="preserve">("Дракон"); </w:t>
-      </w:r>
-      <w:proofErr w:type="spellStart"/>
-      <w:r>
-        <w:rPr>
-          <w:rFonts w:ascii="Times New Roman" w:hAnsi="Times New Roman"/>
-          <w:sz w:val="28"/>
-          <w:szCs w:val="28"/>
-        </w:rPr>
-        <w:t>break</w:t>
-      </w:r>
-      <w:proofErr w:type="spellEnd"/>
-      <w:r>
-        <w:rPr>
-          <w:rFonts w:ascii="Times New Roman" w:hAnsi="Times New Roman"/>
-          <w:sz w:val="28"/>
-          <w:szCs w:val="28"/>
-        </w:rPr>
-        <w:t>;</w:t>
+        <w:t xml:space="preserve">                case 9: Console.WriteLine("Дракон"); break;</w:t>
       </w:r>
     </w:p>
     <w:p>
@@ -3780,61 +2701,7 @@
           <w:sz w:val="28"/>
           <w:szCs w:val="28"/>
         </w:rPr>
-        <w:t xml:space="preserve">                </w:t>
-      </w:r>
-      <w:proofErr w:type="spellStart"/>
-      <w:r>
-        <w:rPr>
-          <w:rFonts w:ascii="Times New Roman" w:hAnsi="Times New Roman"/>
-          <w:sz w:val="28"/>
-          <w:szCs w:val="28"/>
-        </w:rPr>
-        <w:t>case</w:t>
-      </w:r>
-      <w:proofErr w:type="spellEnd"/>
-      <w:r>
-        <w:rPr>
-          <w:rFonts w:ascii="Times New Roman" w:hAnsi="Times New Roman"/>
-          <w:sz w:val="28"/>
-          <w:szCs w:val="28"/>
-        </w:rPr>
-        <w:t xml:space="preserve"> 10: </w:t>
-      </w:r>
-      <w:proofErr w:type="spellStart"/>
-      <w:r>
-        <w:rPr>
-          <w:rFonts w:ascii="Times New Roman" w:hAnsi="Times New Roman"/>
-          <w:sz w:val="28"/>
-          <w:szCs w:val="28"/>
-        </w:rPr>
-        <w:t>Console.WriteLine</w:t>
-      </w:r>
-      <w:proofErr w:type="spellEnd"/>
-      <w:r>
-        <w:rPr>
-          <w:rFonts w:ascii="Times New Roman" w:hAnsi="Times New Roman"/>
-          <w:sz w:val="28"/>
-          <w:szCs w:val="28"/>
-        </w:rPr>
-        <w:t xml:space="preserve">("Змея"); </w:t>
-      </w:r>
-      <w:proofErr w:type="spellStart"/>
-      <w:r>
-        <w:rPr>
-          <w:rFonts w:ascii="Times New Roman" w:hAnsi="Times New Roman"/>
-          <w:sz w:val="28"/>
-          <w:szCs w:val="28"/>
-        </w:rPr>
-        <w:t>break</w:t>
-      </w:r>
-      <w:proofErr w:type="spellEnd"/>
-      <w:r>
-        <w:rPr>
-          <w:rFonts w:ascii="Times New Roman" w:hAnsi="Times New Roman"/>
-          <w:sz w:val="28"/>
-          <w:szCs w:val="28"/>
-        </w:rPr>
-        <w:t>;</w:t>
+        <w:t xml:space="preserve">                case 10: Console.WriteLine("Змея"); break;</w:t>
       </w:r>
     </w:p>
     <w:p>
@@ -3853,61 +2720,7 @@
           <w:sz w:val="28"/>
           <w:szCs w:val="28"/>
         </w:rPr>
-        <w:t xml:space="preserve">                </w:t>
-      </w:r>
-      <w:proofErr w:type="spellStart"/>
-      <w:r>
-        <w:rPr>
-          <w:rFonts w:ascii="Times New Roman" w:hAnsi="Times New Roman"/>
-          <w:sz w:val="28"/>
-          <w:szCs w:val="28"/>
-        </w:rPr>
-        <w:t>case</w:t>
-      </w:r>
-      <w:proofErr w:type="spellEnd"/>
-      <w:r>
-        <w:rPr>
-          <w:rFonts w:ascii="Times New Roman" w:hAnsi="Times New Roman"/>
-          <w:sz w:val="28"/>
-          <w:szCs w:val="28"/>
-        </w:rPr>
-        <w:t xml:space="preserve"> 11: </w:t>
-      </w:r>
-      <w:proofErr w:type="spellStart"/>
-      <w:r>
-        <w:rPr>
-          <w:rFonts w:ascii="Times New Roman" w:hAnsi="Times New Roman"/>
-          <w:sz w:val="28"/>
-          <w:szCs w:val="28"/>
-        </w:rPr>
-        <w:t>Console.WriteLine</w:t>
-      </w:r>
-      <w:proofErr w:type="spellEnd"/>
-      <w:r>
-        <w:rPr>
-          <w:rFonts w:ascii="Times New Roman" w:hAnsi="Times New Roman"/>
-          <w:sz w:val="28"/>
-          <w:szCs w:val="28"/>
-        </w:rPr>
-        <w:t xml:space="preserve">("Лошадь"); </w:t>
-      </w:r>
-      <w:proofErr w:type="spellStart"/>
-      <w:r>
-        <w:rPr>
-          <w:rFonts w:ascii="Times New Roman" w:hAnsi="Times New Roman"/>
-          <w:sz w:val="28"/>
-          <w:szCs w:val="28"/>
-        </w:rPr>
-        <w:t>break</w:t>
-      </w:r>
-      <w:proofErr w:type="spellEnd"/>
-      <w:r>
-        <w:rPr>
-          <w:rFonts w:ascii="Times New Roman" w:hAnsi="Times New Roman"/>
-          <w:sz w:val="28"/>
-          <w:szCs w:val="28"/>
-        </w:rPr>
-        <w:t>;</w:t>
+        <w:t xml:space="preserve">                case 11: Console.WriteLine("Лошадь"); break;</w:t>
       </w:r>
     </w:p>
     <w:p>
@@ -3926,61 +2739,7 @@
           <w:sz w:val="28"/>
           <w:szCs w:val="28"/>
         </w:rPr>
-        <w:t xml:space="preserve">                </w:t>
-      </w:r>
-      <w:proofErr w:type="spellStart"/>
-      <w:r>
-        <w:rPr>
-          <w:rFonts w:ascii="Times New Roman" w:hAnsi="Times New Roman"/>
-          <w:sz w:val="28"/>
-          <w:szCs w:val="28"/>
-        </w:rPr>
-        <w:t>case</w:t>
-      </w:r>
-      <w:proofErr w:type="spellEnd"/>
-      <w:r>
-        <w:rPr>
-          <w:rFonts w:ascii="Times New Roman" w:hAnsi="Times New Roman"/>
-          <w:sz w:val="28"/>
-          <w:szCs w:val="28"/>
-        </w:rPr>
-        <w:t xml:space="preserve"> 12: </w:t>
-      </w:r>
-      <w:proofErr w:type="spellStart"/>
-      <w:r>
-        <w:rPr>
-          <w:rFonts w:ascii="Times New Roman" w:hAnsi="Times New Roman"/>
-          <w:sz w:val="28"/>
-          <w:szCs w:val="28"/>
-        </w:rPr>
-        <w:t>Console.WriteLine</w:t>
-      </w:r>
-      <w:proofErr w:type="spellEnd"/>
-      <w:r>
-        <w:rPr>
-          <w:rFonts w:ascii="Times New Roman" w:hAnsi="Times New Roman"/>
-          <w:sz w:val="28"/>
-          <w:szCs w:val="28"/>
-        </w:rPr>
-        <w:t xml:space="preserve">("Овца"); </w:t>
-      </w:r>
-      <w:proofErr w:type="spellStart"/>
-      <w:r>
-        <w:rPr>
-          <w:rFonts w:ascii="Times New Roman" w:hAnsi="Times New Roman"/>
-          <w:sz w:val="28"/>
-          <w:szCs w:val="28"/>
-        </w:rPr>
-        <w:t>break</w:t>
-      </w:r>
-      <w:proofErr w:type="spellEnd"/>
-      <w:r>
-        <w:rPr>
-          <w:rFonts w:ascii="Times New Roman" w:hAnsi="Times New Roman"/>
-          <w:sz w:val="28"/>
-          <w:szCs w:val="28"/>
-        </w:rPr>
-        <w:t>;</w:t>
+        <w:t xml:space="preserve">                case 12: Console.WriteLine("Овца"); break;</w:t>
       </w:r>
     </w:p>
     <w:p>
@@ -3999,61 +2758,7 @@
           <w:sz w:val="28"/>
           <w:szCs w:val="28"/>
         </w:rPr>
-        <w:t xml:space="preserve">                </w:t>
-      </w:r>
-      <w:proofErr w:type="spellStart"/>
-      <w:r>
-        <w:rPr>
-          <w:rFonts w:ascii="Times New Roman" w:hAnsi="Times New Roman"/>
-          <w:sz w:val="28"/>
-          <w:szCs w:val="28"/>
-        </w:rPr>
-        <w:t>default</w:t>
-      </w:r>
-      <w:proofErr w:type="spellEnd"/>
-      <w:r>
-        <w:rPr>
-          <w:rFonts w:ascii="Times New Roman" w:hAnsi="Times New Roman"/>
-          <w:sz w:val="28"/>
-          <w:szCs w:val="28"/>
-        </w:rPr>
-        <w:t xml:space="preserve">: </w:t>
-      </w:r>
-      <w:proofErr w:type="spellStart"/>
-      <w:r>
-        <w:rPr>
-          <w:rFonts w:ascii="Times New Roman" w:hAnsi="Times New Roman"/>
-          <w:sz w:val="28"/>
-          <w:szCs w:val="28"/>
-        </w:rPr>
-        <w:t>Console.WriteLine</w:t>
-      </w:r>
-      <w:proofErr w:type="spellEnd"/>
-      <w:r>
-        <w:rPr>
-          <w:rFonts w:ascii="Times New Roman" w:hAnsi="Times New Roman"/>
-          <w:sz w:val="28"/>
-          <w:szCs w:val="28"/>
-        </w:rPr>
-        <w:t xml:space="preserve">("ВЫ ОШИБЛИСЬ"); </w:t>
-      </w:r>
-      <w:proofErr w:type="spellStart"/>
-      <w:r>
-        <w:rPr>
-          <w:rFonts w:ascii="Times New Roman" w:hAnsi="Times New Roman"/>
-          <w:sz w:val="28"/>
-          <w:szCs w:val="28"/>
-        </w:rPr>
-        <w:t>break</w:t>
-      </w:r>
-      <w:proofErr w:type="spellEnd"/>
-      <w:r>
-        <w:rPr>
-          <w:rFonts w:ascii="Times New Roman" w:hAnsi="Times New Roman"/>
-          <w:sz w:val="28"/>
-          <w:szCs w:val="28"/>
-        </w:rPr>
-        <w:t>;</w:t>
+        <w:t xml:space="preserve">                default: Console.WriteLine("ВЫ ОШИБЛИСЬ"); break;</w:t>
       </w:r>
     </w:p>
     <w:p>
@@ -4091,25 +2796,7 @@
           <w:sz w:val="28"/>
           <w:szCs w:val="28"/>
         </w:rPr>
-        <w:t xml:space="preserve">            </w:t>
-      </w:r>
-      <w:proofErr w:type="spellStart"/>
-      <w:r>
-        <w:rPr>
-          <w:rFonts w:ascii="Times New Roman" w:hAnsi="Times New Roman"/>
-          <w:sz w:val="28"/>
-          <w:szCs w:val="28"/>
-        </w:rPr>
-        <w:t>Console.ReadKey</w:t>
-      </w:r>
-      <w:proofErr w:type="spellEnd"/>
-      <w:r>
-        <w:rPr>
-          <w:rFonts w:ascii="Times New Roman" w:hAnsi="Times New Roman"/>
-          <w:sz w:val="28"/>
-          <w:szCs w:val="28"/>
-        </w:rPr>
-        <w:t>();</w:t>
+        <w:t xml:space="preserve">            Console.ReadKey();</w:t>
       </w:r>
     </w:p>
     <w:p>
@@ -4557,79 +3244,7 @@
           <w:sz w:val="28"/>
           <w:szCs w:val="28"/>
         </w:rPr>
-        <w:t xml:space="preserve">используя операторы цикла </w:t>
-      </w:r>
-      <w:proofErr w:type="spellStart"/>
-      <w:r>
-        <w:rPr>
-          <w:rFonts w:ascii="Times New Roman" w:hAnsi="Times New Roman"/>
-          <w:sz w:val="28"/>
-          <w:szCs w:val="28"/>
-        </w:rPr>
-        <w:t>while</w:t>
-      </w:r>
-      <w:proofErr w:type="spellEnd"/>
-      <w:r>
-        <w:rPr>
-          <w:rFonts w:ascii="Times New Roman" w:hAnsi="Times New Roman"/>
-          <w:sz w:val="28"/>
-          <w:szCs w:val="28"/>
-        </w:rPr>
-        <w:t xml:space="preserve">, </w:t>
-      </w:r>
-      <w:proofErr w:type="spellStart"/>
-      <w:r>
-        <w:rPr>
-          <w:rFonts w:ascii="Times New Roman" w:hAnsi="Times New Roman"/>
-          <w:sz w:val="28"/>
-          <w:szCs w:val="28"/>
-        </w:rPr>
-        <w:t>do</w:t>
-      </w:r>
-      <w:proofErr w:type="spellEnd"/>
-      <w:r>
-        <w:rPr>
-          <w:rFonts w:ascii="Times New Roman" w:hAnsi="Times New Roman"/>
-          <w:sz w:val="28"/>
-          <w:szCs w:val="28"/>
-        </w:rPr>
-        <w:t xml:space="preserve"> </w:t>
-      </w:r>
-      <w:proofErr w:type="spellStart"/>
-      <w:r>
-        <w:rPr>
-          <w:rFonts w:ascii="Times New Roman" w:hAnsi="Times New Roman"/>
-          <w:sz w:val="28"/>
-          <w:szCs w:val="28"/>
-        </w:rPr>
-        <w:t>while</w:t>
-      </w:r>
-      <w:proofErr w:type="spellEnd"/>
-      <w:r>
-        <w:rPr>
-          <w:rFonts w:ascii="Times New Roman" w:hAnsi="Times New Roman"/>
-          <w:sz w:val="28"/>
-          <w:szCs w:val="28"/>
-        </w:rPr>
-        <w:t xml:space="preserve"> и </w:t>
-      </w:r>
-      <w:proofErr w:type="spellStart"/>
-      <w:r>
-        <w:rPr>
-          <w:rFonts w:ascii="Times New Roman" w:hAnsi="Times New Roman"/>
-          <w:sz w:val="28"/>
-          <w:szCs w:val="28"/>
-        </w:rPr>
-        <w:t>for</w:t>
-      </w:r>
-      <w:proofErr w:type="spellEnd"/>
-      <w:r>
-        <w:rPr>
-          <w:rFonts w:ascii="Times New Roman" w:hAnsi="Times New Roman"/>
-          <w:sz w:val="28"/>
-          <w:szCs w:val="28"/>
-        </w:rPr>
-        <w:t>):</w:t>
+        <w:t>используя операторы цикла while, do while и for):</w:t>
       </w:r>
       <w:r>
         <w:rPr>
@@ -4704,23 +3319,13 @@
           <w:szCs w:val="28"/>
         </w:rPr>
       </w:pPr>
-      <w:proofErr w:type="spellStart"/>
-      <w:r>
-        <w:rPr>
-          <w:rFonts w:ascii="Times New Roman" w:hAnsi="Times New Roman"/>
-          <w:sz w:val="28"/>
-          <w:szCs w:val="28"/>
-        </w:rPr>
-        <w:t>using</w:t>
-      </w:r>
-      <w:proofErr w:type="spellEnd"/>
-      <w:r>
-        <w:rPr>
-          <w:rFonts w:ascii="Times New Roman" w:hAnsi="Times New Roman"/>
-          <w:sz w:val="28"/>
-          <w:szCs w:val="28"/>
-        </w:rPr>
-        <w:t xml:space="preserve"> System;</w:t>
+      <w:r>
+        <w:rPr>
+          <w:rFonts w:ascii="Times New Roman" w:hAnsi="Times New Roman"/>
+          <w:sz w:val="28"/>
+          <w:szCs w:val="28"/>
+        </w:rPr>
+        <w:t>using System;</w:t>
       </w:r>
     </w:p>
     <w:p>
@@ -4733,41 +3338,13 @@
           <w:szCs w:val="28"/>
         </w:rPr>
       </w:pPr>
-      <w:proofErr w:type="spellStart"/>
-      <w:r>
-        <w:rPr>
-          <w:rFonts w:ascii="Times New Roman" w:hAnsi="Times New Roman"/>
-          <w:sz w:val="28"/>
-          <w:szCs w:val="28"/>
-        </w:rPr>
-        <w:t>using</w:t>
-      </w:r>
-      <w:proofErr w:type="spellEnd"/>
-      <w:r>
-        <w:rPr>
-          <w:rFonts w:ascii="Times New Roman" w:hAnsi="Times New Roman"/>
-          <w:sz w:val="28"/>
-          <w:szCs w:val="28"/>
-        </w:rPr>
-        <w:t xml:space="preserve"> </w:t>
-      </w:r>
-      <w:proofErr w:type="spellStart"/>
-      <w:r>
-        <w:rPr>
-          <w:rFonts w:ascii="Times New Roman" w:hAnsi="Times New Roman"/>
-          <w:sz w:val="28"/>
-          <w:szCs w:val="28"/>
-        </w:rPr>
-        <w:t>System.Collections.Generic</w:t>
-      </w:r>
-      <w:proofErr w:type="spellEnd"/>
-      <w:r>
-        <w:rPr>
-          <w:rFonts w:ascii="Times New Roman" w:hAnsi="Times New Roman"/>
-          <w:sz w:val="28"/>
-          <w:szCs w:val="28"/>
-        </w:rPr>
-        <w:t>;</w:t>
+      <w:r>
+        <w:rPr>
+          <w:rFonts w:ascii="Times New Roman" w:hAnsi="Times New Roman"/>
+          <w:sz w:val="28"/>
+          <w:szCs w:val="28"/>
+        </w:rPr>
+        <w:t>using System.Collections.Generic;</w:t>
       </w:r>
     </w:p>
     <w:p>
@@ -4780,41 +3357,13 @@
           <w:szCs w:val="28"/>
         </w:rPr>
       </w:pPr>
-      <w:proofErr w:type="spellStart"/>
-      <w:r>
-        <w:rPr>
-          <w:rFonts w:ascii="Times New Roman" w:hAnsi="Times New Roman"/>
-          <w:sz w:val="28"/>
-          <w:szCs w:val="28"/>
-        </w:rPr>
-        <w:t>using</w:t>
-      </w:r>
-      <w:proofErr w:type="spellEnd"/>
-      <w:r>
-        <w:rPr>
-          <w:rFonts w:ascii="Times New Roman" w:hAnsi="Times New Roman"/>
-          <w:sz w:val="28"/>
-          <w:szCs w:val="28"/>
-        </w:rPr>
-        <w:t xml:space="preserve"> </w:t>
-      </w:r>
-      <w:proofErr w:type="spellStart"/>
-      <w:r>
-        <w:rPr>
-          <w:rFonts w:ascii="Times New Roman" w:hAnsi="Times New Roman"/>
-          <w:sz w:val="28"/>
-          <w:szCs w:val="28"/>
-        </w:rPr>
-        <w:t>System.Linq</w:t>
-      </w:r>
-      <w:proofErr w:type="spellEnd"/>
-      <w:r>
-        <w:rPr>
-          <w:rFonts w:ascii="Times New Roman" w:hAnsi="Times New Roman"/>
-          <w:sz w:val="28"/>
-          <w:szCs w:val="28"/>
-        </w:rPr>
-        <w:t>;</w:t>
+      <w:r>
+        <w:rPr>
+          <w:rFonts w:ascii="Times New Roman" w:hAnsi="Times New Roman"/>
+          <w:sz w:val="28"/>
+          <w:szCs w:val="28"/>
+        </w:rPr>
+        <w:t>using System.Linq;</w:t>
       </w:r>
     </w:p>
     <w:p>
@@ -4827,41 +3376,13 @@
           <w:szCs w:val="28"/>
         </w:rPr>
       </w:pPr>
-      <w:proofErr w:type="spellStart"/>
-      <w:r>
-        <w:rPr>
-          <w:rFonts w:ascii="Times New Roman" w:hAnsi="Times New Roman"/>
-          <w:sz w:val="28"/>
-          <w:szCs w:val="28"/>
-        </w:rPr>
-        <w:t>using</w:t>
-      </w:r>
-      <w:proofErr w:type="spellEnd"/>
-      <w:r>
-        <w:rPr>
-          <w:rFonts w:ascii="Times New Roman" w:hAnsi="Times New Roman"/>
-          <w:sz w:val="28"/>
-          <w:szCs w:val="28"/>
-        </w:rPr>
-        <w:t xml:space="preserve"> </w:t>
-      </w:r>
-      <w:proofErr w:type="spellStart"/>
-      <w:r>
-        <w:rPr>
-          <w:rFonts w:ascii="Times New Roman" w:hAnsi="Times New Roman"/>
-          <w:sz w:val="28"/>
-          <w:szCs w:val="28"/>
-        </w:rPr>
-        <w:t>System.Runtime.CompilerServices</w:t>
-      </w:r>
-      <w:proofErr w:type="spellEnd"/>
-      <w:r>
-        <w:rPr>
-          <w:rFonts w:ascii="Times New Roman" w:hAnsi="Times New Roman"/>
-          <w:sz w:val="28"/>
-          <w:szCs w:val="28"/>
-        </w:rPr>
-        <w:t>;</w:t>
+      <w:r>
+        <w:rPr>
+          <w:rFonts w:ascii="Times New Roman" w:hAnsi="Times New Roman"/>
+          <w:sz w:val="28"/>
+          <w:szCs w:val="28"/>
+        </w:rPr>
+        <w:t>using System.Runtime.CompilerServices;</w:t>
       </w:r>
     </w:p>
     <w:p>
@@ -4874,41 +3395,13 @@
           <w:szCs w:val="28"/>
         </w:rPr>
       </w:pPr>
-      <w:proofErr w:type="spellStart"/>
-      <w:r>
-        <w:rPr>
-          <w:rFonts w:ascii="Times New Roman" w:hAnsi="Times New Roman"/>
-          <w:sz w:val="28"/>
-          <w:szCs w:val="28"/>
-        </w:rPr>
-        <w:t>using</w:t>
-      </w:r>
-      <w:proofErr w:type="spellEnd"/>
-      <w:r>
-        <w:rPr>
-          <w:rFonts w:ascii="Times New Roman" w:hAnsi="Times New Roman"/>
-          <w:sz w:val="28"/>
-          <w:szCs w:val="28"/>
-        </w:rPr>
-        <w:t xml:space="preserve"> </w:t>
-      </w:r>
-      <w:proofErr w:type="spellStart"/>
-      <w:r>
-        <w:rPr>
-          <w:rFonts w:ascii="Times New Roman" w:hAnsi="Times New Roman"/>
-          <w:sz w:val="28"/>
-          <w:szCs w:val="28"/>
-        </w:rPr>
-        <w:t>System.Text</w:t>
-      </w:r>
-      <w:proofErr w:type="spellEnd"/>
-      <w:r>
-        <w:rPr>
-          <w:rFonts w:ascii="Times New Roman" w:hAnsi="Times New Roman"/>
-          <w:sz w:val="28"/>
-          <w:szCs w:val="28"/>
-        </w:rPr>
-        <w:t>;</w:t>
+      <w:r>
+        <w:rPr>
+          <w:rFonts w:ascii="Times New Roman" w:hAnsi="Times New Roman"/>
+          <w:sz w:val="28"/>
+          <w:szCs w:val="28"/>
+        </w:rPr>
+        <w:t>using System.Text;</w:t>
       </w:r>
     </w:p>
     <w:p>
@@ -4921,41 +3414,13 @@
           <w:szCs w:val="28"/>
         </w:rPr>
       </w:pPr>
-      <w:proofErr w:type="spellStart"/>
-      <w:r>
-        <w:rPr>
-          <w:rFonts w:ascii="Times New Roman" w:hAnsi="Times New Roman"/>
-          <w:sz w:val="28"/>
-          <w:szCs w:val="28"/>
-        </w:rPr>
-        <w:t>using</w:t>
-      </w:r>
-      <w:proofErr w:type="spellEnd"/>
-      <w:r>
-        <w:rPr>
-          <w:rFonts w:ascii="Times New Roman" w:hAnsi="Times New Roman"/>
-          <w:sz w:val="28"/>
-          <w:szCs w:val="28"/>
-        </w:rPr>
-        <w:t xml:space="preserve"> </w:t>
-      </w:r>
-      <w:proofErr w:type="spellStart"/>
-      <w:r>
-        <w:rPr>
-          <w:rFonts w:ascii="Times New Roman" w:hAnsi="Times New Roman"/>
-          <w:sz w:val="28"/>
-          <w:szCs w:val="28"/>
-        </w:rPr>
-        <w:t>System.Threading.Tasks</w:t>
-      </w:r>
-      <w:proofErr w:type="spellEnd"/>
-      <w:r>
-        <w:rPr>
-          <w:rFonts w:ascii="Times New Roman" w:hAnsi="Times New Roman"/>
-          <w:sz w:val="28"/>
-          <w:szCs w:val="28"/>
-        </w:rPr>
-        <w:t>;</w:t>
+      <w:r>
+        <w:rPr>
+          <w:rFonts w:ascii="Times New Roman" w:hAnsi="Times New Roman"/>
+          <w:sz w:val="28"/>
+          <w:szCs w:val="28"/>
+        </w:rPr>
+        <w:t>using System.Threading.Tasks;</w:t>
       </w:r>
     </w:p>
     <w:p>
@@ -4979,23 +3444,13 @@
           <w:szCs w:val="28"/>
         </w:rPr>
       </w:pPr>
-      <w:proofErr w:type="spellStart"/>
-      <w:r>
-        <w:rPr>
-          <w:rFonts w:ascii="Times New Roman" w:hAnsi="Times New Roman"/>
-          <w:sz w:val="28"/>
-          <w:szCs w:val="28"/>
-        </w:rPr>
-        <w:t>namespace</w:t>
-      </w:r>
-      <w:proofErr w:type="spellEnd"/>
-      <w:r>
-        <w:rPr>
-          <w:rFonts w:ascii="Times New Roman" w:hAnsi="Times New Roman"/>
-          <w:sz w:val="28"/>
-          <w:szCs w:val="28"/>
-        </w:rPr>
-        <w:t xml:space="preserve"> secondPart_zad1</w:t>
+      <w:r>
+        <w:rPr>
+          <w:rFonts w:ascii="Times New Roman" w:hAnsi="Times New Roman"/>
+          <w:sz w:val="28"/>
+          <w:szCs w:val="28"/>
+        </w:rPr>
+        <w:t>namespace secondPart_zad1</w:t>
       </w:r>
     </w:p>
     <w:p>
@@ -5033,25 +3488,7 @@
           <w:sz w:val="28"/>
           <w:szCs w:val="28"/>
         </w:rPr>
-        <w:t xml:space="preserve">    </w:t>
-      </w:r>
-      <w:proofErr w:type="spellStart"/>
-      <w:r>
-        <w:rPr>
-          <w:rFonts w:ascii="Times New Roman" w:hAnsi="Times New Roman"/>
-          <w:sz w:val="28"/>
-          <w:szCs w:val="28"/>
-        </w:rPr>
-        <w:t>class</w:t>
-      </w:r>
-      <w:proofErr w:type="spellEnd"/>
-      <w:r>
-        <w:rPr>
-          <w:rFonts w:ascii="Times New Roman" w:hAnsi="Times New Roman"/>
-          <w:sz w:val="28"/>
-          <w:szCs w:val="28"/>
-        </w:rPr>
-        <w:t xml:space="preserve"> Program</w:t>
+        <w:t xml:space="preserve">    class Program</w:t>
       </w:r>
     </w:p>
     <w:p>
@@ -5081,6 +3518,7 @@
           <w:rFonts w:ascii="Times New Roman" w:hAnsi="Times New Roman"/>
           <w:sz w:val="28"/>
           <w:szCs w:val="28"/>
+          <w:lang w:val="en-US"/>
         </w:rPr>
       </w:pPr>
       <w:r>
@@ -5091,105 +3529,14 @@
         </w:rPr>
         <w:t xml:space="preserve">        </w:t>
       </w:r>
-      <w:proofErr w:type="spellStart"/>
-      <w:r>
-        <w:rPr>
-          <w:rFonts w:ascii="Times New Roman" w:hAnsi="Times New Roman"/>
-          <w:sz w:val="28"/>
-          <w:szCs w:val="28"/>
-        </w:rPr>
-        <w:t>static</w:t>
-      </w:r>
-      <w:proofErr w:type="spellEnd"/>
-      <w:r>
-        <w:rPr>
-          <w:rFonts w:ascii="Times New Roman" w:hAnsi="Times New Roman"/>
-          <w:sz w:val="28"/>
-          <w:szCs w:val="28"/>
-        </w:rPr>
-        <w:t xml:space="preserve"> </w:t>
-      </w:r>
-      <w:proofErr w:type="spellStart"/>
-      <w:r>
-        <w:rPr>
-          <w:rFonts w:ascii="Times New Roman" w:hAnsi="Times New Roman"/>
-          <w:sz w:val="28"/>
-          <w:szCs w:val="28"/>
-        </w:rPr>
-        <w:t>void</w:t>
-      </w:r>
-      <w:proofErr w:type="spellEnd"/>
-      <w:r>
-        <w:rPr>
-          <w:rFonts w:ascii="Times New Roman" w:hAnsi="Times New Roman"/>
-          <w:sz w:val="28"/>
-          <w:szCs w:val="28"/>
-        </w:rPr>
-        <w:t xml:space="preserve"> </w:t>
-      </w:r>
-      <w:proofErr w:type="spellStart"/>
-      <w:r>
-        <w:rPr>
-          <w:rFonts w:ascii="Times New Roman" w:hAnsi="Times New Roman"/>
-          <w:sz w:val="28"/>
-          <w:szCs w:val="28"/>
-        </w:rPr>
-        <w:t>Main</w:t>
-      </w:r>
-      <w:proofErr w:type="spellEnd"/>
-      <w:r>
-        <w:rPr>
-          <w:rFonts w:ascii="Times New Roman" w:hAnsi="Times New Roman"/>
-          <w:sz w:val="28"/>
-          <w:szCs w:val="28"/>
-        </w:rPr>
-        <w:t>(</w:t>
-      </w:r>
-      <w:proofErr w:type="spellStart"/>
-      <w:proofErr w:type="gramStart"/>
-      <w:r>
-        <w:rPr>
-          <w:rFonts w:ascii="Times New Roman" w:hAnsi="Times New Roman"/>
-          <w:sz w:val="28"/>
-          <w:szCs w:val="28"/>
-        </w:rPr>
-        <w:t>string</w:t>
-      </w:r>
-      <w:proofErr w:type="spellEnd"/>
-      <w:r>
-        <w:rPr>
-          <w:rFonts w:ascii="Times New Roman" w:hAnsi="Times New Roman"/>
-          <w:sz w:val="28"/>
-          <w:szCs w:val="28"/>
-        </w:rPr>
-        <w:t>[</w:t>
-      </w:r>
-      <w:proofErr w:type="gramEnd"/>
-      <w:r>
-        <w:rPr>
-          <w:rFonts w:ascii="Times New Roman" w:hAnsi="Times New Roman"/>
-          <w:sz w:val="28"/>
-          <w:szCs w:val="28"/>
-        </w:rPr>
-        <w:t xml:space="preserve">] </w:t>
-      </w:r>
-      <w:proofErr w:type="spellStart"/>
-      <w:r>
-        <w:rPr>
-          <w:rFonts w:ascii="Times New Roman" w:hAnsi="Times New Roman"/>
-          <w:sz w:val="28"/>
-          <w:szCs w:val="28"/>
-        </w:rPr>
-        <w:t>args</w:t>
-      </w:r>
-      <w:proofErr w:type="spellEnd"/>
-      <w:r>
-        <w:rPr>
-          <w:rFonts w:ascii="Times New Roman" w:hAnsi="Times New Roman"/>
-          <w:sz w:val="28"/>
-          <w:szCs w:val="28"/>
-        </w:rPr>
-        <w:t>)</w:t>
+      <w:r>
+        <w:rPr>
+          <w:rFonts w:ascii="Times New Roman" w:hAnsi="Times New Roman"/>
+          <w:sz w:val="28"/>
+          <w:szCs w:val="28"/>
+          <w:lang w:val="en-US"/>
+        </w:rPr>
+        <w:t>static void Main(string[] args)</w:t>
       </w:r>
     </w:p>
     <w:p>
@@ -5207,8 +3554,17 @@
           <w:rFonts w:ascii="Times New Roman" w:hAnsi="Times New Roman"/>
           <w:sz w:val="28"/>
           <w:szCs w:val="28"/>
-        </w:rPr>
-        <w:t xml:space="preserve">        {</w:t>
+          <w:lang w:val="en-US"/>
+        </w:rPr>
+        <w:t xml:space="preserve">        </w:t>
+      </w:r>
+      <w:r>
+        <w:rPr>
+          <w:rFonts w:ascii="Times New Roman" w:hAnsi="Times New Roman"/>
+          <w:sz w:val="28"/>
+          <w:szCs w:val="28"/>
+        </w:rPr>
+        <w:t>{</w:t>
       </w:r>
     </w:p>
     <w:p>
@@ -5227,61 +3583,7 @@
           <w:sz w:val="28"/>
           <w:szCs w:val="28"/>
         </w:rPr>
-        <w:t xml:space="preserve">            </w:t>
-      </w:r>
-      <w:proofErr w:type="spellStart"/>
-      <w:r>
-        <w:rPr>
-          <w:rFonts w:ascii="Times New Roman" w:hAnsi="Times New Roman"/>
-          <w:sz w:val="28"/>
-          <w:szCs w:val="28"/>
-        </w:rPr>
-        <w:t>for</w:t>
-      </w:r>
-      <w:proofErr w:type="spellEnd"/>
-      <w:r>
-        <w:rPr>
-          <w:rFonts w:ascii="Times New Roman" w:hAnsi="Times New Roman"/>
-          <w:sz w:val="28"/>
-          <w:szCs w:val="28"/>
-        </w:rPr>
-        <w:t xml:space="preserve"> (</w:t>
-      </w:r>
-      <w:proofErr w:type="spellStart"/>
-      <w:r>
-        <w:rPr>
-          <w:rFonts w:ascii="Times New Roman" w:hAnsi="Times New Roman"/>
-          <w:sz w:val="28"/>
-          <w:szCs w:val="28"/>
-        </w:rPr>
-        <w:t>int</w:t>
-      </w:r>
-      <w:proofErr w:type="spellEnd"/>
-      <w:r>
-        <w:rPr>
-          <w:rFonts w:ascii="Times New Roman" w:hAnsi="Times New Roman"/>
-          <w:sz w:val="28"/>
-          <w:szCs w:val="28"/>
-        </w:rPr>
-        <w:t xml:space="preserve"> i = 80; </w:t>
-      </w:r>
-      <w:proofErr w:type="gramStart"/>
-      <w:r>
-        <w:rPr>
-          <w:rFonts w:ascii="Times New Roman" w:hAnsi="Times New Roman"/>
-          <w:sz w:val="28"/>
-          <w:szCs w:val="28"/>
-        </w:rPr>
-        <w:t>i &gt;</w:t>
-      </w:r>
-      <w:proofErr w:type="gramEnd"/>
-      <w:r>
-        <w:rPr>
-          <w:rFonts w:ascii="Times New Roman" w:hAnsi="Times New Roman"/>
-          <w:sz w:val="28"/>
-          <w:szCs w:val="28"/>
-        </w:rPr>
-        <w:t>= 10; i -= 2)</w:t>
+        <w:t xml:space="preserve">            for (int i = 80; i &gt;= 10; i -= 2)</w:t>
       </w:r>
     </w:p>
     <w:p>
@@ -5319,25 +3621,7 @@
           <w:sz w:val="28"/>
           <w:szCs w:val="28"/>
         </w:rPr>
-        <w:t xml:space="preserve">                </w:t>
-      </w:r>
-      <w:proofErr w:type="spellStart"/>
-      <w:r>
-        <w:rPr>
-          <w:rFonts w:ascii="Times New Roman" w:hAnsi="Times New Roman"/>
-          <w:sz w:val="28"/>
-          <w:szCs w:val="28"/>
-        </w:rPr>
-        <w:t>Console.WriteLine</w:t>
-      </w:r>
-      <w:proofErr w:type="spellEnd"/>
-      <w:r>
-        <w:rPr>
-          <w:rFonts w:ascii="Times New Roman" w:hAnsi="Times New Roman"/>
-          <w:sz w:val="28"/>
-          <w:szCs w:val="28"/>
-        </w:rPr>
-        <w:t>(i);</w:t>
+        <w:t xml:space="preserve">                Console.WriteLine(i);</w:t>
       </w:r>
     </w:p>
     <w:p>
@@ -5375,25 +3659,7 @@
           <w:sz w:val="28"/>
           <w:szCs w:val="28"/>
         </w:rPr>
-        <w:t xml:space="preserve">            </w:t>
-      </w:r>
-      <w:proofErr w:type="spellStart"/>
-      <w:r>
-        <w:rPr>
-          <w:rFonts w:ascii="Times New Roman" w:hAnsi="Times New Roman"/>
-          <w:sz w:val="28"/>
-          <w:szCs w:val="28"/>
-        </w:rPr>
-        <w:t>int</w:t>
-      </w:r>
-      <w:proofErr w:type="spellEnd"/>
-      <w:r>
-        <w:rPr>
-          <w:rFonts w:ascii="Times New Roman" w:hAnsi="Times New Roman"/>
-          <w:sz w:val="28"/>
-          <w:szCs w:val="28"/>
-        </w:rPr>
-        <w:t xml:space="preserve"> k = 80;</w:t>
+        <w:t xml:space="preserve">            int k = 80;</w:t>
       </w:r>
     </w:p>
     <w:p>
@@ -5412,43 +3678,7 @@
           <w:sz w:val="28"/>
           <w:szCs w:val="28"/>
         </w:rPr>
-        <w:t xml:space="preserve">            </w:t>
-      </w:r>
-      <w:proofErr w:type="spellStart"/>
-      <w:r>
-        <w:rPr>
-          <w:rFonts w:ascii="Times New Roman" w:hAnsi="Times New Roman"/>
-          <w:sz w:val="28"/>
-          <w:szCs w:val="28"/>
-        </w:rPr>
-        <w:t>while</w:t>
-      </w:r>
-      <w:proofErr w:type="spellEnd"/>
-      <w:r>
-        <w:rPr>
-          <w:rFonts w:ascii="Times New Roman" w:hAnsi="Times New Roman"/>
-          <w:sz w:val="28"/>
-          <w:szCs w:val="28"/>
-        </w:rPr>
-        <w:t xml:space="preserve"> (</w:t>
-      </w:r>
-      <w:proofErr w:type="gramStart"/>
-      <w:r>
-        <w:rPr>
-          <w:rFonts w:ascii="Times New Roman" w:hAnsi="Times New Roman"/>
-          <w:sz w:val="28"/>
-          <w:szCs w:val="28"/>
-        </w:rPr>
-        <w:t>k &gt;</w:t>
-      </w:r>
-      <w:proofErr w:type="gramEnd"/>
-      <w:r>
-        <w:rPr>
-          <w:rFonts w:ascii="Times New Roman" w:hAnsi="Times New Roman"/>
-          <w:sz w:val="28"/>
-          <w:szCs w:val="28"/>
-        </w:rPr>
-        <w:t>= 10)</w:t>
+        <w:t xml:space="preserve">            while (k &gt;= 10)</w:t>
       </w:r>
     </w:p>
     <w:p>
@@ -5487,25 +3717,7 @@
           <w:szCs w:val="28"/>
         </w:rPr>
         <w:lastRenderedPageBreak/>
-        <w:t xml:space="preserve">                </w:t>
-      </w:r>
-      <w:proofErr w:type="spellStart"/>
-      <w:r>
-        <w:rPr>
-          <w:rFonts w:ascii="Times New Roman" w:hAnsi="Times New Roman"/>
-          <w:sz w:val="28"/>
-          <w:szCs w:val="28"/>
-        </w:rPr>
-        <w:t>Console.WriteLine</w:t>
-      </w:r>
-      <w:proofErr w:type="spellEnd"/>
-      <w:r>
-        <w:rPr>
-          <w:rFonts w:ascii="Times New Roman" w:hAnsi="Times New Roman"/>
-          <w:sz w:val="28"/>
-          <w:szCs w:val="28"/>
-        </w:rPr>
-        <w:t>(k);</w:t>
+        <w:t xml:space="preserve">                Console.WriteLine(k);</w:t>
       </w:r>
     </w:p>
     <w:p>
@@ -5562,25 +3774,7 @@
           <w:sz w:val="28"/>
           <w:szCs w:val="28"/>
         </w:rPr>
-        <w:t xml:space="preserve">            </w:t>
-      </w:r>
-      <w:proofErr w:type="spellStart"/>
-      <w:r>
-        <w:rPr>
-          <w:rFonts w:ascii="Times New Roman" w:hAnsi="Times New Roman"/>
-          <w:sz w:val="28"/>
-          <w:szCs w:val="28"/>
-        </w:rPr>
-        <w:t>int</w:t>
-      </w:r>
-      <w:proofErr w:type="spellEnd"/>
-      <w:r>
-        <w:rPr>
-          <w:rFonts w:ascii="Times New Roman" w:hAnsi="Times New Roman"/>
-          <w:sz w:val="28"/>
-          <w:szCs w:val="28"/>
-        </w:rPr>
-        <w:t xml:space="preserve"> n = 80;</w:t>
+        <w:t xml:space="preserve">            int n = 80;</w:t>
       </w:r>
     </w:p>
     <w:p>
@@ -5599,18 +3793,8 @@
           <w:sz w:val="28"/>
           <w:szCs w:val="28"/>
         </w:rPr>
-        <w:t xml:space="preserve">            </w:t>
-      </w:r>
-      <w:proofErr w:type="spellStart"/>
-      <w:r>
-        <w:rPr>
-          <w:rFonts w:ascii="Times New Roman" w:hAnsi="Times New Roman"/>
-          <w:sz w:val="28"/>
-          <w:szCs w:val="28"/>
-        </w:rPr>
-        <w:t>do</w:t>
-      </w:r>
-      <w:proofErr w:type="spellEnd"/>
+        <w:t xml:space="preserve">            do</w:t>
+      </w:r>
     </w:p>
     <w:p>
       <w:pPr>
@@ -5647,25 +3831,7 @@
           <w:sz w:val="28"/>
           <w:szCs w:val="28"/>
         </w:rPr>
-        <w:t xml:space="preserve">                </w:t>
-      </w:r>
-      <w:proofErr w:type="spellStart"/>
-      <w:r>
-        <w:rPr>
-          <w:rFonts w:ascii="Times New Roman" w:hAnsi="Times New Roman"/>
-          <w:sz w:val="28"/>
-          <w:szCs w:val="28"/>
-        </w:rPr>
-        <w:t>Console.WriteLine</w:t>
-      </w:r>
-      <w:proofErr w:type="spellEnd"/>
-      <w:r>
-        <w:rPr>
-          <w:rFonts w:ascii="Times New Roman" w:hAnsi="Times New Roman"/>
-          <w:sz w:val="28"/>
-          <w:szCs w:val="28"/>
-        </w:rPr>
-        <w:t>(n);</w:t>
+        <w:t xml:space="preserve">                Console.WriteLine(n);</w:t>
       </w:r>
     </w:p>
     <w:p>
@@ -5722,43 +3888,7 @@
           <w:sz w:val="28"/>
           <w:szCs w:val="28"/>
         </w:rPr>
-        <w:t xml:space="preserve">            </w:t>
-      </w:r>
-      <w:proofErr w:type="spellStart"/>
-      <w:r>
-        <w:rPr>
-          <w:rFonts w:ascii="Times New Roman" w:hAnsi="Times New Roman"/>
-          <w:sz w:val="28"/>
-          <w:szCs w:val="28"/>
-        </w:rPr>
-        <w:t>while</w:t>
-      </w:r>
-      <w:proofErr w:type="spellEnd"/>
-      <w:r>
-        <w:rPr>
-          <w:rFonts w:ascii="Times New Roman" w:hAnsi="Times New Roman"/>
-          <w:sz w:val="28"/>
-          <w:szCs w:val="28"/>
-        </w:rPr>
-        <w:t xml:space="preserve"> (</w:t>
-      </w:r>
-      <w:proofErr w:type="gramStart"/>
-      <w:r>
-        <w:rPr>
-          <w:rFonts w:ascii="Times New Roman" w:hAnsi="Times New Roman"/>
-          <w:sz w:val="28"/>
-          <w:szCs w:val="28"/>
-        </w:rPr>
-        <w:t>n &gt;</w:t>
-      </w:r>
-      <w:proofErr w:type="gramEnd"/>
-      <w:r>
-        <w:rPr>
-          <w:rFonts w:ascii="Times New Roman" w:hAnsi="Times New Roman"/>
-          <w:sz w:val="28"/>
-          <w:szCs w:val="28"/>
-        </w:rPr>
-        <w:t>= 10);</w:t>
+        <w:t xml:space="preserve">            while (n &gt;= 10);</w:t>
       </w:r>
     </w:p>
     <w:p>
@@ -6162,25 +4292,7 @@
           <w:sz w:val="28"/>
           <w:szCs w:val="28"/>
         </w:rPr>
-        <w:t>Дано целое число N (</w:t>
-      </w:r>
-      <w:proofErr w:type="spellStart"/>
-      <w:r>
-        <w:rPr>
-          <w:rFonts w:ascii="Times New Roman" w:hAnsi="Times New Roman"/>
-          <w:sz w:val="28"/>
-          <w:szCs w:val="28"/>
-        </w:rPr>
-        <w:t>N&amp;gt</w:t>
-      </w:r>
-      <w:proofErr w:type="spellEnd"/>
-      <w:r>
-        <w:rPr>
-          <w:rFonts w:ascii="Times New Roman" w:hAnsi="Times New Roman"/>
-          <w:sz w:val="28"/>
-          <w:szCs w:val="28"/>
-        </w:rPr>
-        <w:t>; 0). Найти значение выражения</w:t>
+        <w:t>Дано целое число N (N&amp;gt; 0). Найти значение выражения</w:t>
       </w:r>
       <w:r>
         <w:rPr>
@@ -6268,23 +4380,13 @@
           <w:szCs w:val="28"/>
         </w:rPr>
       </w:pPr>
-      <w:proofErr w:type="spellStart"/>
-      <w:r>
-        <w:rPr>
-          <w:rFonts w:ascii="Times New Roman" w:hAnsi="Times New Roman"/>
-          <w:sz w:val="28"/>
-          <w:szCs w:val="28"/>
-        </w:rPr>
-        <w:t>using</w:t>
-      </w:r>
-      <w:proofErr w:type="spellEnd"/>
-      <w:r>
-        <w:rPr>
-          <w:rFonts w:ascii="Times New Roman" w:hAnsi="Times New Roman"/>
-          <w:sz w:val="28"/>
-          <w:szCs w:val="28"/>
-        </w:rPr>
-        <w:t xml:space="preserve"> System;</w:t>
+      <w:r>
+        <w:rPr>
+          <w:rFonts w:ascii="Times New Roman" w:hAnsi="Times New Roman"/>
+          <w:sz w:val="28"/>
+          <w:szCs w:val="28"/>
+        </w:rPr>
+        <w:t>using System;</w:t>
       </w:r>
     </w:p>
     <w:p>
@@ -6297,34 +4399,14 @@
           <w:szCs w:val="28"/>
         </w:rPr>
       </w:pPr>
-      <w:proofErr w:type="spellStart"/>
-      <w:r>
-        <w:rPr>
-          <w:rFonts w:ascii="Times New Roman" w:hAnsi="Times New Roman"/>
-          <w:sz w:val="28"/>
-          <w:szCs w:val="28"/>
-        </w:rPr>
-        <w:t>namespace</w:t>
-      </w:r>
-      <w:proofErr w:type="spellEnd"/>
-      <w:r>
-        <w:rPr>
-          <w:rFonts w:ascii="Times New Roman" w:hAnsi="Times New Roman"/>
-          <w:sz w:val="28"/>
-          <w:szCs w:val="28"/>
-        </w:rPr>
-        <w:t xml:space="preserve"> </w:t>
-      </w:r>
-      <w:proofErr w:type="spellStart"/>
-      <w:r>
-        <w:rPr>
-          <w:rFonts w:ascii="Times New Roman" w:hAnsi="Times New Roman"/>
-          <w:sz w:val="28"/>
-          <w:szCs w:val="28"/>
-        </w:rPr>
-        <w:t>ConsoleApp</w:t>
-      </w:r>
-      <w:proofErr w:type="spellEnd"/>
+      <w:r>
+        <w:rPr>
+          <w:rFonts w:ascii="Times New Roman" w:hAnsi="Times New Roman"/>
+          <w:sz w:val="28"/>
+          <w:szCs w:val="28"/>
+        </w:rPr>
+        <w:t>namespace ConsoleApp</w:t>
+      </w:r>
     </w:p>
     <w:p>
       <w:pPr>
@@ -6362,25 +4444,7 @@
           <w:szCs w:val="28"/>
         </w:rPr>
         <w:lastRenderedPageBreak/>
-        <w:t xml:space="preserve">    </w:t>
-      </w:r>
-      <w:proofErr w:type="spellStart"/>
-      <w:r>
-        <w:rPr>
-          <w:rFonts w:ascii="Times New Roman" w:hAnsi="Times New Roman"/>
-          <w:sz w:val="28"/>
-          <w:szCs w:val="28"/>
-        </w:rPr>
-        <w:t>class</w:t>
-      </w:r>
-      <w:proofErr w:type="spellEnd"/>
-      <w:r>
-        <w:rPr>
-          <w:rFonts w:ascii="Times New Roman" w:hAnsi="Times New Roman"/>
-          <w:sz w:val="28"/>
-          <w:szCs w:val="28"/>
-        </w:rPr>
-        <w:t xml:space="preserve"> Program</w:t>
+        <w:t xml:space="preserve">    class Program</w:t>
       </w:r>
     </w:p>
     <w:p>
@@ -6410,6 +4474,7 @@
           <w:rFonts w:ascii="Times New Roman" w:hAnsi="Times New Roman"/>
           <w:sz w:val="28"/>
           <w:szCs w:val="28"/>
+          <w:lang w:val="en-US"/>
         </w:rPr>
       </w:pPr>
       <w:r>
@@ -6420,105 +4485,14 @@
         </w:rPr>
         <w:t xml:space="preserve">        </w:t>
       </w:r>
-      <w:proofErr w:type="spellStart"/>
-      <w:r>
-        <w:rPr>
-          <w:rFonts w:ascii="Times New Roman" w:hAnsi="Times New Roman"/>
-          <w:sz w:val="28"/>
-          <w:szCs w:val="28"/>
-        </w:rPr>
-        <w:t>static</w:t>
-      </w:r>
-      <w:proofErr w:type="spellEnd"/>
-      <w:r>
-        <w:rPr>
-          <w:rFonts w:ascii="Times New Roman" w:hAnsi="Times New Roman"/>
-          <w:sz w:val="28"/>
-          <w:szCs w:val="28"/>
-        </w:rPr>
-        <w:t xml:space="preserve"> </w:t>
-      </w:r>
-      <w:proofErr w:type="spellStart"/>
-      <w:r>
-        <w:rPr>
-          <w:rFonts w:ascii="Times New Roman" w:hAnsi="Times New Roman"/>
-          <w:sz w:val="28"/>
-          <w:szCs w:val="28"/>
-        </w:rPr>
-        <w:t>void</w:t>
-      </w:r>
-      <w:proofErr w:type="spellEnd"/>
-      <w:r>
-        <w:rPr>
-          <w:rFonts w:ascii="Times New Roman" w:hAnsi="Times New Roman"/>
-          <w:sz w:val="28"/>
-          <w:szCs w:val="28"/>
-        </w:rPr>
-        <w:t xml:space="preserve"> </w:t>
-      </w:r>
-      <w:proofErr w:type="spellStart"/>
-      <w:r>
-        <w:rPr>
-          <w:rFonts w:ascii="Times New Roman" w:hAnsi="Times New Roman"/>
-          <w:sz w:val="28"/>
-          <w:szCs w:val="28"/>
-        </w:rPr>
-        <w:t>Main</w:t>
-      </w:r>
-      <w:proofErr w:type="spellEnd"/>
-      <w:r>
-        <w:rPr>
-          <w:rFonts w:ascii="Times New Roman" w:hAnsi="Times New Roman"/>
-          <w:sz w:val="28"/>
-          <w:szCs w:val="28"/>
-        </w:rPr>
-        <w:t>(</w:t>
-      </w:r>
-      <w:proofErr w:type="spellStart"/>
-      <w:proofErr w:type="gramStart"/>
-      <w:r>
-        <w:rPr>
-          <w:rFonts w:ascii="Times New Roman" w:hAnsi="Times New Roman"/>
-          <w:sz w:val="28"/>
-          <w:szCs w:val="28"/>
-        </w:rPr>
-        <w:t>string</w:t>
-      </w:r>
-      <w:proofErr w:type="spellEnd"/>
-      <w:r>
-        <w:rPr>
-          <w:rFonts w:ascii="Times New Roman" w:hAnsi="Times New Roman"/>
-          <w:sz w:val="28"/>
-          <w:szCs w:val="28"/>
-        </w:rPr>
-        <w:t>[</w:t>
-      </w:r>
-      <w:proofErr w:type="gramEnd"/>
-      <w:r>
-        <w:rPr>
-          <w:rFonts w:ascii="Times New Roman" w:hAnsi="Times New Roman"/>
-          <w:sz w:val="28"/>
-          <w:szCs w:val="28"/>
-        </w:rPr>
-        <w:t xml:space="preserve">] </w:t>
-      </w:r>
-      <w:proofErr w:type="spellStart"/>
-      <w:r>
-        <w:rPr>
-          <w:rFonts w:ascii="Times New Roman" w:hAnsi="Times New Roman"/>
-          <w:sz w:val="28"/>
-          <w:szCs w:val="28"/>
-        </w:rPr>
-        <w:t>args</w:t>
-      </w:r>
-      <w:proofErr w:type="spellEnd"/>
-      <w:r>
-        <w:rPr>
-          <w:rFonts w:ascii="Times New Roman" w:hAnsi="Times New Roman"/>
-          <w:sz w:val="28"/>
-          <w:szCs w:val="28"/>
-        </w:rPr>
-        <w:t>)</w:t>
+      <w:r>
+        <w:rPr>
+          <w:rFonts w:ascii="Times New Roman" w:hAnsi="Times New Roman"/>
+          <w:sz w:val="28"/>
+          <w:szCs w:val="28"/>
+          <w:lang w:val="en-US"/>
+        </w:rPr>
+        <w:t>static void Main(string[] args)</w:t>
       </w:r>
     </w:p>
     <w:p>
@@ -6536,8 +4510,17 @@
           <w:rFonts w:ascii="Times New Roman" w:hAnsi="Times New Roman"/>
           <w:sz w:val="28"/>
           <w:szCs w:val="28"/>
-        </w:rPr>
-        <w:t xml:space="preserve">        {</w:t>
+          <w:lang w:val="en-US"/>
+        </w:rPr>
+        <w:t xml:space="preserve">        </w:t>
+      </w:r>
+      <w:r>
+        <w:rPr>
+          <w:rFonts w:ascii="Times New Roman" w:hAnsi="Times New Roman"/>
+          <w:sz w:val="28"/>
+          <w:szCs w:val="28"/>
+        </w:rPr>
+        <w:t>{</w:t>
       </w:r>
     </w:p>
     <w:p>
@@ -6556,25 +4539,7 @@
           <w:sz w:val="28"/>
           <w:szCs w:val="28"/>
         </w:rPr>
-        <w:t xml:space="preserve">            </w:t>
-      </w:r>
-      <w:proofErr w:type="spellStart"/>
-      <w:r>
-        <w:rPr>
-          <w:rFonts w:ascii="Times New Roman" w:hAnsi="Times New Roman"/>
-          <w:sz w:val="28"/>
-          <w:szCs w:val="28"/>
-        </w:rPr>
-        <w:t>Console.Write</w:t>
-      </w:r>
-      <w:proofErr w:type="spellEnd"/>
-      <w:r>
-        <w:rPr>
-          <w:rFonts w:ascii="Times New Roman" w:hAnsi="Times New Roman"/>
-          <w:sz w:val="28"/>
-          <w:szCs w:val="28"/>
-        </w:rPr>
-        <w:t>("n=");</w:t>
+        <w:t xml:space="preserve">            Console.Write("n=");</w:t>
       </w:r>
     </w:p>
     <w:p>
@@ -6593,43 +4558,7 @@
           <w:sz w:val="28"/>
           <w:szCs w:val="28"/>
         </w:rPr>
-        <w:t xml:space="preserve">            </w:t>
-      </w:r>
-      <w:proofErr w:type="spellStart"/>
-      <w:r>
-        <w:rPr>
-          <w:rFonts w:ascii="Times New Roman" w:hAnsi="Times New Roman"/>
-          <w:sz w:val="28"/>
-          <w:szCs w:val="28"/>
-        </w:rPr>
-        <w:t>int</w:t>
-      </w:r>
-      <w:proofErr w:type="spellEnd"/>
-      <w:r>
-        <w:rPr>
-          <w:rFonts w:ascii="Times New Roman" w:hAnsi="Times New Roman"/>
-          <w:sz w:val="28"/>
-          <w:szCs w:val="28"/>
-        </w:rPr>
-        <w:t xml:space="preserve"> n = Convert.ToInt32(</w:t>
-      </w:r>
-      <w:proofErr w:type="spellStart"/>
-      <w:r>
-        <w:rPr>
-          <w:rFonts w:ascii="Times New Roman" w:hAnsi="Times New Roman"/>
-          <w:sz w:val="28"/>
-          <w:szCs w:val="28"/>
-        </w:rPr>
-        <w:t>Console.ReadLine</w:t>
-      </w:r>
-      <w:proofErr w:type="spellEnd"/>
-      <w:r>
-        <w:rPr>
-          <w:rFonts w:ascii="Times New Roman" w:hAnsi="Times New Roman"/>
-          <w:sz w:val="28"/>
-          <w:szCs w:val="28"/>
-        </w:rPr>
-        <w:t>());</w:t>
+        <w:t xml:space="preserve">            int n = Convert.ToInt32(Console.ReadLine());</w:t>
       </w:r>
     </w:p>
     <w:p>
@@ -6648,43 +4577,7 @@
           <w:sz w:val="28"/>
           <w:szCs w:val="28"/>
         </w:rPr>
-        <w:t xml:space="preserve">            </w:t>
-      </w:r>
-      <w:proofErr w:type="spellStart"/>
-      <w:r>
-        <w:rPr>
-          <w:rFonts w:ascii="Times New Roman" w:hAnsi="Times New Roman"/>
-          <w:sz w:val="28"/>
-          <w:szCs w:val="28"/>
-        </w:rPr>
-        <w:t>double</w:t>
-      </w:r>
-      <w:proofErr w:type="spellEnd"/>
-      <w:r>
-        <w:rPr>
-          <w:rFonts w:ascii="Times New Roman" w:hAnsi="Times New Roman"/>
-          <w:sz w:val="28"/>
-          <w:szCs w:val="28"/>
-        </w:rPr>
-        <w:t xml:space="preserve"> </w:t>
-      </w:r>
-      <w:proofErr w:type="spellStart"/>
-      <w:r>
-        <w:rPr>
-          <w:rFonts w:ascii="Times New Roman" w:hAnsi="Times New Roman"/>
-          <w:sz w:val="28"/>
-          <w:szCs w:val="28"/>
-        </w:rPr>
-        <w:t>rez</w:t>
-      </w:r>
-      <w:proofErr w:type="spellEnd"/>
-      <w:r>
-        <w:rPr>
-          <w:rFonts w:ascii="Times New Roman" w:hAnsi="Times New Roman"/>
-          <w:sz w:val="28"/>
-          <w:szCs w:val="28"/>
-        </w:rPr>
-        <w:t xml:space="preserve"> = 0;</w:t>
+        <w:t xml:space="preserve">            double rez = 0;</w:t>
       </w:r>
     </w:p>
     <w:p>
@@ -6703,43 +4596,7 @@
           <w:sz w:val="28"/>
           <w:szCs w:val="28"/>
         </w:rPr>
-        <w:t xml:space="preserve">            </w:t>
-      </w:r>
-      <w:proofErr w:type="spellStart"/>
-      <w:r>
-        <w:rPr>
-          <w:rFonts w:ascii="Times New Roman" w:hAnsi="Times New Roman"/>
-          <w:sz w:val="28"/>
-          <w:szCs w:val="28"/>
-        </w:rPr>
-        <w:t>for</w:t>
-      </w:r>
-      <w:proofErr w:type="spellEnd"/>
-      <w:r>
-        <w:rPr>
-          <w:rFonts w:ascii="Times New Roman" w:hAnsi="Times New Roman"/>
-          <w:sz w:val="28"/>
-          <w:szCs w:val="28"/>
-        </w:rPr>
-        <w:t xml:space="preserve"> (</w:t>
-      </w:r>
-      <w:proofErr w:type="spellStart"/>
-      <w:r>
-        <w:rPr>
-          <w:rFonts w:ascii="Times New Roman" w:hAnsi="Times New Roman"/>
-          <w:sz w:val="28"/>
-          <w:szCs w:val="28"/>
-        </w:rPr>
-        <w:t>int</w:t>
-      </w:r>
-      <w:proofErr w:type="spellEnd"/>
-      <w:r>
-        <w:rPr>
-          <w:rFonts w:ascii="Times New Roman" w:hAnsi="Times New Roman"/>
-          <w:sz w:val="28"/>
-          <w:szCs w:val="28"/>
-        </w:rPr>
-        <w:t xml:space="preserve"> i = 1; i &lt;= n; i++)</w:t>
+        <w:t xml:space="preserve">            for (int i = 1; i &lt;= n; i++)</w:t>
       </w:r>
     </w:p>
     <w:p>
@@ -6758,61 +4615,7 @@
           <w:sz w:val="28"/>
           <w:szCs w:val="28"/>
         </w:rPr>
-        <w:t xml:space="preserve">                </w:t>
-      </w:r>
-      <w:proofErr w:type="spellStart"/>
-      <w:r>
-        <w:rPr>
-          <w:rFonts w:ascii="Times New Roman" w:hAnsi="Times New Roman"/>
-          <w:sz w:val="28"/>
-          <w:szCs w:val="28"/>
-        </w:rPr>
-        <w:t>rez</w:t>
-      </w:r>
-      <w:proofErr w:type="spellEnd"/>
-      <w:r>
-        <w:rPr>
-          <w:rFonts w:ascii="Times New Roman" w:hAnsi="Times New Roman"/>
-          <w:sz w:val="28"/>
-          <w:szCs w:val="28"/>
-        </w:rPr>
-        <w:t xml:space="preserve"> += </w:t>
-      </w:r>
-      <w:proofErr w:type="spellStart"/>
-      <w:r>
-        <w:rPr>
-          <w:rFonts w:ascii="Times New Roman" w:hAnsi="Times New Roman"/>
-          <w:sz w:val="28"/>
-          <w:szCs w:val="28"/>
-        </w:rPr>
-        <w:t>Math.Pow</w:t>
-      </w:r>
-      <w:proofErr w:type="spellEnd"/>
-      <w:r>
-        <w:rPr>
-          <w:rFonts w:ascii="Times New Roman" w:hAnsi="Times New Roman"/>
-          <w:sz w:val="28"/>
-          <w:szCs w:val="28"/>
-        </w:rPr>
-        <w:t>(-1, i + 1) * (1.0 + (</w:t>
-      </w:r>
-      <w:proofErr w:type="spellStart"/>
-      <w:r>
-        <w:rPr>
-          <w:rFonts w:ascii="Times New Roman" w:hAnsi="Times New Roman"/>
-          <w:sz w:val="28"/>
-          <w:szCs w:val="28"/>
-        </w:rPr>
-        <w:t>double</w:t>
-      </w:r>
-      <w:proofErr w:type="spellEnd"/>
-      <w:r>
-        <w:rPr>
-          <w:rFonts w:ascii="Times New Roman" w:hAnsi="Times New Roman"/>
-          <w:sz w:val="28"/>
-          <w:szCs w:val="28"/>
-        </w:rPr>
-        <w:t>)i / 10);</w:t>
+        <w:t xml:space="preserve">                rez += Math.Pow(-1, i + 1) * (1.0 + (double)i / 10);</w:t>
       </w:r>
     </w:p>
     <w:p>
@@ -6831,61 +4634,7 @@
           <w:sz w:val="28"/>
           <w:szCs w:val="28"/>
         </w:rPr>
-        <w:t xml:space="preserve">            </w:t>
-      </w:r>
-      <w:proofErr w:type="spellStart"/>
-      <w:r>
-        <w:rPr>
-          <w:rFonts w:ascii="Times New Roman" w:hAnsi="Times New Roman"/>
-          <w:sz w:val="28"/>
-          <w:szCs w:val="28"/>
-        </w:rPr>
-        <w:t>Console.WriteLine</w:t>
-      </w:r>
-      <w:proofErr w:type="spellEnd"/>
-      <w:r>
-        <w:rPr>
-          <w:rFonts w:ascii="Times New Roman" w:hAnsi="Times New Roman"/>
-          <w:sz w:val="28"/>
-          <w:szCs w:val="28"/>
-        </w:rPr>
-        <w:t>("</w:t>
-      </w:r>
-      <w:proofErr w:type="spellStart"/>
-      <w:r>
-        <w:rPr>
-          <w:rFonts w:ascii="Times New Roman" w:hAnsi="Times New Roman"/>
-          <w:sz w:val="28"/>
-          <w:szCs w:val="28"/>
-        </w:rPr>
-        <w:t>Result</w:t>
-      </w:r>
-      <w:proofErr w:type="spellEnd"/>
-      <w:r>
-        <w:rPr>
-          <w:rFonts w:ascii="Times New Roman" w:hAnsi="Times New Roman"/>
-          <w:sz w:val="28"/>
-          <w:szCs w:val="28"/>
-        </w:rPr>
-        <w:t xml:space="preserve">=" + </w:t>
-      </w:r>
-      <w:proofErr w:type="spellStart"/>
-      <w:r>
-        <w:rPr>
-          <w:rFonts w:ascii="Times New Roman" w:hAnsi="Times New Roman"/>
-          <w:sz w:val="28"/>
-          <w:szCs w:val="28"/>
-        </w:rPr>
-        <w:t>rez</w:t>
-      </w:r>
-      <w:proofErr w:type="spellEnd"/>
-      <w:r>
-        <w:rPr>
-          <w:rFonts w:ascii="Times New Roman" w:hAnsi="Times New Roman"/>
-          <w:sz w:val="28"/>
-          <w:szCs w:val="28"/>
-        </w:rPr>
-        <w:t>);</w:t>
+        <w:t xml:space="preserve">            Console.WriteLine("Result=" + rez);</w:t>
       </w:r>
     </w:p>
     <w:p>
@@ -6904,25 +4653,7 @@
           <w:sz w:val="28"/>
           <w:szCs w:val="28"/>
         </w:rPr>
-        <w:t xml:space="preserve">            </w:t>
-      </w:r>
-      <w:proofErr w:type="spellStart"/>
-      <w:r>
-        <w:rPr>
-          <w:rFonts w:ascii="Times New Roman" w:hAnsi="Times New Roman"/>
-          <w:sz w:val="28"/>
-          <w:szCs w:val="28"/>
-        </w:rPr>
-        <w:t>Console.ReadKey</w:t>
-      </w:r>
-      <w:proofErr w:type="spellEnd"/>
-      <w:r>
-        <w:rPr>
-          <w:rFonts w:ascii="Times New Roman" w:hAnsi="Times New Roman"/>
-          <w:sz w:val="28"/>
-          <w:szCs w:val="28"/>
-        </w:rPr>
-        <w:t>();</w:t>
+        <w:t xml:space="preserve">            Console.ReadKey();</w:t>
       </w:r>
     </w:p>
     <w:p>
@@ -7385,25 +5116,7 @@
           <w:sz w:val="28"/>
           <w:szCs w:val="28"/>
         </w:rPr>
-        <w:t>Постановка задачи</w:t>
-      </w:r>
-      <w:proofErr w:type="gramStart"/>
-      <w:r>
-        <w:rPr>
-          <w:rFonts w:ascii="Times New Roman" w:hAnsi="Times New Roman"/>
-          <w:sz w:val="28"/>
-          <w:szCs w:val="28"/>
-        </w:rPr>
-        <w:t>: Составить</w:t>
-      </w:r>
-      <w:proofErr w:type="gramEnd"/>
-      <w:r>
-        <w:rPr>
-          <w:rFonts w:ascii="Times New Roman" w:hAnsi="Times New Roman"/>
-          <w:sz w:val="28"/>
-          <w:szCs w:val="28"/>
-        </w:rPr>
-        <w:t xml:space="preserve"> программу вычисления значений</w:t>
+        <w:t>Постановка задачи: Составить программу вычисления значений</w:t>
       </w:r>
       <w:r>
         <w:rPr>
@@ -7419,25 +5132,7 @@
           <w:sz w:val="28"/>
           <w:szCs w:val="28"/>
         </w:rPr>
-        <w:t>функции F(x) на отрезке [A, B] в точках x i =</w:t>
-      </w:r>
-      <w:proofErr w:type="spellStart"/>
-      <w:r>
-        <w:rPr>
-          <w:rFonts w:ascii="Times New Roman" w:hAnsi="Times New Roman"/>
-          <w:sz w:val="28"/>
-          <w:szCs w:val="28"/>
-        </w:rPr>
-        <w:t>x+H</w:t>
-      </w:r>
-      <w:proofErr w:type="spellEnd"/>
-      <w:r>
-        <w:rPr>
-          <w:rFonts w:ascii="Times New Roman" w:hAnsi="Times New Roman"/>
-          <w:sz w:val="28"/>
-          <w:szCs w:val="28"/>
-        </w:rPr>
-        <w:t>, где H=(B-A)/M, M – заданное</w:t>
+        <w:t>функции F(x) на отрезке [A, B] в точках x i =x+H, где H=(B-A)/M, M – заданное</w:t>
       </w:r>
       <w:r>
         <w:rPr>
@@ -7512,23 +5207,13 @@
           <w:szCs w:val="28"/>
         </w:rPr>
       </w:pPr>
-      <w:proofErr w:type="spellStart"/>
-      <w:r>
-        <w:rPr>
-          <w:rFonts w:ascii="Times New Roman" w:hAnsi="Times New Roman"/>
-          <w:sz w:val="28"/>
-          <w:szCs w:val="28"/>
-        </w:rPr>
-        <w:t>using</w:t>
-      </w:r>
-      <w:proofErr w:type="spellEnd"/>
-      <w:r>
-        <w:rPr>
-          <w:rFonts w:ascii="Times New Roman" w:hAnsi="Times New Roman"/>
-          <w:sz w:val="28"/>
-          <w:szCs w:val="28"/>
-        </w:rPr>
-        <w:t xml:space="preserve"> System;</w:t>
+      <w:r>
+        <w:rPr>
+          <w:rFonts w:ascii="Times New Roman" w:hAnsi="Times New Roman"/>
+          <w:sz w:val="28"/>
+          <w:szCs w:val="28"/>
+        </w:rPr>
+        <w:t>using System;</w:t>
       </w:r>
     </w:p>
     <w:p>
@@ -7541,41 +5226,13 @@
           <w:szCs w:val="28"/>
         </w:rPr>
       </w:pPr>
-      <w:proofErr w:type="spellStart"/>
-      <w:r>
-        <w:rPr>
-          <w:rFonts w:ascii="Times New Roman" w:hAnsi="Times New Roman"/>
-          <w:sz w:val="28"/>
-          <w:szCs w:val="28"/>
-        </w:rPr>
-        <w:t>using</w:t>
-      </w:r>
-      <w:proofErr w:type="spellEnd"/>
-      <w:r>
-        <w:rPr>
-          <w:rFonts w:ascii="Times New Roman" w:hAnsi="Times New Roman"/>
-          <w:sz w:val="28"/>
-          <w:szCs w:val="28"/>
-        </w:rPr>
-        <w:t xml:space="preserve"> </w:t>
-      </w:r>
-      <w:proofErr w:type="spellStart"/>
-      <w:r>
-        <w:rPr>
-          <w:rFonts w:ascii="Times New Roman" w:hAnsi="Times New Roman"/>
-          <w:sz w:val="28"/>
-          <w:szCs w:val="28"/>
-        </w:rPr>
-        <w:t>System.Collections.Generic</w:t>
-      </w:r>
-      <w:proofErr w:type="spellEnd"/>
-      <w:r>
-        <w:rPr>
-          <w:rFonts w:ascii="Times New Roman" w:hAnsi="Times New Roman"/>
-          <w:sz w:val="28"/>
-          <w:szCs w:val="28"/>
-        </w:rPr>
-        <w:t>;</w:t>
+      <w:r>
+        <w:rPr>
+          <w:rFonts w:ascii="Times New Roman" w:hAnsi="Times New Roman"/>
+          <w:sz w:val="28"/>
+          <w:szCs w:val="28"/>
+        </w:rPr>
+        <w:t>using System.Collections.Generic;</w:t>
       </w:r>
     </w:p>
     <w:p>
@@ -7588,41 +5245,13 @@
           <w:szCs w:val="28"/>
         </w:rPr>
       </w:pPr>
-      <w:proofErr w:type="spellStart"/>
-      <w:r>
-        <w:rPr>
-          <w:rFonts w:ascii="Times New Roman" w:hAnsi="Times New Roman"/>
-          <w:sz w:val="28"/>
-          <w:szCs w:val="28"/>
-        </w:rPr>
-        <w:t>using</w:t>
-      </w:r>
-      <w:proofErr w:type="spellEnd"/>
-      <w:r>
-        <w:rPr>
-          <w:rFonts w:ascii="Times New Roman" w:hAnsi="Times New Roman"/>
-          <w:sz w:val="28"/>
-          <w:szCs w:val="28"/>
-        </w:rPr>
-        <w:t xml:space="preserve"> </w:t>
-      </w:r>
-      <w:proofErr w:type="spellStart"/>
-      <w:r>
-        <w:rPr>
-          <w:rFonts w:ascii="Times New Roman" w:hAnsi="Times New Roman"/>
-          <w:sz w:val="28"/>
-          <w:szCs w:val="28"/>
-        </w:rPr>
-        <w:t>System.Linq</w:t>
-      </w:r>
-      <w:proofErr w:type="spellEnd"/>
-      <w:r>
-        <w:rPr>
-          <w:rFonts w:ascii="Times New Roman" w:hAnsi="Times New Roman"/>
-          <w:sz w:val="28"/>
-          <w:szCs w:val="28"/>
-        </w:rPr>
-        <w:t>;</w:t>
+      <w:r>
+        <w:rPr>
+          <w:rFonts w:ascii="Times New Roman" w:hAnsi="Times New Roman"/>
+          <w:sz w:val="28"/>
+          <w:szCs w:val="28"/>
+        </w:rPr>
+        <w:t>using System.Linq;</w:t>
       </w:r>
     </w:p>
     <w:p>
@@ -7635,41 +5264,13 @@
           <w:szCs w:val="28"/>
         </w:rPr>
       </w:pPr>
-      <w:proofErr w:type="spellStart"/>
-      <w:r>
-        <w:rPr>
-          <w:rFonts w:ascii="Times New Roman" w:hAnsi="Times New Roman"/>
-          <w:sz w:val="28"/>
-          <w:szCs w:val="28"/>
-        </w:rPr>
-        <w:t>using</w:t>
-      </w:r>
-      <w:proofErr w:type="spellEnd"/>
-      <w:r>
-        <w:rPr>
-          <w:rFonts w:ascii="Times New Roman" w:hAnsi="Times New Roman"/>
-          <w:sz w:val="28"/>
-          <w:szCs w:val="28"/>
-        </w:rPr>
-        <w:t xml:space="preserve"> </w:t>
-      </w:r>
-      <w:proofErr w:type="spellStart"/>
-      <w:r>
-        <w:rPr>
-          <w:rFonts w:ascii="Times New Roman" w:hAnsi="Times New Roman"/>
-          <w:sz w:val="28"/>
-          <w:szCs w:val="28"/>
-        </w:rPr>
-        <w:t>System.Text</w:t>
-      </w:r>
-      <w:proofErr w:type="spellEnd"/>
-      <w:r>
-        <w:rPr>
-          <w:rFonts w:ascii="Times New Roman" w:hAnsi="Times New Roman"/>
-          <w:sz w:val="28"/>
-          <w:szCs w:val="28"/>
-        </w:rPr>
-        <w:t>;</w:t>
+      <w:r>
+        <w:rPr>
+          <w:rFonts w:ascii="Times New Roman" w:hAnsi="Times New Roman"/>
+          <w:sz w:val="28"/>
+          <w:szCs w:val="28"/>
+        </w:rPr>
+        <w:t>using System.Text;</w:t>
       </w:r>
     </w:p>
     <w:p>
@@ -7682,41 +5283,13 @@
           <w:szCs w:val="28"/>
         </w:rPr>
       </w:pPr>
-      <w:proofErr w:type="spellStart"/>
-      <w:r>
-        <w:rPr>
-          <w:rFonts w:ascii="Times New Roman" w:hAnsi="Times New Roman"/>
-          <w:sz w:val="28"/>
-          <w:szCs w:val="28"/>
-        </w:rPr>
-        <w:t>using</w:t>
-      </w:r>
-      <w:proofErr w:type="spellEnd"/>
-      <w:r>
-        <w:rPr>
-          <w:rFonts w:ascii="Times New Roman" w:hAnsi="Times New Roman"/>
-          <w:sz w:val="28"/>
-          <w:szCs w:val="28"/>
-        </w:rPr>
-        <w:t xml:space="preserve"> </w:t>
-      </w:r>
-      <w:proofErr w:type="spellStart"/>
-      <w:r>
-        <w:rPr>
-          <w:rFonts w:ascii="Times New Roman" w:hAnsi="Times New Roman"/>
-          <w:sz w:val="28"/>
-          <w:szCs w:val="28"/>
-        </w:rPr>
-        <w:t>System.Threading.Tasks</w:t>
-      </w:r>
-      <w:proofErr w:type="spellEnd"/>
-      <w:r>
-        <w:rPr>
-          <w:rFonts w:ascii="Times New Roman" w:hAnsi="Times New Roman"/>
-          <w:sz w:val="28"/>
-          <w:szCs w:val="28"/>
-        </w:rPr>
-        <w:t>;</w:t>
+      <w:r>
+        <w:rPr>
+          <w:rFonts w:ascii="Times New Roman" w:hAnsi="Times New Roman"/>
+          <w:sz w:val="28"/>
+          <w:szCs w:val="28"/>
+        </w:rPr>
+        <w:t>using System.Threading.Tasks;</w:t>
       </w:r>
     </w:p>
     <w:p>
@@ -7729,34 +5302,14 @@
           <w:szCs w:val="28"/>
         </w:rPr>
       </w:pPr>
-      <w:proofErr w:type="spellStart"/>
-      <w:r>
-        <w:rPr>
-          <w:rFonts w:ascii="Times New Roman" w:hAnsi="Times New Roman"/>
-          <w:sz w:val="28"/>
-          <w:szCs w:val="28"/>
-        </w:rPr>
-        <w:t>namespace</w:t>
-      </w:r>
-      <w:proofErr w:type="spellEnd"/>
-      <w:r>
-        <w:rPr>
-          <w:rFonts w:ascii="Times New Roman" w:hAnsi="Times New Roman"/>
-          <w:sz w:val="28"/>
-          <w:szCs w:val="28"/>
-        </w:rPr>
-        <w:t xml:space="preserve"> </w:t>
-      </w:r>
-      <w:proofErr w:type="spellStart"/>
-      <w:r>
-        <w:rPr>
-          <w:rFonts w:ascii="Times New Roman" w:hAnsi="Times New Roman"/>
-          <w:sz w:val="28"/>
-          <w:szCs w:val="28"/>
-        </w:rPr>
-        <w:t>MyNameSpace</w:t>
-      </w:r>
-      <w:proofErr w:type="spellEnd"/>
+      <w:r>
+        <w:rPr>
+          <w:rFonts w:ascii="Times New Roman" w:hAnsi="Times New Roman"/>
+          <w:sz w:val="28"/>
+          <w:szCs w:val="28"/>
+        </w:rPr>
+        <w:t>namespace MyNameSpace</w:t>
+      </w:r>
     </w:p>
     <w:p>
       <w:pPr>
@@ -7793,43 +5346,7 @@
           <w:sz w:val="28"/>
           <w:szCs w:val="28"/>
         </w:rPr>
-        <w:t xml:space="preserve">    </w:t>
-      </w:r>
-      <w:proofErr w:type="spellStart"/>
-      <w:r>
-        <w:rPr>
-          <w:rFonts w:ascii="Times New Roman" w:hAnsi="Times New Roman"/>
-          <w:sz w:val="28"/>
-          <w:szCs w:val="28"/>
-        </w:rPr>
-        <w:t>internal</w:t>
-      </w:r>
-      <w:proofErr w:type="spellEnd"/>
-      <w:r>
-        <w:rPr>
-          <w:rFonts w:ascii="Times New Roman" w:hAnsi="Times New Roman"/>
-          <w:sz w:val="28"/>
-          <w:szCs w:val="28"/>
-        </w:rPr>
-        <w:t xml:space="preserve"> </w:t>
-      </w:r>
-      <w:proofErr w:type="spellStart"/>
-      <w:r>
-        <w:rPr>
-          <w:rFonts w:ascii="Times New Roman" w:hAnsi="Times New Roman"/>
-          <w:sz w:val="28"/>
-          <w:szCs w:val="28"/>
-        </w:rPr>
-        <w:t>class</w:t>
-      </w:r>
-      <w:proofErr w:type="spellEnd"/>
-      <w:r>
-        <w:rPr>
-          <w:rFonts w:ascii="Times New Roman" w:hAnsi="Times New Roman"/>
-          <w:sz w:val="28"/>
-          <w:szCs w:val="28"/>
-        </w:rPr>
-        <w:t xml:space="preserve"> Program</w:t>
+        <w:t xml:space="preserve">    internal class Program</w:t>
       </w:r>
     </w:p>
     <w:p>
@@ -7859,6 +5376,7 @@
           <w:rFonts w:ascii="Times New Roman" w:hAnsi="Times New Roman"/>
           <w:sz w:val="28"/>
           <w:szCs w:val="28"/>
+          <w:lang w:val="en-US"/>
         </w:rPr>
       </w:pPr>
       <w:r>
@@ -7870,105 +5388,14 @@
         <w:lastRenderedPageBreak/>
         <w:t xml:space="preserve">        </w:t>
       </w:r>
-      <w:proofErr w:type="spellStart"/>
-      <w:r>
-        <w:rPr>
-          <w:rFonts w:ascii="Times New Roman" w:hAnsi="Times New Roman"/>
-          <w:sz w:val="28"/>
-          <w:szCs w:val="28"/>
-        </w:rPr>
-        <w:t>static</w:t>
-      </w:r>
-      <w:proofErr w:type="spellEnd"/>
-      <w:r>
-        <w:rPr>
-          <w:rFonts w:ascii="Times New Roman" w:hAnsi="Times New Roman"/>
-          <w:sz w:val="28"/>
-          <w:szCs w:val="28"/>
-        </w:rPr>
-        <w:t xml:space="preserve"> </w:t>
-      </w:r>
-      <w:proofErr w:type="spellStart"/>
-      <w:r>
-        <w:rPr>
-          <w:rFonts w:ascii="Times New Roman" w:hAnsi="Times New Roman"/>
-          <w:sz w:val="28"/>
-          <w:szCs w:val="28"/>
-        </w:rPr>
-        <w:t>void</w:t>
-      </w:r>
-      <w:proofErr w:type="spellEnd"/>
-      <w:r>
-        <w:rPr>
-          <w:rFonts w:ascii="Times New Roman" w:hAnsi="Times New Roman"/>
-          <w:sz w:val="28"/>
-          <w:szCs w:val="28"/>
-        </w:rPr>
-        <w:t xml:space="preserve"> </w:t>
-      </w:r>
-      <w:proofErr w:type="spellStart"/>
-      <w:r>
-        <w:rPr>
-          <w:rFonts w:ascii="Times New Roman" w:hAnsi="Times New Roman"/>
-          <w:sz w:val="28"/>
-          <w:szCs w:val="28"/>
-        </w:rPr>
-        <w:t>Main</w:t>
-      </w:r>
-      <w:proofErr w:type="spellEnd"/>
-      <w:r>
-        <w:rPr>
-          <w:rFonts w:ascii="Times New Roman" w:hAnsi="Times New Roman"/>
-          <w:sz w:val="28"/>
-          <w:szCs w:val="28"/>
-        </w:rPr>
-        <w:t>(</w:t>
-      </w:r>
-      <w:proofErr w:type="spellStart"/>
-      <w:proofErr w:type="gramStart"/>
-      <w:r>
-        <w:rPr>
-          <w:rFonts w:ascii="Times New Roman" w:hAnsi="Times New Roman"/>
-          <w:sz w:val="28"/>
-          <w:szCs w:val="28"/>
-        </w:rPr>
-        <w:t>string</w:t>
-      </w:r>
-      <w:proofErr w:type="spellEnd"/>
-      <w:r>
-        <w:rPr>
-          <w:rFonts w:ascii="Times New Roman" w:hAnsi="Times New Roman"/>
-          <w:sz w:val="28"/>
-          <w:szCs w:val="28"/>
-        </w:rPr>
-        <w:t>[</w:t>
-      </w:r>
-      <w:proofErr w:type="gramEnd"/>
-      <w:r>
-        <w:rPr>
-          <w:rFonts w:ascii="Times New Roman" w:hAnsi="Times New Roman"/>
-          <w:sz w:val="28"/>
-          <w:szCs w:val="28"/>
-        </w:rPr>
-        <w:t xml:space="preserve">] </w:t>
-      </w:r>
-      <w:proofErr w:type="spellStart"/>
-      <w:r>
-        <w:rPr>
-          <w:rFonts w:ascii="Times New Roman" w:hAnsi="Times New Roman"/>
-          <w:sz w:val="28"/>
-          <w:szCs w:val="28"/>
-        </w:rPr>
-        <w:t>args</w:t>
-      </w:r>
-      <w:proofErr w:type="spellEnd"/>
-      <w:r>
-        <w:rPr>
-          <w:rFonts w:ascii="Times New Roman" w:hAnsi="Times New Roman"/>
-          <w:sz w:val="28"/>
-          <w:szCs w:val="28"/>
-        </w:rPr>
-        <w:t>)</w:t>
+      <w:r>
+        <w:rPr>
+          <w:rFonts w:ascii="Times New Roman" w:hAnsi="Times New Roman"/>
+          <w:sz w:val="28"/>
+          <w:szCs w:val="28"/>
+          <w:lang w:val="en-US"/>
+        </w:rPr>
+        <w:t>static void Main(string[] args)</w:t>
       </w:r>
     </w:p>
     <w:p>
@@ -7986,8 +5413,17 @@
           <w:rFonts w:ascii="Times New Roman" w:hAnsi="Times New Roman"/>
           <w:sz w:val="28"/>
           <w:szCs w:val="28"/>
-        </w:rPr>
-        <w:t xml:space="preserve">        {</w:t>
+          <w:lang w:val="en-US"/>
+        </w:rPr>
+        <w:t xml:space="preserve">        </w:t>
+      </w:r>
+      <w:r>
+        <w:rPr>
+          <w:rFonts w:ascii="Times New Roman" w:hAnsi="Times New Roman"/>
+          <w:sz w:val="28"/>
+          <w:szCs w:val="28"/>
+        </w:rPr>
+        <w:t>{</w:t>
       </w:r>
     </w:p>
     <w:p>
@@ -8006,25 +5442,7 @@
           <w:sz w:val="28"/>
           <w:szCs w:val="28"/>
         </w:rPr>
-        <w:t xml:space="preserve">            </w:t>
-      </w:r>
-      <w:proofErr w:type="spellStart"/>
-      <w:r>
-        <w:rPr>
-          <w:rFonts w:ascii="Times New Roman" w:hAnsi="Times New Roman"/>
-          <w:sz w:val="28"/>
-          <w:szCs w:val="28"/>
-        </w:rPr>
-        <w:t>Console.Write</w:t>
-      </w:r>
-      <w:proofErr w:type="spellEnd"/>
-      <w:r>
-        <w:rPr>
-          <w:rFonts w:ascii="Times New Roman" w:hAnsi="Times New Roman"/>
-          <w:sz w:val="28"/>
-          <w:szCs w:val="28"/>
-        </w:rPr>
-        <w:t>("Введите M: ");</w:t>
+        <w:t xml:space="preserve">            Console.Write("Введите M: ");</w:t>
       </w:r>
     </w:p>
     <w:p>
@@ -8043,43 +5461,7 @@
           <w:sz w:val="28"/>
           <w:szCs w:val="28"/>
         </w:rPr>
-        <w:t xml:space="preserve">            </w:t>
-      </w:r>
-      <w:proofErr w:type="spellStart"/>
-      <w:r>
-        <w:rPr>
-          <w:rFonts w:ascii="Times New Roman" w:hAnsi="Times New Roman"/>
-          <w:sz w:val="28"/>
-          <w:szCs w:val="28"/>
-        </w:rPr>
-        <w:t>int</w:t>
-      </w:r>
-      <w:proofErr w:type="spellEnd"/>
-      <w:r>
-        <w:rPr>
-          <w:rFonts w:ascii="Times New Roman" w:hAnsi="Times New Roman"/>
-          <w:sz w:val="28"/>
-          <w:szCs w:val="28"/>
-        </w:rPr>
-        <w:t xml:space="preserve"> M = Convert.ToInt32(</w:t>
-      </w:r>
-      <w:proofErr w:type="spellStart"/>
-      <w:r>
-        <w:rPr>
-          <w:rFonts w:ascii="Times New Roman" w:hAnsi="Times New Roman"/>
-          <w:sz w:val="28"/>
-          <w:szCs w:val="28"/>
-        </w:rPr>
-        <w:t>Console.ReadLine</w:t>
-      </w:r>
-      <w:proofErr w:type="spellEnd"/>
-      <w:r>
-        <w:rPr>
-          <w:rFonts w:ascii="Times New Roman" w:hAnsi="Times New Roman"/>
-          <w:sz w:val="28"/>
-          <w:szCs w:val="28"/>
-        </w:rPr>
-        <w:t>());</w:t>
+        <w:t xml:space="preserve">            int M = Convert.ToInt32(Console.ReadLine());</w:t>
       </w:r>
     </w:p>
     <w:p>
@@ -8098,43 +5480,7 @@
           <w:sz w:val="28"/>
           <w:szCs w:val="28"/>
         </w:rPr>
-        <w:t xml:space="preserve">            </w:t>
-      </w:r>
-      <w:proofErr w:type="spellStart"/>
-      <w:r>
-        <w:rPr>
-          <w:rFonts w:ascii="Times New Roman" w:hAnsi="Times New Roman"/>
-          <w:sz w:val="28"/>
-          <w:szCs w:val="28"/>
-        </w:rPr>
-        <w:t>double</w:t>
-      </w:r>
-      <w:proofErr w:type="spellEnd"/>
-      <w:r>
-        <w:rPr>
-          <w:rFonts w:ascii="Times New Roman" w:hAnsi="Times New Roman"/>
-          <w:sz w:val="28"/>
-          <w:szCs w:val="28"/>
-        </w:rPr>
-        <w:t xml:space="preserve"> A = (</w:t>
-      </w:r>
-      <w:proofErr w:type="spellStart"/>
-      <w:r>
-        <w:rPr>
-          <w:rFonts w:ascii="Times New Roman" w:hAnsi="Times New Roman"/>
-          <w:sz w:val="28"/>
-          <w:szCs w:val="28"/>
-        </w:rPr>
-        <w:t>Math.Sqrt</w:t>
-      </w:r>
-      <w:proofErr w:type="spellEnd"/>
-      <w:r>
-        <w:rPr>
-          <w:rFonts w:ascii="Times New Roman" w:hAnsi="Times New Roman"/>
-          <w:sz w:val="28"/>
-          <w:szCs w:val="28"/>
-        </w:rPr>
-        <w:t>(2)) / (2);</w:t>
+        <w:t xml:space="preserve">            double A = (Math.Sqrt(2)) / (2);</w:t>
       </w:r>
     </w:p>
     <w:p>
@@ -8153,25 +5499,7 @@
           <w:sz w:val="28"/>
           <w:szCs w:val="28"/>
         </w:rPr>
-        <w:t xml:space="preserve">            </w:t>
-      </w:r>
-      <w:proofErr w:type="spellStart"/>
-      <w:r>
-        <w:rPr>
-          <w:rFonts w:ascii="Times New Roman" w:hAnsi="Times New Roman"/>
-          <w:sz w:val="28"/>
-          <w:szCs w:val="28"/>
-        </w:rPr>
-        <w:t>double</w:t>
-      </w:r>
-      <w:proofErr w:type="spellEnd"/>
-      <w:r>
-        <w:rPr>
-          <w:rFonts w:ascii="Times New Roman" w:hAnsi="Times New Roman"/>
-          <w:sz w:val="28"/>
-          <w:szCs w:val="28"/>
-        </w:rPr>
-        <w:t xml:space="preserve"> B = 1;</w:t>
+        <w:t xml:space="preserve">            double B = 1;</w:t>
       </w:r>
     </w:p>
     <w:p>
@@ -8190,25 +5518,7 @@
           <w:sz w:val="28"/>
           <w:szCs w:val="28"/>
         </w:rPr>
-        <w:t xml:space="preserve">            </w:t>
-      </w:r>
-      <w:proofErr w:type="spellStart"/>
-      <w:r>
-        <w:rPr>
-          <w:rFonts w:ascii="Times New Roman" w:hAnsi="Times New Roman"/>
-          <w:sz w:val="28"/>
-          <w:szCs w:val="28"/>
-        </w:rPr>
-        <w:t>double</w:t>
-      </w:r>
-      <w:proofErr w:type="spellEnd"/>
-      <w:r>
-        <w:rPr>
-          <w:rFonts w:ascii="Times New Roman" w:hAnsi="Times New Roman"/>
-          <w:sz w:val="28"/>
-          <w:szCs w:val="28"/>
-        </w:rPr>
-        <w:t xml:space="preserve"> H = (B - A) / M;</w:t>
+        <w:t xml:space="preserve">            double H = (B - A) / M;</w:t>
       </w:r>
     </w:p>
     <w:p>
@@ -8227,25 +5537,7 @@
           <w:sz w:val="28"/>
           <w:szCs w:val="28"/>
         </w:rPr>
-        <w:t xml:space="preserve">            </w:t>
-      </w:r>
-      <w:proofErr w:type="spellStart"/>
-      <w:r>
-        <w:rPr>
-          <w:rFonts w:ascii="Times New Roman" w:hAnsi="Times New Roman"/>
-          <w:sz w:val="28"/>
-          <w:szCs w:val="28"/>
-        </w:rPr>
-        <w:t>double</w:t>
-      </w:r>
-      <w:proofErr w:type="spellEnd"/>
-      <w:r>
-        <w:rPr>
-          <w:rFonts w:ascii="Times New Roman" w:hAnsi="Times New Roman"/>
-          <w:sz w:val="28"/>
-          <w:szCs w:val="28"/>
-        </w:rPr>
-        <w:t xml:space="preserve"> x = 0;</w:t>
+        <w:t xml:space="preserve">            double x = 0;</w:t>
       </w:r>
     </w:p>
     <w:p>
@@ -8283,43 +5575,7 @@
           <w:sz w:val="28"/>
           <w:szCs w:val="28"/>
         </w:rPr>
-        <w:t xml:space="preserve">            </w:t>
-      </w:r>
-      <w:proofErr w:type="spellStart"/>
-      <w:r>
-        <w:rPr>
-          <w:rFonts w:ascii="Times New Roman" w:hAnsi="Times New Roman"/>
-          <w:sz w:val="28"/>
-          <w:szCs w:val="28"/>
-        </w:rPr>
-        <w:t>for</w:t>
-      </w:r>
-      <w:proofErr w:type="spellEnd"/>
-      <w:r>
-        <w:rPr>
-          <w:rFonts w:ascii="Times New Roman" w:hAnsi="Times New Roman"/>
-          <w:sz w:val="28"/>
-          <w:szCs w:val="28"/>
-        </w:rPr>
-        <w:t xml:space="preserve"> (</w:t>
-      </w:r>
-      <w:proofErr w:type="spellStart"/>
-      <w:r>
-        <w:rPr>
-          <w:rFonts w:ascii="Times New Roman" w:hAnsi="Times New Roman"/>
-          <w:sz w:val="28"/>
-          <w:szCs w:val="28"/>
-        </w:rPr>
-        <w:t>int</w:t>
-      </w:r>
-      <w:proofErr w:type="spellEnd"/>
-      <w:r>
-        <w:rPr>
-          <w:rFonts w:ascii="Times New Roman" w:hAnsi="Times New Roman"/>
-          <w:sz w:val="28"/>
-          <w:szCs w:val="28"/>
-        </w:rPr>
-        <w:t xml:space="preserve"> i = 1; i &lt;= M; i++)</w:t>
+        <w:t xml:space="preserve">            for (int i = 1; i &lt;= M; i++)</w:t>
       </w:r>
     </w:p>
     <w:p>
@@ -8357,43 +5613,7 @@
           <w:sz w:val="28"/>
           <w:szCs w:val="28"/>
         </w:rPr>
-        <w:t xml:space="preserve">                </w:t>
-      </w:r>
-      <w:proofErr w:type="spellStart"/>
-      <w:r>
-        <w:rPr>
-          <w:rFonts w:ascii="Times New Roman" w:hAnsi="Times New Roman"/>
-          <w:sz w:val="28"/>
-          <w:szCs w:val="28"/>
-        </w:rPr>
-        <w:t>double</w:t>
-      </w:r>
-      <w:proofErr w:type="spellEnd"/>
-      <w:r>
-        <w:rPr>
-          <w:rFonts w:ascii="Times New Roman" w:hAnsi="Times New Roman"/>
-          <w:sz w:val="28"/>
-          <w:szCs w:val="28"/>
-        </w:rPr>
-        <w:t xml:space="preserve"> y = 2 - </w:t>
-      </w:r>
-      <w:proofErr w:type="spellStart"/>
-      <w:r>
-        <w:rPr>
-          <w:rFonts w:ascii="Times New Roman" w:hAnsi="Times New Roman"/>
-          <w:sz w:val="28"/>
-          <w:szCs w:val="28"/>
-        </w:rPr>
-        <w:t>Math.Sin</w:t>
-      </w:r>
-      <w:proofErr w:type="spellEnd"/>
-      <w:r>
-        <w:rPr>
-          <w:rFonts w:ascii="Times New Roman" w:hAnsi="Times New Roman"/>
-          <w:sz w:val="28"/>
-          <w:szCs w:val="28"/>
-        </w:rPr>
-        <w:t>(x);</w:t>
+        <w:t xml:space="preserve">                double y = 2 - Math.Sin(x);</w:t>
       </w:r>
     </w:p>
     <w:p>
@@ -8412,25 +5632,7 @@
           <w:sz w:val="28"/>
           <w:szCs w:val="28"/>
         </w:rPr>
-        <w:t xml:space="preserve">                </w:t>
-      </w:r>
-      <w:proofErr w:type="spellStart"/>
-      <w:r>
-        <w:rPr>
-          <w:rFonts w:ascii="Times New Roman" w:hAnsi="Times New Roman"/>
-          <w:sz w:val="28"/>
-          <w:szCs w:val="28"/>
-        </w:rPr>
-        <w:t>Console.WriteLine</w:t>
-      </w:r>
-      <w:proofErr w:type="spellEnd"/>
-      <w:r>
-        <w:rPr>
-          <w:rFonts w:ascii="Times New Roman" w:hAnsi="Times New Roman"/>
-          <w:sz w:val="28"/>
-          <w:szCs w:val="28"/>
-        </w:rPr>
-        <w:t>($"{i} - " + y);</w:t>
+        <w:t xml:space="preserve">                Console.WriteLine($"{i} - " + y);</w:t>
       </w:r>
     </w:p>
     <w:p>
@@ -8487,25 +5689,7 @@
           <w:sz w:val="28"/>
           <w:szCs w:val="28"/>
         </w:rPr>
-        <w:t xml:space="preserve">            </w:t>
-      </w:r>
-      <w:proofErr w:type="spellStart"/>
-      <w:r>
-        <w:rPr>
-          <w:rFonts w:ascii="Times New Roman" w:hAnsi="Times New Roman"/>
-          <w:sz w:val="28"/>
-          <w:szCs w:val="28"/>
-        </w:rPr>
-        <w:t>Console.ReadLine</w:t>
-      </w:r>
-      <w:proofErr w:type="spellEnd"/>
-      <w:r>
-        <w:rPr>
-          <w:rFonts w:ascii="Times New Roman" w:hAnsi="Times New Roman"/>
-          <w:sz w:val="28"/>
-          <w:szCs w:val="28"/>
-        </w:rPr>
-        <w:t>();</w:t>
+        <w:t xml:space="preserve">            Console.ReadLine();</w:t>
       </w:r>
     </w:p>
     <w:p>
@@ -10294,25 +7478,7 @@
                               <w:sz w:val="32"/>
                               <w:szCs w:val="28"/>
                             </w:rPr>
-                            <w:t>1</w:t>
-                          </w:r>
-                          <w:r>
-                            <w:rPr>
-                              <w:rFonts w:ascii="Times New Roman" w:hAnsi="Times New Roman"/>
-                              <w:bCs/>
-                              <w:sz w:val="32"/>
-                              <w:szCs w:val="28"/>
-                            </w:rPr>
-                            <w:t>0</w:t>
-                          </w:r>
-                          <w:r>
-                            <w:rPr>
-                              <w:rFonts w:ascii="Times New Roman" w:hAnsi="Times New Roman"/>
-                              <w:bCs/>
-                              <w:sz w:val="32"/>
-                              <w:szCs w:val="28"/>
-                            </w:rPr>
-                            <w:t>5</w:t>
+                            <w:t>98</w:t>
                           </w:r>
                           <w:r>
                             <w:rPr>
@@ -10442,25 +7608,7 @@
                         <w:sz w:val="32"/>
                         <w:szCs w:val="28"/>
                       </w:rPr>
-                      <w:t>1</w:t>
-                    </w:r>
-                    <w:r>
-                      <w:rPr>
-                        <w:rFonts w:ascii="Times New Roman" w:hAnsi="Times New Roman"/>
-                        <w:bCs/>
-                        <w:sz w:val="32"/>
-                        <w:szCs w:val="28"/>
-                      </w:rPr>
-                      <w:t>0</w:t>
-                    </w:r>
-                    <w:r>
-                      <w:rPr>
-                        <w:rFonts w:ascii="Times New Roman" w:hAnsi="Times New Roman"/>
-                        <w:bCs/>
-                        <w:sz w:val="32"/>
-                        <w:szCs w:val="28"/>
-                      </w:rPr>
-                      <w:t>5</w:t>
+                      <w:t>98</w:t>
                     </w:r>
                     <w:r>
                       <w:rPr>
@@ -11387,25 +8535,13 @@
                           <w:r>
                             <w:t xml:space="preserve"> </w:t>
                           </w:r>
-                          <w:proofErr w:type="spellStart"/>
-                          <w:proofErr w:type="gramStart"/>
                           <w:r>
                             <w:rPr>
                               <w:rFonts w:ascii="Times New Roman" w:hAnsi="Times New Roman"/>
                               <w:sz w:val="20"/>
                               <w:szCs w:val="20"/>
                             </w:rPr>
-                            <w:t>Н.контр</w:t>
-                          </w:r>
-                          <w:proofErr w:type="spellEnd"/>
-                          <w:proofErr w:type="gramEnd"/>
-                          <w:r>
-                            <w:rPr>
-                              <w:rFonts w:ascii="Times New Roman" w:hAnsi="Times New Roman"/>
-                              <w:sz w:val="20"/>
-                              <w:szCs w:val="20"/>
-                            </w:rPr>
-                            <w:t>.</w:t>
+                            <w:t>Н.контр.</w:t>
                           </w:r>
                         </w:p>
                       </w:txbxContent>
@@ -11446,25 +8582,13 @@
                     <w:r>
                       <w:t xml:space="preserve"> </w:t>
                     </w:r>
-                    <w:proofErr w:type="spellStart"/>
-                    <w:proofErr w:type="gramStart"/>
                     <w:r>
                       <w:rPr>
                         <w:rFonts w:ascii="Times New Roman" w:hAnsi="Times New Roman"/>
                         <w:sz w:val="20"/>
                         <w:szCs w:val="20"/>
                       </w:rPr>
-                      <w:t>Н.контр</w:t>
-                    </w:r>
-                    <w:proofErr w:type="spellEnd"/>
-                    <w:proofErr w:type="gramEnd"/>
-                    <w:r>
-                      <w:rPr>
-                        <w:rFonts w:ascii="Times New Roman" w:hAnsi="Times New Roman"/>
-                        <w:sz w:val="20"/>
-                        <w:szCs w:val="20"/>
-                      </w:rPr>
-                      <w:t>.</w:t>
+                      <w:t>Н.контр.</w:t>
                     </w:r>
                   </w:p>
                 </w:txbxContent>
@@ -11586,23 +8710,7 @@
         <w:rFonts w:ascii="GOST type B" w:hAnsi="GOST type B"/>
         <w:i/>
       </w:rPr>
-      <w:t xml:space="preserve"> </w:t>
-    </w:r>
-    <w:proofErr w:type="spellStart"/>
-    <w:r>
-      <w:rPr>
-        <w:rFonts w:ascii="GOST type B" w:hAnsi="GOST type B"/>
-        <w:i/>
-      </w:rPr>
-      <w:t>Консульт</w:t>
-    </w:r>
-    <w:proofErr w:type="spellEnd"/>
-    <w:r>
-      <w:rPr>
-        <w:rFonts w:ascii="GOST type B" w:hAnsi="GOST type B"/>
-        <w:i/>
-      </w:rPr>
-      <w:t>.</w:t>
+      <w:t xml:space="preserve"> Консульт.</w:t>
     </w:r>
   </w:p>
   <w:p>
@@ -12093,16 +9201,7 @@
                               <w:sz w:val="24"/>
                               <w:szCs w:val="24"/>
                             </w:rPr>
-                            <w:t xml:space="preserve">родненский </w:t>
-                          </w:r>
-                          <w:proofErr w:type="spellStart"/>
-                          <w:r>
-                            <w:rPr>
-                              <w:rFonts w:ascii="Times New Roman" w:hAnsi="Times New Roman"/>
-                              <w:sz w:val="24"/>
-                              <w:szCs w:val="24"/>
-                            </w:rPr>
-                            <w:t>ГК</w:t>
+                            <w:t>родненский ГК</w:t>
                           </w:r>
                           <w:r>
                             <w:rPr>
@@ -12112,7 +9211,6 @@
                             </w:rPr>
                             <w:t>ТТиД</w:t>
                           </w:r>
-                          <w:proofErr w:type="spellEnd"/>
                         </w:p>
                         <w:p>
                           <w:pPr>
@@ -12166,16 +9264,7 @@
                         <w:sz w:val="24"/>
                         <w:szCs w:val="24"/>
                       </w:rPr>
-                      <w:t xml:space="preserve">родненский </w:t>
-                    </w:r>
-                    <w:proofErr w:type="spellStart"/>
-                    <w:r>
-                      <w:rPr>
-                        <w:rFonts w:ascii="Times New Roman" w:hAnsi="Times New Roman"/>
-                        <w:sz w:val="24"/>
-                        <w:szCs w:val="24"/>
-                      </w:rPr>
-                      <w:t>ГК</w:t>
+                      <w:t>родненский ГК</w:t>
                     </w:r>
                     <w:r>
                       <w:rPr>
@@ -12185,7 +9274,6 @@
                       </w:rPr>
                       <w:t>ТТиД</w:t>
                     </w:r>
-                    <w:proofErr w:type="spellEnd"/>
                   </w:p>
                   <w:p>
                     <w:pPr>
@@ -12277,15 +9365,7 @@
                               <w:sz w:val="16"/>
                               <w:szCs w:val="16"/>
                             </w:rPr>
-                            <w:t>Гук А.А</w:t>
-                          </w:r>
-                          <w:r>
-                            <w:rPr>
-                              <w:rFonts w:ascii="Times New Roman" w:hAnsi="Times New Roman"/>
-                              <w:sz w:val="16"/>
-                              <w:szCs w:val="16"/>
-                            </w:rPr>
-                            <w:t>.</w:t>
+                            <w:t>Близнюк Е.А.</w:t>
                           </w:r>
                         </w:p>
                       </w:txbxContent>
@@ -12324,15 +9404,7 @@
                         <w:sz w:val="16"/>
                         <w:szCs w:val="16"/>
                       </w:rPr>
-                      <w:t>Гук А.А</w:t>
-                    </w:r>
-                    <w:r>
-                      <w:rPr>
-                        <w:rFonts w:ascii="Times New Roman" w:hAnsi="Times New Roman"/>
-                        <w:sz w:val="16"/>
-                        <w:szCs w:val="16"/>
-                      </w:rPr>
-                      <w:t>.</w:t>
+                      <w:t>Близнюк Е.А.</w:t>
                     </w:r>
                   </w:p>
                 </w:txbxContent>
@@ -13252,25 +10324,7 @@
                               <w:sz w:val="20"/>
                               <w:szCs w:val="20"/>
                             </w:rPr>
-                            <w:t xml:space="preserve"> </w:t>
-                          </w:r>
-                          <w:proofErr w:type="spellStart"/>
-                          <w:r>
-                            <w:rPr>
-                              <w:rFonts w:ascii="Times New Roman" w:hAnsi="Times New Roman"/>
-                              <w:sz w:val="20"/>
-                              <w:szCs w:val="20"/>
-                            </w:rPr>
-                            <w:t>Разраб</w:t>
-                          </w:r>
-                          <w:proofErr w:type="spellEnd"/>
-                          <w:r>
-                            <w:rPr>
-                              <w:rFonts w:ascii="Times New Roman" w:hAnsi="Times New Roman"/>
-                              <w:sz w:val="20"/>
-                              <w:szCs w:val="20"/>
-                            </w:rPr>
-                            <w:t>.</w:t>
+                            <w:t xml:space="preserve"> Разраб.</w:t>
                           </w:r>
                         </w:p>
                       </w:txbxContent>
@@ -13309,25 +10363,7 @@
                         <w:sz w:val="20"/>
                         <w:szCs w:val="20"/>
                       </w:rPr>
-                      <w:t xml:space="preserve"> </w:t>
-                    </w:r>
-                    <w:proofErr w:type="spellStart"/>
-                    <w:r>
-                      <w:rPr>
-                        <w:rFonts w:ascii="Times New Roman" w:hAnsi="Times New Roman"/>
-                        <w:sz w:val="20"/>
-                        <w:szCs w:val="20"/>
-                      </w:rPr>
-                      <w:t>Разраб</w:t>
-                    </w:r>
-                    <w:proofErr w:type="spellEnd"/>
-                    <w:r>
-                      <w:rPr>
-                        <w:rFonts w:ascii="Times New Roman" w:hAnsi="Times New Roman"/>
-                        <w:sz w:val="20"/>
-                        <w:szCs w:val="20"/>
-                      </w:rPr>
-                      <w:t>.</w:t>
+                      <w:t xml:space="preserve"> Разраб.</w:t>
                     </w:r>
                   </w:p>
                 </w:txbxContent>
@@ -13706,17 +10742,7 @@
                               <w:sz w:val="32"/>
                               <w:szCs w:val="28"/>
                             </w:rPr>
-                            <w:t>1</w:t>
-                          </w:r>
-                          <w:r>
-                            <w:rPr>
-                              <w:rFonts w:ascii="Times New Roman" w:hAnsi="Times New Roman"/>
-                              <w:bCs/>
-                              <w:sz w:val="32"/>
-                              <w:szCs w:val="28"/>
-                              <w:lang w:val="en-US"/>
-                            </w:rPr>
-                            <w:t>05</w:t>
+                            <w:t>98</w:t>
                           </w:r>
                           <w:r>
                             <w:rPr>
@@ -13840,17 +10866,7 @@
                         <w:sz w:val="32"/>
                         <w:szCs w:val="28"/>
                       </w:rPr>
-                      <w:t>1</w:t>
-                    </w:r>
-                    <w:r>
-                      <w:rPr>
-                        <w:rFonts w:ascii="Times New Roman" w:hAnsi="Times New Roman"/>
-                        <w:bCs/>
-                        <w:sz w:val="32"/>
-                        <w:szCs w:val="28"/>
-                        <w:lang w:val="en-US"/>
-                      </w:rPr>
-                      <w:t>05</w:t>
+                      <w:t>98</w:t>
                     </w:r>
                     <w:r>
                       <w:rPr>

--- a/Отчёты/1 - Объектно_ориентированное_прогарммирование.docx
+++ b/Отчёты/1 - Объектно_ориентированное_прогарммирование.docx
@@ -219,7 +219,27 @@
           <w:szCs w:val="28"/>
           <w:lang w:val="en-US"/>
         </w:rPr>
-        <w:t>using static System.Console;</w:t>
+        <w:t xml:space="preserve">using static </w:t>
+      </w:r>
+      <w:proofErr w:type="spellStart"/>
+      <w:r>
+        <w:rPr>
+          <w:rFonts w:ascii="Times New Roman" w:hAnsi="Times New Roman"/>
+          <w:sz w:val="28"/>
+          <w:szCs w:val="28"/>
+          <w:lang w:val="en-US"/>
+        </w:rPr>
+        <w:t>System.Console</w:t>
+      </w:r>
+      <w:proofErr w:type="spellEnd"/>
+      <w:r>
+        <w:rPr>
+          <w:rFonts w:ascii="Times New Roman" w:hAnsi="Times New Roman"/>
+          <w:sz w:val="28"/>
+          <w:szCs w:val="28"/>
+          <w:lang w:val="en-US"/>
+        </w:rPr>
+        <w:t>;</w:t>
       </w:r>
     </w:p>
     <w:p>
@@ -324,7 +344,27 @@
           <w:szCs w:val="28"/>
           <w:lang w:val="en-US"/>
         </w:rPr>
-        <w:t xml:space="preserve">        public static void Main()</w:t>
+        <w:t xml:space="preserve">        public static void </w:t>
+      </w:r>
+      <w:proofErr w:type="gramStart"/>
+      <w:r>
+        <w:rPr>
+          <w:rFonts w:ascii="Times New Roman" w:hAnsi="Times New Roman"/>
+          <w:sz w:val="28"/>
+          <w:szCs w:val="28"/>
+          <w:lang w:val="en-US"/>
+        </w:rPr>
+        <w:t>Main(</w:t>
+      </w:r>
+      <w:proofErr w:type="gramEnd"/>
+      <w:r>
+        <w:rPr>
+          <w:rFonts w:ascii="Times New Roman" w:hAnsi="Times New Roman"/>
+          <w:sz w:val="28"/>
+          <w:szCs w:val="28"/>
+          <w:lang w:val="en-US"/>
+        </w:rPr>
+        <w:t>)</w:t>
       </w:r>
     </w:p>
     <w:p>
@@ -335,7 +375,6 @@
           <w:rFonts w:ascii="Times New Roman" w:hAnsi="Times New Roman"/>
           <w:sz w:val="28"/>
           <w:szCs w:val="28"/>
-          <w:lang w:val="en-US"/>
         </w:rPr>
       </w:pPr>
       <w:r>
@@ -352,7 +391,6 @@
           <w:rFonts w:ascii="Times New Roman" w:hAnsi="Times New Roman"/>
           <w:sz w:val="28"/>
           <w:szCs w:val="28"/>
-          <w:lang w:val="en-US"/>
         </w:rPr>
         <w:t>{</w:t>
       </w:r>
@@ -365,17 +403,49 @@
           <w:rFonts w:ascii="Times New Roman" w:hAnsi="Times New Roman"/>
           <w:sz w:val="28"/>
           <w:szCs w:val="28"/>
+        </w:rPr>
+      </w:pPr>
+      <w:r>
+        <w:rPr>
+          <w:rFonts w:ascii="Times New Roman" w:hAnsi="Times New Roman"/>
+          <w:sz w:val="28"/>
+          <w:szCs w:val="28"/>
+        </w:rPr>
+        <w:t xml:space="preserve">            </w:t>
+      </w:r>
+      <w:r>
+        <w:rPr>
+          <w:rFonts w:ascii="Times New Roman" w:hAnsi="Times New Roman"/>
+          <w:sz w:val="28"/>
+          <w:szCs w:val="28"/>
           <w:lang w:val="en-US"/>
         </w:rPr>
-      </w:pPr>
+        <w:t>Console</w:t>
+      </w:r>
       <w:r>
         <w:rPr>
           <w:rFonts w:ascii="Times New Roman" w:hAnsi="Times New Roman"/>
           <w:sz w:val="28"/>
           <w:szCs w:val="28"/>
+        </w:rPr>
+        <w:t>.</w:t>
+      </w:r>
+      <w:r>
+        <w:rPr>
+          <w:rFonts w:ascii="Times New Roman" w:hAnsi="Times New Roman"/>
+          <w:sz w:val="28"/>
+          <w:szCs w:val="28"/>
           <w:lang w:val="en-US"/>
         </w:rPr>
-        <w:t xml:space="preserve">            Console.Write("</w:t>
+        <w:t>Write</w:t>
+      </w:r>
+      <w:r>
+        <w:rPr>
+          <w:rFonts w:ascii="Times New Roman" w:hAnsi="Times New Roman"/>
+          <w:sz w:val="28"/>
+          <w:szCs w:val="28"/>
+        </w:rPr>
+        <w:t>("</w:t>
       </w:r>
       <w:r>
         <w:rPr>
@@ -390,7 +460,6 @@
           <w:rFonts w:ascii="Times New Roman" w:hAnsi="Times New Roman"/>
           <w:sz w:val="28"/>
           <w:szCs w:val="28"/>
-          <w:lang w:val="en-US"/>
         </w:rPr>
         <w:t xml:space="preserve"> </w:t>
       </w:r>
@@ -407,9 +476,25 @@
           <w:rFonts w:ascii="Times New Roman" w:hAnsi="Times New Roman"/>
           <w:sz w:val="28"/>
           <w:szCs w:val="28"/>
+        </w:rPr>
+        <w:t xml:space="preserve"> </w:t>
+      </w:r>
+      <w:r>
+        <w:rPr>
+          <w:rFonts w:ascii="Times New Roman" w:hAnsi="Times New Roman"/>
+          <w:sz w:val="28"/>
+          <w:szCs w:val="28"/>
           <w:lang w:val="en-US"/>
         </w:rPr>
-        <w:t xml:space="preserve"> x = ");</w:t>
+        <w:t>x</w:t>
+      </w:r>
+      <w:r>
+        <w:rPr>
+          <w:rFonts w:ascii="Times New Roman" w:hAnsi="Times New Roman"/>
+          <w:sz w:val="28"/>
+          <w:szCs w:val="28"/>
+        </w:rPr>
+        <w:t xml:space="preserve"> = ");</w:t>
       </w:r>
     </w:p>
     <w:p>
@@ -428,7 +513,6 @@
           <w:rFonts w:ascii="Times New Roman" w:hAnsi="Times New Roman"/>
           <w:sz w:val="28"/>
           <w:szCs w:val="28"/>
-          <w:lang w:val="en-US"/>
         </w:rPr>
         <w:t xml:space="preserve">            </w:t>
       </w:r>
@@ -439,7 +523,27 @@
           <w:szCs w:val="28"/>
           <w:lang w:val="en-US"/>
         </w:rPr>
-        <w:t>double x = Convert.ToInt32(Console.ReadLine());</w:t>
+        <w:t>double x = Convert.ToInt32(</w:t>
+      </w:r>
+      <w:proofErr w:type="spellStart"/>
+      <w:r>
+        <w:rPr>
+          <w:rFonts w:ascii="Times New Roman" w:hAnsi="Times New Roman"/>
+          <w:sz w:val="28"/>
+          <w:szCs w:val="28"/>
+          <w:lang w:val="en-US"/>
+        </w:rPr>
+        <w:t>Console.ReadLine</w:t>
+      </w:r>
+      <w:proofErr w:type="spellEnd"/>
+      <w:r>
+        <w:rPr>
+          <w:rFonts w:ascii="Times New Roman" w:hAnsi="Times New Roman"/>
+          <w:sz w:val="28"/>
+          <w:szCs w:val="28"/>
+          <w:lang w:val="en-US"/>
+        </w:rPr>
+        <w:t>());</w:t>
       </w:r>
     </w:p>
     <w:p>
@@ -544,7 +648,67 @@
           <w:szCs w:val="28"/>
           <w:lang w:val="en-US"/>
         </w:rPr>
-        <w:t xml:space="preserve">                y = 4 + Math.Pow(x, 2) - Math.Pow(e, Math.Sqrt(x));</w:t>
+        <w:t xml:space="preserve">                y = 4 + </w:t>
+      </w:r>
+      <w:proofErr w:type="spellStart"/>
+      <w:r>
+        <w:rPr>
+          <w:rFonts w:ascii="Times New Roman" w:hAnsi="Times New Roman"/>
+          <w:sz w:val="28"/>
+          <w:szCs w:val="28"/>
+          <w:lang w:val="en-US"/>
+        </w:rPr>
+        <w:t>Math.Pow</w:t>
+      </w:r>
+      <w:proofErr w:type="spellEnd"/>
+      <w:r>
+        <w:rPr>
+          <w:rFonts w:ascii="Times New Roman" w:hAnsi="Times New Roman"/>
+          <w:sz w:val="28"/>
+          <w:szCs w:val="28"/>
+          <w:lang w:val="en-US"/>
+        </w:rPr>
+        <w:t xml:space="preserve">(x, 2) - </w:t>
+      </w:r>
+      <w:proofErr w:type="spellStart"/>
+      <w:r>
+        <w:rPr>
+          <w:rFonts w:ascii="Times New Roman" w:hAnsi="Times New Roman"/>
+          <w:sz w:val="28"/>
+          <w:szCs w:val="28"/>
+          <w:lang w:val="en-US"/>
+        </w:rPr>
+        <w:t>Math.Pow</w:t>
+      </w:r>
+      <w:proofErr w:type="spellEnd"/>
+      <w:r>
+        <w:rPr>
+          <w:rFonts w:ascii="Times New Roman" w:hAnsi="Times New Roman"/>
+          <w:sz w:val="28"/>
+          <w:szCs w:val="28"/>
+          <w:lang w:val="en-US"/>
+        </w:rPr>
+        <w:t xml:space="preserve">(e, </w:t>
+      </w:r>
+      <w:proofErr w:type="spellStart"/>
+      <w:r>
+        <w:rPr>
+          <w:rFonts w:ascii="Times New Roman" w:hAnsi="Times New Roman"/>
+          <w:sz w:val="28"/>
+          <w:szCs w:val="28"/>
+          <w:lang w:val="en-US"/>
+        </w:rPr>
+        <w:t>Math.Sqrt</w:t>
+      </w:r>
+      <w:proofErr w:type="spellEnd"/>
+      <w:r>
+        <w:rPr>
+          <w:rFonts w:ascii="Times New Roman" w:hAnsi="Times New Roman"/>
+          <w:sz w:val="28"/>
+          <w:szCs w:val="28"/>
+          <w:lang w:val="en-US"/>
+        </w:rPr>
+        <w:t>(x));</w:t>
       </w:r>
     </w:p>
     <w:p>
@@ -565,7 +729,27 @@
           <w:szCs w:val="28"/>
           <w:lang w:val="en-US"/>
         </w:rPr>
-        <w:t xml:space="preserve">                Console.WriteLine("</w:t>
+        <w:t xml:space="preserve">                </w:t>
+      </w:r>
+      <w:proofErr w:type="spellStart"/>
+      <w:r>
+        <w:rPr>
+          <w:rFonts w:ascii="Times New Roman" w:hAnsi="Times New Roman"/>
+          <w:sz w:val="28"/>
+          <w:szCs w:val="28"/>
+          <w:lang w:val="en-US"/>
+        </w:rPr>
+        <w:t>Console.WriteLine</w:t>
+      </w:r>
+      <w:proofErr w:type="spellEnd"/>
+      <w:r>
+        <w:rPr>
+          <w:rFonts w:ascii="Times New Roman" w:hAnsi="Times New Roman"/>
+          <w:sz w:val="28"/>
+          <w:szCs w:val="28"/>
+          <w:lang w:val="en-US"/>
+        </w:rPr>
+        <w:t>("</w:t>
       </w:r>
       <w:r>
         <w:rPr>
@@ -666,7 +850,27 @@
           <w:szCs w:val="28"/>
           <w:lang w:val="en-US"/>
         </w:rPr>
-        <w:t xml:space="preserve">                y = 3.4 - x + 0.1 * Math.Pow(x, 3);</w:t>
+        <w:t xml:space="preserve">                y = 3.4 - x + 0.1 * </w:t>
+      </w:r>
+      <w:proofErr w:type="spellStart"/>
+      <w:r>
+        <w:rPr>
+          <w:rFonts w:ascii="Times New Roman" w:hAnsi="Times New Roman"/>
+          <w:sz w:val="28"/>
+          <w:szCs w:val="28"/>
+          <w:lang w:val="en-US"/>
+        </w:rPr>
+        <w:t>Math.Pow</w:t>
+      </w:r>
+      <w:proofErr w:type="spellEnd"/>
+      <w:r>
+        <w:rPr>
+          <w:rFonts w:ascii="Times New Roman" w:hAnsi="Times New Roman"/>
+          <w:sz w:val="28"/>
+          <w:szCs w:val="28"/>
+          <w:lang w:val="en-US"/>
+        </w:rPr>
+        <w:t>(x, 3);</w:t>
       </w:r>
     </w:p>
     <w:p>
@@ -687,7 +891,27 @@
           <w:szCs w:val="28"/>
           <w:lang w:val="en-US"/>
         </w:rPr>
-        <w:t xml:space="preserve">                Console.WriteLine("</w:t>
+        <w:t xml:space="preserve">                </w:t>
+      </w:r>
+      <w:proofErr w:type="spellStart"/>
+      <w:r>
+        <w:rPr>
+          <w:rFonts w:ascii="Times New Roman" w:hAnsi="Times New Roman"/>
+          <w:sz w:val="28"/>
+          <w:szCs w:val="28"/>
+          <w:lang w:val="en-US"/>
+        </w:rPr>
+        <w:t>Console.WriteLine</w:t>
+      </w:r>
+      <w:proofErr w:type="spellEnd"/>
+      <w:r>
+        <w:rPr>
+          <w:rFonts w:ascii="Times New Roman" w:hAnsi="Times New Roman"/>
+          <w:sz w:val="28"/>
+          <w:szCs w:val="28"/>
+          <w:lang w:val="en-US"/>
+        </w:rPr>
+        <w:t>("</w:t>
       </w:r>
       <w:r>
         <w:rPr>
@@ -1254,6 +1478,7 @@
           <w:rFonts w:ascii="Times New Roman" w:hAnsi="Times New Roman"/>
           <w:sz w:val="28"/>
           <w:szCs w:val="28"/>
+          <w:lang w:val="en-US"/>
         </w:rPr>
       </w:pPr>
       <w:r>
@@ -1261,6 +1486,7 @@
           <w:rFonts w:ascii="Times New Roman" w:hAnsi="Times New Roman"/>
           <w:sz w:val="28"/>
           <w:szCs w:val="28"/>
+          <w:lang w:val="en-US"/>
         </w:rPr>
         <w:t>using System;</w:t>
       </w:r>
@@ -1273,6 +1499,7 @@
           <w:rFonts w:ascii="Times New Roman" w:hAnsi="Times New Roman"/>
           <w:sz w:val="28"/>
           <w:szCs w:val="28"/>
+          <w:lang w:val="en-US"/>
         </w:rPr>
       </w:pPr>
       <w:r>
@@ -1280,8 +1507,29 @@
           <w:rFonts w:ascii="Times New Roman" w:hAnsi="Times New Roman"/>
           <w:sz w:val="28"/>
           <w:szCs w:val="28"/>
-        </w:rPr>
-        <w:t>using static System.Console;</w:t>
+          <w:lang w:val="en-US"/>
+        </w:rPr>
+        <w:t xml:space="preserve">using static </w:t>
+      </w:r>
+      <w:proofErr w:type="spellStart"/>
+      <w:r>
+        <w:rPr>
+          <w:rFonts w:ascii="Times New Roman" w:hAnsi="Times New Roman"/>
+          <w:sz w:val="28"/>
+          <w:szCs w:val="28"/>
+          <w:lang w:val="en-US"/>
+        </w:rPr>
+        <w:t>System.Console</w:t>
+      </w:r>
+      <w:proofErr w:type="spellEnd"/>
+      <w:r>
+        <w:rPr>
+          <w:rFonts w:ascii="Times New Roman" w:hAnsi="Times New Roman"/>
+          <w:sz w:val="28"/>
+          <w:szCs w:val="28"/>
+          <w:lang w:val="en-US"/>
+        </w:rPr>
+        <w:t>;</w:t>
       </w:r>
     </w:p>
     <w:p>
@@ -1292,6 +1540,7 @@
           <w:rFonts w:ascii="Times New Roman" w:hAnsi="Times New Roman"/>
           <w:sz w:val="28"/>
           <w:szCs w:val="28"/>
+          <w:lang w:val="en-US"/>
         </w:rPr>
       </w:pPr>
       <w:r>
@@ -1299,6 +1548,7 @@
           <w:rFonts w:ascii="Times New Roman" w:hAnsi="Times New Roman"/>
           <w:sz w:val="28"/>
           <w:szCs w:val="28"/>
+          <w:lang w:val="en-US"/>
         </w:rPr>
         <w:t>namespace zad2</w:t>
       </w:r>
@@ -1311,6 +1561,7 @@
           <w:rFonts w:ascii="Times New Roman" w:hAnsi="Times New Roman"/>
           <w:sz w:val="28"/>
           <w:szCs w:val="28"/>
+          <w:lang w:val="en-US"/>
         </w:rPr>
       </w:pPr>
       <w:r>
@@ -1318,6 +1569,7 @@
           <w:rFonts w:ascii="Times New Roman" w:hAnsi="Times New Roman"/>
           <w:sz w:val="28"/>
           <w:szCs w:val="28"/>
+          <w:lang w:val="en-US"/>
         </w:rPr>
         <w:t>{</w:t>
       </w:r>
@@ -1330,6 +1582,7 @@
           <w:rFonts w:ascii="Times New Roman" w:hAnsi="Times New Roman"/>
           <w:sz w:val="28"/>
           <w:szCs w:val="28"/>
+          <w:lang w:val="en-US"/>
         </w:rPr>
       </w:pPr>
       <w:r>
@@ -1337,6 +1590,7 @@
           <w:rFonts w:ascii="Times New Roman" w:hAnsi="Times New Roman"/>
           <w:sz w:val="28"/>
           <w:szCs w:val="28"/>
+          <w:lang w:val="en-US"/>
         </w:rPr>
         <w:t xml:space="preserve">    class Program</w:t>
       </w:r>
@@ -1349,6 +1603,7 @@
           <w:rFonts w:ascii="Times New Roman" w:hAnsi="Times New Roman"/>
           <w:sz w:val="28"/>
           <w:szCs w:val="28"/>
+          <w:lang w:val="en-US"/>
         </w:rPr>
       </w:pPr>
       <w:r>
@@ -1356,6 +1611,7 @@
           <w:rFonts w:ascii="Times New Roman" w:hAnsi="Times New Roman"/>
           <w:sz w:val="28"/>
           <w:szCs w:val="28"/>
+          <w:lang w:val="en-US"/>
         </w:rPr>
         <w:t xml:space="preserve">    {</w:t>
       </w:r>
@@ -1376,6 +1632,7 @@
           <w:rFonts w:ascii="Times New Roman" w:hAnsi="Times New Roman"/>
           <w:sz w:val="28"/>
           <w:szCs w:val="28"/>
+          <w:lang w:val="en-US"/>
         </w:rPr>
         <w:t xml:space="preserve">        </w:t>
       </w:r>
@@ -1386,7 +1643,27 @@
           <w:szCs w:val="28"/>
           <w:lang w:val="en-US"/>
         </w:rPr>
-        <w:t>public static void Main()</w:t>
+        <w:t xml:space="preserve">public static void </w:t>
+      </w:r>
+      <w:proofErr w:type="gramStart"/>
+      <w:r>
+        <w:rPr>
+          <w:rFonts w:ascii="Times New Roman" w:hAnsi="Times New Roman"/>
+          <w:sz w:val="28"/>
+          <w:szCs w:val="28"/>
+          <w:lang w:val="en-US"/>
+        </w:rPr>
+        <w:t>Main(</w:t>
+      </w:r>
+      <w:proofErr w:type="gramEnd"/>
+      <w:r>
+        <w:rPr>
+          <w:rFonts w:ascii="Times New Roman" w:hAnsi="Times New Roman"/>
+          <w:sz w:val="28"/>
+          <w:szCs w:val="28"/>
+          <w:lang w:val="en-US"/>
+        </w:rPr>
+        <w:t>)</w:t>
       </w:r>
     </w:p>
     <w:p>
@@ -1428,7 +1705,27 @@
           <w:szCs w:val="28"/>
           <w:lang w:val="en-US"/>
         </w:rPr>
-        <w:t xml:space="preserve">            Console.Write("</w:t>
+        <w:t xml:space="preserve">            </w:t>
+      </w:r>
+      <w:proofErr w:type="spellStart"/>
+      <w:r>
+        <w:rPr>
+          <w:rFonts w:ascii="Times New Roman" w:hAnsi="Times New Roman"/>
+          <w:sz w:val="28"/>
+          <w:szCs w:val="28"/>
+          <w:lang w:val="en-US"/>
+        </w:rPr>
+        <w:t>Console.Write</w:t>
+      </w:r>
+      <w:proofErr w:type="spellEnd"/>
+      <w:r>
+        <w:rPr>
+          <w:rFonts w:ascii="Times New Roman" w:hAnsi="Times New Roman"/>
+          <w:sz w:val="28"/>
+          <w:szCs w:val="28"/>
+          <w:lang w:val="en-US"/>
+        </w:rPr>
+        <w:t>("</w:t>
       </w:r>
       <w:r>
         <w:rPr>
@@ -1483,7 +1780,27 @@
           <w:szCs w:val="28"/>
           <w:lang w:val="en-US"/>
         </w:rPr>
-        <w:t xml:space="preserve">            int a = Convert.ToInt32(Console.ReadLine());</w:t>
+        <w:t xml:space="preserve">            int a = Convert.ToInt32(</w:t>
+      </w:r>
+      <w:proofErr w:type="spellStart"/>
+      <w:r>
+        <w:rPr>
+          <w:rFonts w:ascii="Times New Roman" w:hAnsi="Times New Roman"/>
+          <w:sz w:val="28"/>
+          <w:szCs w:val="28"/>
+          <w:lang w:val="en-US"/>
+        </w:rPr>
+        <w:t>Console.ReadLine</w:t>
+      </w:r>
+      <w:proofErr w:type="spellEnd"/>
+      <w:r>
+        <w:rPr>
+          <w:rFonts w:ascii="Times New Roman" w:hAnsi="Times New Roman"/>
+          <w:sz w:val="28"/>
+          <w:szCs w:val="28"/>
+          <w:lang w:val="en-US"/>
+        </w:rPr>
+        <w:t>());</w:t>
       </w:r>
     </w:p>
     <w:p>
@@ -1525,7 +1842,27 @@
           <w:szCs w:val="28"/>
           <w:lang w:val="en-US"/>
         </w:rPr>
-        <w:t xml:space="preserve">            Console.WriteLine("</w:t>
+        <w:t xml:space="preserve">            </w:t>
+      </w:r>
+      <w:proofErr w:type="spellStart"/>
+      <w:r>
+        <w:rPr>
+          <w:rFonts w:ascii="Times New Roman" w:hAnsi="Times New Roman"/>
+          <w:sz w:val="28"/>
+          <w:szCs w:val="28"/>
+          <w:lang w:val="en-US"/>
+        </w:rPr>
+        <w:t>Console.WriteLine</w:t>
+      </w:r>
+      <w:proofErr w:type="spellEnd"/>
+      <w:r>
+        <w:rPr>
+          <w:rFonts w:ascii="Times New Roman" w:hAnsi="Times New Roman"/>
+          <w:sz w:val="28"/>
+          <w:szCs w:val="28"/>
+          <w:lang w:val="en-US"/>
+        </w:rPr>
+        <w:t>("</w:t>
       </w:r>
       <w:r>
         <w:rPr>
@@ -1601,7 +1938,27 @@
           <w:szCs w:val="28"/>
           <w:lang w:val="en-US"/>
         </w:rPr>
-        <w:t xml:space="preserve">            Console.WriteLine("</w:t>
+        <w:t xml:space="preserve">            </w:t>
+      </w:r>
+      <w:proofErr w:type="spellStart"/>
+      <w:r>
+        <w:rPr>
+          <w:rFonts w:ascii="Times New Roman" w:hAnsi="Times New Roman"/>
+          <w:sz w:val="28"/>
+          <w:szCs w:val="28"/>
+          <w:lang w:val="en-US"/>
+        </w:rPr>
+        <w:t>Console.WriteLine</w:t>
+      </w:r>
+      <w:proofErr w:type="spellEnd"/>
+      <w:r>
+        <w:rPr>
+          <w:rFonts w:ascii="Times New Roman" w:hAnsi="Times New Roman"/>
+          <w:sz w:val="28"/>
+          <w:szCs w:val="28"/>
+          <w:lang w:val="en-US"/>
+        </w:rPr>
+        <w:t>("</w:t>
       </w:r>
       <w:r>
         <w:rPr>
@@ -2011,4159 +2368,11 @@
         <w:t>Источник: собственная разработка</w:t>
       </w:r>
     </w:p>
-    <w:p>
-      <w:pPr>
-        <w:spacing w:after="0"/>
-        <w:ind w:firstLine="709"/>
-        <w:jc w:val="both"/>
-        <w:rPr>
-          <w:rFonts w:ascii="Times New Roman" w:hAnsi="Times New Roman"/>
-          <w:sz w:val="28"/>
-          <w:szCs w:val="28"/>
-        </w:rPr>
-      </w:pPr>
-      <w:r>
-        <w:rPr>
-          <w:rFonts w:ascii="Times New Roman" w:hAnsi="Times New Roman"/>
-          <w:sz w:val="28"/>
-          <w:szCs w:val="28"/>
-        </w:rPr>
-        <w:t>З</w:t>
-      </w:r>
-      <w:r>
-        <w:rPr>
-          <w:rFonts w:ascii="Times New Roman" w:hAnsi="Times New Roman"/>
-          <w:sz w:val="28"/>
-          <w:szCs w:val="28"/>
-        </w:rPr>
-        <w:t xml:space="preserve">адание 3. </w:t>
-      </w:r>
-      <w:r>
-        <w:rPr>
-          <w:rFonts w:ascii="Times New Roman" w:hAnsi="Times New Roman"/>
-          <w:sz w:val="28"/>
-          <w:szCs w:val="28"/>
-        </w:rPr>
-        <w:t>Составить программу (при решении данных задач</w:t>
-      </w:r>
-      <w:r>
-        <w:rPr>
-          <w:rFonts w:ascii="Times New Roman" w:hAnsi="Times New Roman"/>
-          <w:sz w:val="28"/>
-          <w:szCs w:val="28"/>
-        </w:rPr>
-        <w:t xml:space="preserve"> </w:t>
-      </w:r>
-      <w:r>
-        <w:rPr>
-          <w:rFonts w:ascii="Times New Roman" w:hAnsi="Times New Roman"/>
-          <w:sz w:val="28"/>
-          <w:szCs w:val="28"/>
-        </w:rPr>
-        <w:t>использовать оператор switch или вложенные операторы if).</w:t>
-      </w:r>
-      <w:r>
-        <w:rPr>
-          <w:rFonts w:ascii="Times New Roman" w:hAnsi="Times New Roman"/>
-          <w:sz w:val="28"/>
-          <w:szCs w:val="28"/>
-        </w:rPr>
-        <w:t xml:space="preserve"> </w:t>
-      </w:r>
-      <w:r>
-        <w:rPr>
-          <w:rFonts w:ascii="Times New Roman" w:hAnsi="Times New Roman"/>
-          <w:sz w:val="28"/>
-          <w:szCs w:val="28"/>
-        </w:rPr>
-        <w:t>Дан год. Вывести на экран название животного,</w:t>
-      </w:r>
-      <w:r>
-        <w:rPr>
-          <w:rFonts w:ascii="Times New Roman" w:hAnsi="Times New Roman"/>
-          <w:sz w:val="28"/>
-          <w:szCs w:val="28"/>
-        </w:rPr>
-        <w:t xml:space="preserve"> </w:t>
-      </w:r>
-      <w:r>
-        <w:rPr>
-          <w:rFonts w:ascii="Times New Roman" w:hAnsi="Times New Roman"/>
-          <w:sz w:val="28"/>
-          <w:szCs w:val="28"/>
-        </w:rPr>
-        <w:t>символизирующего заданный год по восточному календарю.</w:t>
-      </w:r>
-    </w:p>
-    <w:p>
-      <w:pPr>
-        <w:spacing w:after="0"/>
-        <w:ind w:firstLine="567"/>
-        <w:rPr>
-          <w:rFonts w:ascii="Times New Roman" w:hAnsi="Times New Roman"/>
-          <w:sz w:val="28"/>
-          <w:szCs w:val="28"/>
-          <w:lang w:val="en-US"/>
-        </w:rPr>
-      </w:pPr>
-      <w:r>
-        <w:rPr>
-          <w:rFonts w:ascii="Times New Roman" w:hAnsi="Times New Roman"/>
-          <w:sz w:val="28"/>
-          <w:szCs w:val="28"/>
-        </w:rPr>
-        <w:t>Листинг</w:t>
-      </w:r>
-      <w:r>
-        <w:rPr>
-          <w:rFonts w:ascii="Times New Roman" w:hAnsi="Times New Roman"/>
-          <w:sz w:val="28"/>
-          <w:szCs w:val="28"/>
-          <w:lang w:val="en-US"/>
-        </w:rPr>
-        <w:t xml:space="preserve"> </w:t>
-      </w:r>
-      <w:r>
-        <w:rPr>
-          <w:rFonts w:ascii="Times New Roman" w:hAnsi="Times New Roman"/>
-          <w:sz w:val="28"/>
-          <w:szCs w:val="28"/>
-        </w:rPr>
-        <w:t>программы</w:t>
-      </w:r>
-      <w:r>
-        <w:rPr>
-          <w:rFonts w:ascii="Times New Roman" w:hAnsi="Times New Roman"/>
-          <w:sz w:val="28"/>
-          <w:szCs w:val="28"/>
-          <w:lang w:val="en-US"/>
-        </w:rPr>
-        <w:t>:</w:t>
-      </w:r>
-    </w:p>
-    <w:p>
-      <w:pPr>
-        <w:spacing w:after="0"/>
-        <w:ind w:left="567"/>
-        <w:rPr>
-          <w:rFonts w:ascii="Times New Roman" w:hAnsi="Times New Roman"/>
-          <w:sz w:val="28"/>
-          <w:szCs w:val="28"/>
-          <w:lang w:val="en-US"/>
-        </w:rPr>
-      </w:pPr>
-      <w:r>
-        <w:rPr>
-          <w:rFonts w:ascii="Times New Roman" w:hAnsi="Times New Roman"/>
-          <w:sz w:val="28"/>
-          <w:szCs w:val="28"/>
-          <w:lang w:val="en-US"/>
-        </w:rPr>
-        <w:t>using System;</w:t>
-      </w:r>
-    </w:p>
-    <w:p>
-      <w:pPr>
-        <w:spacing w:after="0"/>
-        <w:ind w:left="567"/>
-        <w:rPr>
-          <w:rFonts w:ascii="Times New Roman" w:hAnsi="Times New Roman"/>
-          <w:sz w:val="28"/>
-          <w:szCs w:val="28"/>
-          <w:lang w:val="en-US"/>
-        </w:rPr>
-      </w:pPr>
-      <w:r>
-        <w:rPr>
-          <w:rFonts w:ascii="Times New Roman" w:hAnsi="Times New Roman"/>
-          <w:sz w:val="28"/>
-          <w:szCs w:val="28"/>
-          <w:lang w:val="en-US"/>
-        </w:rPr>
-        <w:t>using static System.Console;</w:t>
-      </w:r>
-    </w:p>
-    <w:p>
-      <w:pPr>
-        <w:spacing w:after="0"/>
-        <w:ind w:left="567"/>
-        <w:rPr>
-          <w:rFonts w:ascii="Times New Roman" w:hAnsi="Times New Roman"/>
-          <w:sz w:val="28"/>
-          <w:szCs w:val="28"/>
-          <w:lang w:val="en-US"/>
-        </w:rPr>
-      </w:pPr>
-      <w:r>
-        <w:rPr>
-          <w:rFonts w:ascii="Times New Roman" w:hAnsi="Times New Roman"/>
-          <w:sz w:val="28"/>
-          <w:szCs w:val="28"/>
-          <w:lang w:val="en-US"/>
-        </w:rPr>
-        <w:t>namespace secondPart_zad1</w:t>
-      </w:r>
-    </w:p>
-    <w:p>
-      <w:pPr>
-        <w:spacing w:after="0"/>
-        <w:ind w:left="567"/>
-        <w:rPr>
-          <w:rFonts w:ascii="Times New Roman" w:hAnsi="Times New Roman"/>
-          <w:sz w:val="28"/>
-          <w:szCs w:val="28"/>
-          <w:lang w:val="en-US"/>
-        </w:rPr>
-      </w:pPr>
-      <w:r>
-        <w:rPr>
-          <w:rFonts w:ascii="Times New Roman" w:hAnsi="Times New Roman"/>
-          <w:sz w:val="28"/>
-          <w:szCs w:val="28"/>
-          <w:lang w:val="en-US"/>
-        </w:rPr>
-        <w:t>{</w:t>
-      </w:r>
-    </w:p>
-    <w:p>
-      <w:pPr>
-        <w:spacing w:after="0"/>
-        <w:ind w:left="567"/>
-        <w:rPr>
-          <w:rFonts w:ascii="Times New Roman" w:hAnsi="Times New Roman"/>
-          <w:sz w:val="28"/>
-          <w:szCs w:val="28"/>
-          <w:lang w:val="en-US"/>
-        </w:rPr>
-      </w:pPr>
-      <w:r>
-        <w:rPr>
-          <w:rFonts w:ascii="Times New Roman" w:hAnsi="Times New Roman"/>
-          <w:sz w:val="28"/>
-          <w:szCs w:val="28"/>
-          <w:lang w:val="en-US"/>
-        </w:rPr>
-        <w:t xml:space="preserve">    class Program</w:t>
-      </w:r>
-    </w:p>
-    <w:p>
-      <w:pPr>
-        <w:spacing w:after="0"/>
-        <w:ind w:left="567"/>
-        <w:rPr>
-          <w:rFonts w:ascii="Times New Roman" w:hAnsi="Times New Roman"/>
-          <w:sz w:val="28"/>
-          <w:szCs w:val="28"/>
-          <w:lang w:val="en-US"/>
-        </w:rPr>
-      </w:pPr>
-      <w:r>
-        <w:rPr>
-          <w:rFonts w:ascii="Times New Roman" w:hAnsi="Times New Roman"/>
-          <w:sz w:val="28"/>
-          <w:szCs w:val="28"/>
-          <w:lang w:val="en-US"/>
-        </w:rPr>
-        <w:t xml:space="preserve">    {</w:t>
-      </w:r>
-    </w:p>
-    <w:p>
-      <w:pPr>
-        <w:spacing w:after="0"/>
-        <w:ind w:left="567"/>
-        <w:rPr>
-          <w:rFonts w:ascii="Times New Roman" w:hAnsi="Times New Roman"/>
-          <w:sz w:val="28"/>
-          <w:szCs w:val="28"/>
-          <w:lang w:val="en-US"/>
-        </w:rPr>
-      </w:pPr>
-      <w:r>
-        <w:rPr>
-          <w:rFonts w:ascii="Times New Roman" w:hAnsi="Times New Roman"/>
-          <w:sz w:val="28"/>
-          <w:szCs w:val="28"/>
-          <w:lang w:val="en-US"/>
-        </w:rPr>
-        <w:t xml:space="preserve">        static void Main(string[] args)</w:t>
-      </w:r>
-    </w:p>
-    <w:p>
-      <w:pPr>
-        <w:spacing w:after="0"/>
-        <w:ind w:left="567"/>
-        <w:rPr>
-          <w:rFonts w:ascii="Times New Roman" w:hAnsi="Times New Roman"/>
-          <w:sz w:val="28"/>
-          <w:szCs w:val="28"/>
-        </w:rPr>
-      </w:pPr>
-      <w:r>
-        <w:rPr>
-          <w:rFonts w:ascii="Times New Roman" w:hAnsi="Times New Roman"/>
-          <w:sz w:val="28"/>
-          <w:szCs w:val="28"/>
-          <w:lang w:val="en-US"/>
-        </w:rPr>
-        <w:t xml:space="preserve">        </w:t>
-      </w:r>
-      <w:r>
-        <w:rPr>
-          <w:rFonts w:ascii="Times New Roman" w:hAnsi="Times New Roman"/>
-          <w:sz w:val="28"/>
-          <w:szCs w:val="28"/>
-        </w:rPr>
-        <w:t>{</w:t>
-      </w:r>
-    </w:p>
-    <w:p>
-      <w:pPr>
-        <w:spacing w:after="0"/>
-        <w:ind w:left="567"/>
-        <w:rPr>
-          <w:rFonts w:ascii="Times New Roman" w:hAnsi="Times New Roman"/>
-          <w:sz w:val="28"/>
-          <w:szCs w:val="28"/>
-        </w:rPr>
-      </w:pPr>
-      <w:r>
-        <w:rPr>
-          <w:rFonts w:ascii="Times New Roman" w:hAnsi="Times New Roman"/>
-          <w:sz w:val="28"/>
-          <w:szCs w:val="28"/>
-        </w:rPr>
-        <w:t xml:space="preserve">            Console.Write("Введите год: ");</w:t>
-      </w:r>
-    </w:p>
-    <w:p>
-      <w:pPr>
-        <w:spacing w:after="0"/>
-        <w:ind w:left="567"/>
-        <w:rPr>
-          <w:rFonts w:ascii="Times New Roman" w:hAnsi="Times New Roman"/>
-          <w:sz w:val="28"/>
-          <w:szCs w:val="28"/>
-          <w:lang w:val="en-US"/>
-        </w:rPr>
-      </w:pPr>
-      <w:r>
-        <w:rPr>
-          <w:rFonts w:ascii="Times New Roman" w:hAnsi="Times New Roman"/>
-          <w:sz w:val="28"/>
-          <w:szCs w:val="28"/>
-        </w:rPr>
-        <w:t xml:space="preserve">            </w:t>
-      </w:r>
-      <w:r>
-        <w:rPr>
-          <w:rFonts w:ascii="Times New Roman" w:hAnsi="Times New Roman"/>
-          <w:sz w:val="28"/>
-          <w:szCs w:val="28"/>
-          <w:lang w:val="en-US"/>
-        </w:rPr>
-        <w:t>int year = int.Parse(Console.ReadLine());</w:t>
-      </w:r>
-    </w:p>
-    <w:p>
-      <w:pPr>
-        <w:spacing w:after="0"/>
-        <w:ind w:left="567"/>
-        <w:rPr>
-          <w:rFonts w:ascii="Times New Roman" w:hAnsi="Times New Roman"/>
-          <w:sz w:val="28"/>
-          <w:szCs w:val="28"/>
-          <w:lang w:val="en-US"/>
-        </w:rPr>
-      </w:pPr>
-      <w:r>
-        <w:rPr>
-          <w:rFonts w:ascii="Times New Roman" w:hAnsi="Times New Roman"/>
-          <w:sz w:val="28"/>
-          <w:szCs w:val="28"/>
-          <w:lang w:val="en-US"/>
-        </w:rPr>
-        <w:t xml:space="preserve">            year %= 12; </w:t>
-      </w:r>
-    </w:p>
-    <w:p>
-      <w:pPr>
-        <w:spacing w:after="0"/>
-        <w:ind w:left="567"/>
-        <w:rPr>
-          <w:rFonts w:ascii="Times New Roman" w:hAnsi="Times New Roman"/>
-          <w:sz w:val="28"/>
-          <w:szCs w:val="28"/>
-          <w:lang w:val="en-US"/>
-        </w:rPr>
-      </w:pPr>
-      <w:r>
-        <w:rPr>
-          <w:rFonts w:ascii="Times New Roman" w:hAnsi="Times New Roman"/>
-          <w:sz w:val="28"/>
-          <w:szCs w:val="28"/>
-          <w:lang w:val="en-US"/>
-        </w:rPr>
-        <w:t xml:space="preserve">            year+=1;</w:t>
-      </w:r>
-    </w:p>
-    <w:p>
-      <w:pPr>
-        <w:spacing w:after="0"/>
-        <w:ind w:left="567"/>
-        <w:rPr>
-          <w:rFonts w:ascii="Times New Roman" w:hAnsi="Times New Roman"/>
-          <w:sz w:val="28"/>
-          <w:szCs w:val="28"/>
-          <w:lang w:val="en-US"/>
-        </w:rPr>
-      </w:pPr>
-      <w:r>
-        <w:rPr>
-          <w:rFonts w:ascii="Times New Roman" w:hAnsi="Times New Roman"/>
-          <w:sz w:val="28"/>
-          <w:szCs w:val="28"/>
-          <w:lang w:val="en-US"/>
-        </w:rPr>
-        <w:t xml:space="preserve">            switch (year)</w:t>
-      </w:r>
-    </w:p>
-    <w:p>
-      <w:pPr>
-        <w:spacing w:after="0"/>
-        <w:ind w:left="567"/>
-        <w:rPr>
-          <w:rFonts w:ascii="Times New Roman" w:hAnsi="Times New Roman"/>
-          <w:sz w:val="28"/>
-          <w:szCs w:val="28"/>
-          <w:lang w:val="en-US"/>
-        </w:rPr>
-      </w:pPr>
-      <w:r>
-        <w:rPr>
-          <w:rFonts w:ascii="Times New Roman" w:hAnsi="Times New Roman"/>
-          <w:sz w:val="28"/>
-          <w:szCs w:val="28"/>
-          <w:lang w:val="en-US"/>
-        </w:rPr>
-        <w:t xml:space="preserve">            {</w:t>
-      </w:r>
-    </w:p>
-    <w:p>
-      <w:pPr>
-        <w:spacing w:after="0"/>
-        <w:ind w:left="567"/>
-        <w:rPr>
-          <w:rFonts w:ascii="Times New Roman" w:hAnsi="Times New Roman"/>
-          <w:sz w:val="28"/>
-          <w:szCs w:val="28"/>
-          <w:lang w:val="en-US"/>
-        </w:rPr>
-      </w:pPr>
-      <w:r>
-        <w:rPr>
-          <w:rFonts w:ascii="Times New Roman" w:hAnsi="Times New Roman"/>
-          <w:sz w:val="28"/>
-          <w:szCs w:val="28"/>
-          <w:lang w:val="en-US"/>
-        </w:rPr>
-        <w:t xml:space="preserve">                case 1: Console.WriteLine("</w:t>
-      </w:r>
-      <w:r>
-        <w:rPr>
-          <w:rFonts w:ascii="Times New Roman" w:hAnsi="Times New Roman"/>
-          <w:sz w:val="28"/>
-          <w:szCs w:val="28"/>
-        </w:rPr>
-        <w:t>Обезьяна</w:t>
-      </w:r>
-      <w:r>
-        <w:rPr>
-          <w:rFonts w:ascii="Times New Roman" w:hAnsi="Times New Roman"/>
-          <w:sz w:val="28"/>
-          <w:szCs w:val="28"/>
-          <w:lang w:val="en-US"/>
-        </w:rPr>
-        <w:t>"); break;</w:t>
-      </w:r>
-    </w:p>
-    <w:p>
-      <w:pPr>
-        <w:spacing w:after="0"/>
-        <w:ind w:left="567"/>
-        <w:rPr>
-          <w:rFonts w:ascii="Times New Roman" w:hAnsi="Times New Roman"/>
-          <w:sz w:val="28"/>
-          <w:szCs w:val="28"/>
-          <w:lang w:val="en-US"/>
-        </w:rPr>
-      </w:pPr>
-      <w:r>
-        <w:rPr>
-          <w:rFonts w:ascii="Times New Roman" w:hAnsi="Times New Roman"/>
-          <w:sz w:val="28"/>
-          <w:szCs w:val="28"/>
-          <w:lang w:val="en-US"/>
-        </w:rPr>
-        <w:t xml:space="preserve">                case 2: Console.WriteLine("</w:t>
-      </w:r>
-      <w:r>
-        <w:rPr>
-          <w:rFonts w:ascii="Times New Roman" w:hAnsi="Times New Roman"/>
-          <w:sz w:val="28"/>
-          <w:szCs w:val="28"/>
-        </w:rPr>
-        <w:t>Петух</w:t>
-      </w:r>
-      <w:r>
-        <w:rPr>
-          <w:rFonts w:ascii="Times New Roman" w:hAnsi="Times New Roman"/>
-          <w:sz w:val="28"/>
-          <w:szCs w:val="28"/>
-          <w:lang w:val="en-US"/>
-        </w:rPr>
-        <w:t>"); break;</w:t>
-      </w:r>
-    </w:p>
-    <w:p>
-      <w:pPr>
-        <w:spacing w:after="0"/>
-        <w:ind w:left="567"/>
-        <w:rPr>
-          <w:rFonts w:ascii="Times New Roman" w:hAnsi="Times New Roman"/>
-          <w:sz w:val="28"/>
-          <w:szCs w:val="28"/>
-          <w:lang w:val="en-US"/>
-        </w:rPr>
-      </w:pPr>
-      <w:r>
-        <w:rPr>
-          <w:rFonts w:ascii="Times New Roman" w:hAnsi="Times New Roman"/>
-          <w:sz w:val="28"/>
-          <w:szCs w:val="28"/>
-          <w:lang w:val="en-US"/>
-        </w:rPr>
-        <w:t xml:space="preserve">                case 3: Console.WriteLine("</w:t>
-      </w:r>
-      <w:r>
-        <w:rPr>
-          <w:rFonts w:ascii="Times New Roman" w:hAnsi="Times New Roman"/>
-          <w:sz w:val="28"/>
-          <w:szCs w:val="28"/>
-        </w:rPr>
-        <w:t>Собака</w:t>
-      </w:r>
-      <w:r>
-        <w:rPr>
-          <w:rFonts w:ascii="Times New Roman" w:hAnsi="Times New Roman"/>
-          <w:sz w:val="28"/>
-          <w:szCs w:val="28"/>
-          <w:lang w:val="en-US"/>
-        </w:rPr>
-        <w:t>"); break;</w:t>
-      </w:r>
-    </w:p>
-    <w:p>
-      <w:pPr>
-        <w:spacing w:after="0"/>
-        <w:ind w:left="567"/>
-        <w:rPr>
-          <w:rFonts w:ascii="Times New Roman" w:hAnsi="Times New Roman"/>
-          <w:sz w:val="28"/>
-          <w:szCs w:val="28"/>
-        </w:rPr>
-      </w:pPr>
-      <w:r>
-        <w:rPr>
-          <w:rFonts w:ascii="Times New Roman" w:hAnsi="Times New Roman"/>
-          <w:sz w:val="28"/>
-          <w:szCs w:val="28"/>
-          <w:lang w:val="en-US"/>
-        </w:rPr>
-        <w:t xml:space="preserve">                </w:t>
-      </w:r>
-      <w:r>
-        <w:rPr>
-          <w:rFonts w:ascii="Times New Roman" w:hAnsi="Times New Roman"/>
-          <w:sz w:val="28"/>
-          <w:szCs w:val="28"/>
-        </w:rPr>
-        <w:t>case 4: Console.WriteLine("Кабан"); break;</w:t>
-      </w:r>
-    </w:p>
-    <w:p>
-      <w:pPr>
-        <w:spacing w:after="0"/>
-        <w:ind w:left="567"/>
-        <w:rPr>
-          <w:rFonts w:ascii="Times New Roman" w:hAnsi="Times New Roman"/>
-          <w:sz w:val="28"/>
-          <w:szCs w:val="28"/>
-        </w:rPr>
-      </w:pPr>
-      <w:r>
-        <w:rPr>
-          <w:rFonts w:ascii="Times New Roman" w:hAnsi="Times New Roman"/>
-          <w:sz w:val="28"/>
-          <w:szCs w:val="28"/>
-        </w:rPr>
-        <w:t xml:space="preserve">                case 5: Console.WriteLine("Крыса"); break;</w:t>
-      </w:r>
-    </w:p>
-    <w:p>
-      <w:pPr>
-        <w:spacing w:after="0"/>
-        <w:ind w:left="567"/>
-        <w:rPr>
-          <w:rFonts w:ascii="Times New Roman" w:hAnsi="Times New Roman"/>
-          <w:sz w:val="28"/>
-          <w:szCs w:val="28"/>
-        </w:rPr>
-      </w:pPr>
-      <w:r>
-        <w:rPr>
-          <w:rFonts w:ascii="Times New Roman" w:hAnsi="Times New Roman"/>
-          <w:sz w:val="28"/>
-          <w:szCs w:val="28"/>
-        </w:rPr>
-        <w:t xml:space="preserve">                case 6: Console.WriteLine("Бык"); break;</w:t>
-      </w:r>
-    </w:p>
-    <w:p>
-      <w:pPr>
-        <w:spacing w:after="0"/>
-        <w:ind w:left="567"/>
-        <w:rPr>
-          <w:rFonts w:ascii="Times New Roman" w:hAnsi="Times New Roman"/>
-          <w:sz w:val="28"/>
-          <w:szCs w:val="28"/>
-        </w:rPr>
-      </w:pPr>
-      <w:r>
-        <w:rPr>
-          <w:rFonts w:ascii="Times New Roman" w:hAnsi="Times New Roman"/>
-          <w:sz w:val="28"/>
-          <w:szCs w:val="28"/>
-        </w:rPr>
-        <w:t xml:space="preserve">                case 7: Console.WriteLine("Тигр"); break;</w:t>
-      </w:r>
-    </w:p>
-    <w:p>
-      <w:pPr>
-        <w:spacing w:after="0"/>
-        <w:ind w:left="567"/>
-        <w:rPr>
-          <w:rFonts w:ascii="Times New Roman" w:hAnsi="Times New Roman"/>
-          <w:sz w:val="28"/>
-          <w:szCs w:val="28"/>
-        </w:rPr>
-      </w:pPr>
-      <w:r>
-        <w:rPr>
-          <w:rFonts w:ascii="Times New Roman" w:hAnsi="Times New Roman"/>
-          <w:sz w:val="28"/>
-          <w:szCs w:val="28"/>
-        </w:rPr>
-        <w:t xml:space="preserve">                case 8: Console.WriteLine("Кролик"); break;</w:t>
-      </w:r>
-    </w:p>
-    <w:p>
-      <w:pPr>
-        <w:spacing w:after="0"/>
-        <w:ind w:left="567"/>
-        <w:rPr>
-          <w:rFonts w:ascii="Times New Roman" w:hAnsi="Times New Roman"/>
-          <w:sz w:val="28"/>
-          <w:szCs w:val="28"/>
-        </w:rPr>
-      </w:pPr>
-      <w:r>
-        <w:rPr>
-          <w:rFonts w:ascii="Times New Roman" w:hAnsi="Times New Roman"/>
-          <w:sz w:val="28"/>
-          <w:szCs w:val="28"/>
-        </w:rPr>
-        <w:t xml:space="preserve">                case 9: Console.WriteLine("Дракон"); break;</w:t>
-      </w:r>
-    </w:p>
-    <w:p>
-      <w:pPr>
-        <w:spacing w:after="0"/>
-        <w:ind w:left="567"/>
-        <w:rPr>
-          <w:rFonts w:ascii="Times New Roman" w:hAnsi="Times New Roman"/>
-          <w:sz w:val="28"/>
-          <w:szCs w:val="28"/>
-        </w:rPr>
-      </w:pPr>
-      <w:r>
-        <w:rPr>
-          <w:rFonts w:ascii="Times New Roman" w:hAnsi="Times New Roman"/>
-          <w:sz w:val="28"/>
-          <w:szCs w:val="28"/>
-        </w:rPr>
-        <w:t xml:space="preserve">                case 10: Console.WriteLine("Змея"); break;</w:t>
-      </w:r>
-    </w:p>
-    <w:p>
-      <w:pPr>
-        <w:spacing w:after="0"/>
-        <w:ind w:left="567"/>
-        <w:rPr>
-          <w:rFonts w:ascii="Times New Roman" w:hAnsi="Times New Roman"/>
-          <w:sz w:val="28"/>
-          <w:szCs w:val="28"/>
-        </w:rPr>
-      </w:pPr>
-      <w:r>
-        <w:rPr>
-          <w:rFonts w:ascii="Times New Roman" w:hAnsi="Times New Roman"/>
-          <w:sz w:val="28"/>
-          <w:szCs w:val="28"/>
-        </w:rPr>
-        <w:t xml:space="preserve">                case 11: Console.WriteLine("Лошадь"); break;</w:t>
-      </w:r>
-    </w:p>
-    <w:p>
-      <w:pPr>
-        <w:spacing w:after="0"/>
-        <w:ind w:left="567"/>
-        <w:rPr>
-          <w:rFonts w:ascii="Times New Roman" w:hAnsi="Times New Roman"/>
-          <w:sz w:val="28"/>
-          <w:szCs w:val="28"/>
-        </w:rPr>
-      </w:pPr>
-      <w:r>
-        <w:rPr>
-          <w:rFonts w:ascii="Times New Roman" w:hAnsi="Times New Roman"/>
-          <w:sz w:val="28"/>
-          <w:szCs w:val="28"/>
-        </w:rPr>
-        <w:t xml:space="preserve">                case 12: Console.WriteLine("Овца"); break;</w:t>
-      </w:r>
-    </w:p>
-    <w:p>
-      <w:pPr>
-        <w:spacing w:after="0"/>
-        <w:ind w:left="567"/>
-        <w:rPr>
-          <w:rFonts w:ascii="Times New Roman" w:hAnsi="Times New Roman"/>
-          <w:sz w:val="28"/>
-          <w:szCs w:val="28"/>
-        </w:rPr>
-      </w:pPr>
-      <w:r>
-        <w:rPr>
-          <w:rFonts w:ascii="Times New Roman" w:hAnsi="Times New Roman"/>
-          <w:sz w:val="28"/>
-          <w:szCs w:val="28"/>
-        </w:rPr>
-        <w:t xml:space="preserve">                default: Console.WriteLine("ВЫ ОШИБЛИСЬ"); break;</w:t>
-      </w:r>
-    </w:p>
-    <w:p>
-      <w:pPr>
-        <w:spacing w:after="0"/>
-        <w:ind w:left="567"/>
-        <w:rPr>
-          <w:rFonts w:ascii="Times New Roman" w:hAnsi="Times New Roman"/>
-          <w:sz w:val="28"/>
-          <w:szCs w:val="28"/>
-        </w:rPr>
-      </w:pPr>
-      <w:r>
-        <w:rPr>
-          <w:rFonts w:ascii="Times New Roman" w:hAnsi="Times New Roman"/>
-          <w:sz w:val="28"/>
-          <w:szCs w:val="28"/>
-        </w:rPr>
-        <w:t xml:space="preserve">            }</w:t>
-      </w:r>
-    </w:p>
-    <w:p>
-      <w:pPr>
-        <w:spacing w:after="0"/>
-        <w:ind w:left="567"/>
-        <w:rPr>
-          <w:rFonts w:ascii="Times New Roman" w:hAnsi="Times New Roman"/>
-          <w:sz w:val="28"/>
-          <w:szCs w:val="28"/>
-        </w:rPr>
-      </w:pPr>
-      <w:r>
-        <w:rPr>
-          <w:rFonts w:ascii="Times New Roman" w:hAnsi="Times New Roman"/>
-          <w:sz w:val="28"/>
-          <w:szCs w:val="28"/>
-        </w:rPr>
-        <w:t xml:space="preserve">            Console.ReadKey();</w:t>
-      </w:r>
-    </w:p>
-    <w:p>
-      <w:pPr>
-        <w:spacing w:after="0"/>
-        <w:ind w:left="567"/>
-        <w:rPr>
-          <w:rFonts w:ascii="Times New Roman" w:hAnsi="Times New Roman"/>
-          <w:sz w:val="28"/>
-          <w:szCs w:val="28"/>
-        </w:rPr>
-      </w:pPr>
-      <w:r>
-        <w:rPr>
-          <w:rFonts w:ascii="Times New Roman" w:hAnsi="Times New Roman"/>
-          <w:sz w:val="28"/>
-          <w:szCs w:val="28"/>
-        </w:rPr>
-        <w:lastRenderedPageBreak/>
-        <w:t xml:space="preserve">        }</w:t>
-      </w:r>
-    </w:p>
-    <w:p>
-      <w:pPr>
-        <w:spacing w:after="0"/>
-        <w:ind w:left="567"/>
-        <w:rPr>
-          <w:rFonts w:ascii="Times New Roman" w:hAnsi="Times New Roman"/>
-          <w:sz w:val="28"/>
-          <w:szCs w:val="28"/>
-        </w:rPr>
-      </w:pPr>
-      <w:r>
-        <w:rPr>
-          <w:rFonts w:ascii="Times New Roman" w:hAnsi="Times New Roman"/>
-          <w:sz w:val="28"/>
-          <w:szCs w:val="28"/>
-        </w:rPr>
-        <w:t xml:space="preserve">    }</w:t>
-      </w:r>
-    </w:p>
-    <w:p>
-      <w:pPr>
-        <w:spacing w:after="0"/>
-        <w:ind w:left="567"/>
-        <w:rPr>
-          <w:rFonts w:ascii="Times New Roman" w:hAnsi="Times New Roman"/>
-          <w:sz w:val="28"/>
-          <w:szCs w:val="28"/>
-        </w:rPr>
-      </w:pPr>
-      <w:r>
-        <w:rPr>
-          <w:rFonts w:ascii="Times New Roman" w:hAnsi="Times New Roman"/>
-          <w:sz w:val="28"/>
-          <w:szCs w:val="28"/>
-        </w:rPr>
-        <w:t>}</w:t>
-      </w:r>
-    </w:p>
-    <w:p>
-      <w:pPr>
-        <w:pStyle w:val="aa"/>
-        <w:spacing w:before="240" w:beforeAutospacing="0" w:after="240" w:afterAutospacing="0" w:line="240" w:lineRule="auto"/>
-        <w:ind w:right="567"/>
-        <w:jc w:val="both"/>
-        <w:rPr>
-          <w:rFonts w:ascii="Times New Roman" w:hAnsi="Times New Roman"/>
-          <w:color w:val="000000"/>
-          <w:sz w:val="28"/>
-          <w:szCs w:val="28"/>
-        </w:rPr>
-      </w:pPr>
-      <w:r>
-        <w:rPr>
-          <w:rFonts w:ascii="Times New Roman" w:hAnsi="Times New Roman"/>
-          <w:color w:val="000000"/>
-          <w:sz w:val="28"/>
-          <w:szCs w:val="28"/>
-        </w:rPr>
-        <w:t>Таблица 1</w:t>
-      </w:r>
-      <w:r>
-        <w:rPr>
-          <w:rFonts w:ascii="Times New Roman" w:hAnsi="Times New Roman"/>
-          <w:color w:val="000000"/>
-          <w:sz w:val="28"/>
-          <w:szCs w:val="28"/>
-        </w:rPr>
-        <w:t>.</w:t>
-      </w:r>
-      <w:r>
-        <w:rPr>
-          <w:rFonts w:ascii="Times New Roman" w:hAnsi="Times New Roman"/>
-          <w:color w:val="000000"/>
-          <w:sz w:val="28"/>
-          <w:szCs w:val="28"/>
-        </w:rPr>
-        <w:t>3</w:t>
-      </w:r>
-      <w:r>
-        <w:rPr>
-          <w:rFonts w:ascii="Times New Roman" w:hAnsi="Times New Roman"/>
-          <w:color w:val="000000"/>
-          <w:sz w:val="28"/>
-          <w:szCs w:val="28"/>
-        </w:rPr>
-        <w:t xml:space="preserve"> – Выходные и входные данные</w:t>
-      </w:r>
-    </w:p>
-    <w:tbl>
-      <w:tblPr>
-        <w:tblStyle w:val="a7"/>
-        <w:tblW w:w="0" w:type="auto"/>
-        <w:tblLook w:val="04A0" w:firstRow="1" w:lastRow="0" w:firstColumn="1" w:lastColumn="0" w:noHBand="0" w:noVBand="1"/>
-      </w:tblPr>
-      <w:tblGrid>
-        <w:gridCol w:w="4673"/>
-        <w:gridCol w:w="4961"/>
-      </w:tblGrid>
-      <w:tr>
-        <w:tc>
-          <w:tcPr>
-            <w:tcW w:w="4673" w:type="dxa"/>
-          </w:tcPr>
-          <w:p>
-            <w:pPr>
-              <w:pStyle w:val="aa"/>
-              <w:spacing w:before="0" w:beforeAutospacing="0" w:after="0" w:afterAutospacing="0" w:line="240" w:lineRule="auto"/>
-              <w:ind w:right="565"/>
-              <w:jc w:val="both"/>
-              <w:rPr>
-                <w:rFonts w:ascii="Times New Roman" w:hAnsi="Times New Roman"/>
-                <w:color w:val="000000"/>
-                <w:sz w:val="28"/>
-                <w:szCs w:val="28"/>
-              </w:rPr>
-            </w:pPr>
-            <w:r>
-              <w:rPr>
-                <w:rFonts w:ascii="Times New Roman" w:hAnsi="Times New Roman"/>
-                <w:color w:val="000000"/>
-                <w:sz w:val="28"/>
-                <w:szCs w:val="28"/>
-              </w:rPr>
-              <w:t>Входные данные</w:t>
-            </w:r>
-          </w:p>
-        </w:tc>
-        <w:tc>
-          <w:tcPr>
-            <w:tcW w:w="4961" w:type="dxa"/>
-          </w:tcPr>
-          <w:p>
-            <w:pPr>
-              <w:pStyle w:val="aa"/>
-              <w:spacing w:before="0" w:beforeAutospacing="0" w:after="0" w:afterAutospacing="0" w:line="240" w:lineRule="auto"/>
-              <w:ind w:right="565"/>
-              <w:jc w:val="both"/>
-              <w:rPr>
-                <w:rFonts w:ascii="Times New Roman" w:hAnsi="Times New Roman"/>
-                <w:color w:val="000000"/>
-                <w:sz w:val="28"/>
-                <w:szCs w:val="28"/>
-              </w:rPr>
-            </w:pPr>
-            <w:r>
-              <w:rPr>
-                <w:rFonts w:ascii="Times New Roman" w:hAnsi="Times New Roman"/>
-                <w:color w:val="000000"/>
-                <w:sz w:val="28"/>
-                <w:szCs w:val="28"/>
-              </w:rPr>
-              <w:t>Выходные данные</w:t>
-            </w:r>
-          </w:p>
-        </w:tc>
-      </w:tr>
-      <w:tr>
-        <w:tc>
-          <w:tcPr>
-            <w:tcW w:w="4673" w:type="dxa"/>
-          </w:tcPr>
-          <w:p>
-            <w:pPr>
-              <w:pStyle w:val="aa"/>
-              <w:spacing w:before="0" w:beforeAutospacing="0" w:after="0" w:afterAutospacing="0" w:line="240" w:lineRule="auto"/>
-              <w:ind w:right="565"/>
-              <w:jc w:val="both"/>
-              <w:rPr>
-                <w:rFonts w:ascii="Times New Roman" w:hAnsi="Times New Roman"/>
-                <w:color w:val="000000"/>
-                <w:sz w:val="28"/>
-                <w:szCs w:val="28"/>
-              </w:rPr>
-            </w:pPr>
-            <w:r>
-              <w:rPr>
-                <w:rFonts w:ascii="Times New Roman" w:hAnsi="Times New Roman"/>
-                <w:color w:val="000000"/>
-                <w:sz w:val="28"/>
-                <w:szCs w:val="28"/>
-              </w:rPr>
-              <w:t>2005</w:t>
-            </w:r>
-          </w:p>
-        </w:tc>
-        <w:tc>
-          <w:tcPr>
-            <w:tcW w:w="4961" w:type="dxa"/>
-          </w:tcPr>
-          <w:p>
-            <w:pPr>
-              <w:pStyle w:val="aa"/>
-              <w:spacing w:before="0" w:beforeAutospacing="0" w:after="0" w:afterAutospacing="0" w:line="240" w:lineRule="auto"/>
-              <w:ind w:right="565"/>
-              <w:jc w:val="both"/>
-              <w:rPr>
-                <w:rFonts w:ascii="Times New Roman" w:hAnsi="Times New Roman"/>
-                <w:color w:val="000000"/>
-                <w:sz w:val="28"/>
-                <w:szCs w:val="28"/>
-              </w:rPr>
-            </w:pPr>
-            <w:r>
-              <w:rPr>
-                <w:rFonts w:ascii="Times New Roman" w:hAnsi="Times New Roman"/>
-                <w:color w:val="000000"/>
-                <w:sz w:val="28"/>
-                <w:szCs w:val="28"/>
-              </w:rPr>
-              <w:t>Петух</w:t>
-            </w:r>
-          </w:p>
-        </w:tc>
-      </w:tr>
-    </w:tbl>
-    <w:p>
-      <w:pPr>
-        <w:pStyle w:val="aa"/>
-        <w:spacing w:before="240" w:beforeAutospacing="0" w:after="240" w:afterAutospacing="0" w:line="240" w:lineRule="auto"/>
-        <w:ind w:right="567" w:firstLine="709"/>
-        <w:jc w:val="both"/>
-        <w:rPr>
-          <w:rFonts w:ascii="Times New Roman" w:hAnsi="Times New Roman"/>
-          <w:color w:val="000000"/>
-          <w:sz w:val="28"/>
-          <w:szCs w:val="28"/>
-        </w:rPr>
-      </w:pPr>
-      <w:r>
-        <w:rPr>
-          <w:rFonts w:ascii="Times New Roman" w:hAnsi="Times New Roman"/>
-          <w:color w:val="000000"/>
-          <w:sz w:val="28"/>
-          <w:szCs w:val="28"/>
-        </w:rPr>
-        <w:t>Анализ результатов:</w:t>
-      </w:r>
-    </w:p>
-    <w:p>
-      <w:pPr>
-        <w:pStyle w:val="aa"/>
-        <w:spacing w:before="0" w:beforeAutospacing="0" w:after="0" w:afterAutospacing="0" w:line="240" w:lineRule="auto"/>
-        <w:ind w:right="565" w:firstLine="709"/>
-        <w:jc w:val="center"/>
-        <w:rPr>
-          <w:rFonts w:ascii="Times New Roman" w:hAnsi="Times New Roman"/>
-          <w:color w:val="000000"/>
-          <w:sz w:val="28"/>
-          <w:szCs w:val="28"/>
-        </w:rPr>
-      </w:pPr>
-      <w:r>
-        <w:rPr>
-          <w:rFonts w:ascii="Times New Roman" w:hAnsi="Times New Roman"/>
-          <w:noProof/>
-          <w:color w:val="000000"/>
-          <w:sz w:val="28"/>
-          <w:szCs w:val="28"/>
-        </w:rPr>
-        <w:drawing>
-          <wp:inline distT="0" distB="0" distL="0" distR="0" wp14:anchorId="40EE546C" wp14:editId="2F1C795B">
-            <wp:extent cx="1828423" cy="647700"/>
-            <wp:effectExtent l="0" t="0" r="635" b="0"/>
-            <wp:docPr id="73" name="Рисунок 73"/>
-            <wp:cNvGraphicFramePr>
-              <a:graphicFrameLocks xmlns:a="http://schemas.openxmlformats.org/drawingml/2006/main" noChangeAspect="1"/>
-            </wp:cNvGraphicFramePr>
-            <a:graphic xmlns:a="http://schemas.openxmlformats.org/drawingml/2006/main">
-              <a:graphicData uri="http://schemas.openxmlformats.org/drawingml/2006/picture">
-                <pic:pic xmlns:pic="http://schemas.openxmlformats.org/drawingml/2006/picture">
-                  <pic:nvPicPr>
-                    <pic:cNvPr id="1" name=""/>
-                    <pic:cNvPicPr/>
-                  </pic:nvPicPr>
-                  <pic:blipFill>
-                    <a:blip r:embed="rId11"/>
-                    <a:stretch>
-                      <a:fillRect/>
-                    </a:stretch>
-                  </pic:blipFill>
-                  <pic:spPr>
-                    <a:xfrm>
-                      <a:off x="0" y="0"/>
-                      <a:ext cx="1833813" cy="649609"/>
-                    </a:xfrm>
-                    <a:prstGeom prst="rect">
-                      <a:avLst/>
-                    </a:prstGeom>
-                  </pic:spPr>
-                </pic:pic>
-              </a:graphicData>
-            </a:graphic>
-          </wp:inline>
-        </w:drawing>
-      </w:r>
-    </w:p>
-    <w:p>
-      <w:pPr>
-        <w:pStyle w:val="aa"/>
-        <w:spacing w:before="240" w:beforeAutospacing="0" w:after="0" w:afterAutospacing="0" w:line="240" w:lineRule="auto"/>
-        <w:ind w:right="565" w:firstLine="709"/>
-        <w:jc w:val="center"/>
-        <w:rPr>
-          <w:rFonts w:ascii="Times New Roman" w:hAnsi="Times New Roman"/>
-          <w:color w:val="000000"/>
-          <w:sz w:val="28"/>
-          <w:szCs w:val="28"/>
-        </w:rPr>
-      </w:pPr>
-      <w:r>
-        <w:rPr>
-          <w:rFonts w:ascii="Times New Roman" w:hAnsi="Times New Roman"/>
-          <w:color w:val="000000"/>
-          <w:sz w:val="28"/>
-          <w:szCs w:val="28"/>
-        </w:rPr>
-        <w:t>Рисунок 1</w:t>
-      </w:r>
-      <w:r>
-        <w:rPr>
-          <w:rFonts w:ascii="Times New Roman" w:hAnsi="Times New Roman"/>
-          <w:color w:val="000000"/>
-          <w:sz w:val="28"/>
-          <w:szCs w:val="28"/>
-        </w:rPr>
-        <w:t>.</w:t>
-      </w:r>
-      <w:r>
-        <w:rPr>
-          <w:rFonts w:ascii="Times New Roman" w:hAnsi="Times New Roman"/>
-          <w:color w:val="000000"/>
-          <w:sz w:val="28"/>
-          <w:szCs w:val="28"/>
-        </w:rPr>
-        <w:t>4</w:t>
-      </w:r>
-      <w:r>
-        <w:rPr>
-          <w:rFonts w:ascii="Times New Roman" w:hAnsi="Times New Roman"/>
-          <w:color w:val="000000"/>
-          <w:sz w:val="28"/>
-          <w:szCs w:val="28"/>
-        </w:rPr>
-        <w:t xml:space="preserve"> – Результат работы программы</w:t>
-      </w:r>
-    </w:p>
-    <w:p>
-      <w:pPr>
-        <w:pStyle w:val="aa"/>
-        <w:spacing w:before="0" w:beforeAutospacing="0" w:after="240" w:afterAutospacing="0" w:line="240" w:lineRule="auto"/>
-        <w:ind w:right="565" w:firstLine="709"/>
-        <w:jc w:val="center"/>
-        <w:rPr>
-          <w:rFonts w:ascii="Times New Roman" w:hAnsi="Times New Roman"/>
-          <w:color w:val="000000"/>
-          <w:sz w:val="28"/>
-          <w:szCs w:val="28"/>
-        </w:rPr>
-      </w:pPr>
-      <w:r>
-        <w:rPr>
-          <w:rFonts w:ascii="Times New Roman" w:hAnsi="Times New Roman"/>
-          <w:color w:val="000000"/>
-          <w:sz w:val="28"/>
-          <w:szCs w:val="28"/>
-        </w:rPr>
-        <w:t>Источник: собственная разработка</w:t>
-      </w:r>
-    </w:p>
-    <w:p>
-      <w:pPr>
-        <w:spacing w:after="0"/>
-        <w:ind w:firstLine="567"/>
-        <w:rPr>
-          <w:rFonts w:ascii="Times New Roman" w:hAnsi="Times New Roman"/>
-          <w:sz w:val="28"/>
-          <w:szCs w:val="28"/>
-        </w:rPr>
-      </w:pPr>
-      <w:r>
-        <w:rPr>
-          <w:rFonts w:ascii="Times New Roman" w:hAnsi="Times New Roman"/>
-          <w:sz w:val="28"/>
-          <w:szCs w:val="28"/>
-        </w:rPr>
-        <w:t xml:space="preserve">Задание </w:t>
-      </w:r>
-      <w:r>
-        <w:rPr>
-          <w:rFonts w:ascii="Times New Roman" w:hAnsi="Times New Roman"/>
-          <w:sz w:val="28"/>
-          <w:szCs w:val="28"/>
-        </w:rPr>
-        <w:t>4</w:t>
-      </w:r>
-      <w:r>
-        <w:rPr>
-          <w:rFonts w:ascii="Times New Roman" w:hAnsi="Times New Roman"/>
-          <w:sz w:val="28"/>
-          <w:szCs w:val="28"/>
-        </w:rPr>
-        <w:t xml:space="preserve">. </w:t>
-      </w:r>
-      <w:r>
-        <w:rPr>
-          <w:rFonts w:ascii="Times New Roman" w:hAnsi="Times New Roman"/>
-          <w:sz w:val="28"/>
-          <w:szCs w:val="28"/>
-        </w:rPr>
-        <w:t>Вывести на экран (задачу решите тремя способами -</w:t>
-      </w:r>
-      <w:r>
-        <w:rPr>
-          <w:rFonts w:ascii="Times New Roman" w:hAnsi="Times New Roman"/>
-          <w:sz w:val="28"/>
-          <w:szCs w:val="28"/>
-        </w:rPr>
-        <w:t xml:space="preserve"> </w:t>
-      </w:r>
-      <w:r>
-        <w:rPr>
-          <w:rFonts w:ascii="Times New Roman" w:hAnsi="Times New Roman"/>
-          <w:sz w:val="28"/>
-          <w:szCs w:val="28"/>
-        </w:rPr>
-        <w:t>используя операторы цикла while, do while и for):</w:t>
-      </w:r>
-      <w:r>
-        <w:rPr>
-          <w:rFonts w:ascii="Times New Roman" w:hAnsi="Times New Roman"/>
-          <w:sz w:val="28"/>
-          <w:szCs w:val="28"/>
-        </w:rPr>
-        <w:t xml:space="preserve"> </w:t>
-      </w:r>
-      <w:r>
-        <w:rPr>
-          <w:rFonts w:ascii="Times New Roman" w:hAnsi="Times New Roman"/>
-          <w:sz w:val="28"/>
-          <w:szCs w:val="28"/>
-        </w:rPr>
-        <w:t>целые числа 10, 12, 14, …, 80 в обратном порядке в столбик;</w:t>
-      </w:r>
-    </w:p>
-    <w:p>
-      <w:pPr>
-        <w:spacing w:after="0"/>
-        <w:ind w:firstLine="567"/>
-        <w:rPr>
-          <w:rFonts w:ascii="Times New Roman" w:hAnsi="Times New Roman"/>
-          <w:sz w:val="28"/>
-          <w:szCs w:val="28"/>
-          <w:lang w:val="en-US"/>
-        </w:rPr>
-      </w:pPr>
-      <w:r>
-        <w:rPr>
-          <w:rFonts w:ascii="Times New Roman" w:hAnsi="Times New Roman"/>
-          <w:sz w:val="28"/>
-          <w:szCs w:val="28"/>
-        </w:rPr>
-        <w:t>Листинг</w:t>
-      </w:r>
-      <w:r>
-        <w:rPr>
-          <w:rFonts w:ascii="Times New Roman" w:hAnsi="Times New Roman"/>
-          <w:sz w:val="28"/>
-          <w:szCs w:val="28"/>
-          <w:lang w:val="en-US"/>
-        </w:rPr>
-        <w:t xml:space="preserve"> </w:t>
-      </w:r>
-      <w:r>
-        <w:rPr>
-          <w:rFonts w:ascii="Times New Roman" w:hAnsi="Times New Roman"/>
-          <w:sz w:val="28"/>
-          <w:szCs w:val="28"/>
-        </w:rPr>
-        <w:t>программы</w:t>
-      </w:r>
-      <w:r>
-        <w:rPr>
-          <w:rFonts w:ascii="Times New Roman" w:hAnsi="Times New Roman"/>
-          <w:sz w:val="28"/>
-          <w:szCs w:val="28"/>
-          <w:lang w:val="en-US"/>
-        </w:rPr>
-        <w:t>:</w:t>
-      </w:r>
-    </w:p>
-    <w:p>
-      <w:pPr>
-        <w:spacing w:after="0"/>
-        <w:ind w:left="567"/>
-        <w:rPr>
-          <w:rFonts w:ascii="Times New Roman" w:hAnsi="Times New Roman"/>
-          <w:sz w:val="28"/>
-          <w:szCs w:val="28"/>
-        </w:rPr>
-      </w:pPr>
-      <w:r>
-        <w:rPr>
-          <w:rFonts w:ascii="Times New Roman" w:hAnsi="Times New Roman"/>
-          <w:sz w:val="28"/>
-          <w:szCs w:val="28"/>
-        </w:rPr>
-        <w:t>using System;</w:t>
-      </w:r>
-    </w:p>
-    <w:p>
-      <w:pPr>
-        <w:spacing w:after="0"/>
-        <w:ind w:left="567"/>
-        <w:rPr>
-          <w:rFonts w:ascii="Times New Roman" w:hAnsi="Times New Roman"/>
-          <w:sz w:val="28"/>
-          <w:szCs w:val="28"/>
-        </w:rPr>
-      </w:pPr>
-      <w:r>
-        <w:rPr>
-          <w:rFonts w:ascii="Times New Roman" w:hAnsi="Times New Roman"/>
-          <w:sz w:val="28"/>
-          <w:szCs w:val="28"/>
-        </w:rPr>
-        <w:t>using System.Collections.Generic;</w:t>
-      </w:r>
-    </w:p>
-    <w:p>
-      <w:pPr>
-        <w:spacing w:after="0"/>
-        <w:ind w:left="567"/>
-        <w:rPr>
-          <w:rFonts w:ascii="Times New Roman" w:hAnsi="Times New Roman"/>
-          <w:sz w:val="28"/>
-          <w:szCs w:val="28"/>
-        </w:rPr>
-      </w:pPr>
-      <w:r>
-        <w:rPr>
-          <w:rFonts w:ascii="Times New Roman" w:hAnsi="Times New Roman"/>
-          <w:sz w:val="28"/>
-          <w:szCs w:val="28"/>
-        </w:rPr>
-        <w:t>using System.Linq;</w:t>
-      </w:r>
-    </w:p>
-    <w:p>
-      <w:pPr>
-        <w:spacing w:after="0"/>
-        <w:ind w:left="567"/>
-        <w:rPr>
-          <w:rFonts w:ascii="Times New Roman" w:hAnsi="Times New Roman"/>
-          <w:sz w:val="28"/>
-          <w:szCs w:val="28"/>
-        </w:rPr>
-      </w:pPr>
-      <w:r>
-        <w:rPr>
-          <w:rFonts w:ascii="Times New Roman" w:hAnsi="Times New Roman"/>
-          <w:sz w:val="28"/>
-          <w:szCs w:val="28"/>
-        </w:rPr>
-        <w:t>using System.Runtime.CompilerServices;</w:t>
-      </w:r>
-    </w:p>
-    <w:p>
-      <w:pPr>
-        <w:spacing w:after="0"/>
-        <w:ind w:left="567"/>
-        <w:rPr>
-          <w:rFonts w:ascii="Times New Roman" w:hAnsi="Times New Roman"/>
-          <w:sz w:val="28"/>
-          <w:szCs w:val="28"/>
-        </w:rPr>
-      </w:pPr>
-      <w:r>
-        <w:rPr>
-          <w:rFonts w:ascii="Times New Roman" w:hAnsi="Times New Roman"/>
-          <w:sz w:val="28"/>
-          <w:szCs w:val="28"/>
-        </w:rPr>
-        <w:t>using System.Text;</w:t>
-      </w:r>
-    </w:p>
-    <w:p>
-      <w:pPr>
-        <w:spacing w:after="0"/>
-        <w:ind w:left="567"/>
-        <w:rPr>
-          <w:rFonts w:ascii="Times New Roman" w:hAnsi="Times New Roman"/>
-          <w:sz w:val="28"/>
-          <w:szCs w:val="28"/>
-        </w:rPr>
-      </w:pPr>
-      <w:r>
-        <w:rPr>
-          <w:rFonts w:ascii="Times New Roman" w:hAnsi="Times New Roman"/>
-          <w:sz w:val="28"/>
-          <w:szCs w:val="28"/>
-        </w:rPr>
-        <w:t>using System.Threading.Tasks;</w:t>
-      </w:r>
-    </w:p>
-    <w:p>
-      <w:pPr>
-        <w:spacing w:after="0"/>
-        <w:ind w:left="567"/>
-        <w:rPr>
-          <w:rFonts w:ascii="Times New Roman" w:hAnsi="Times New Roman"/>
-          <w:sz w:val="28"/>
-          <w:szCs w:val="28"/>
-        </w:rPr>
-      </w:pPr>
-    </w:p>
-    <w:p>
-      <w:pPr>
-        <w:spacing w:after="0"/>
-        <w:ind w:left="567"/>
-        <w:rPr>
-          <w:rFonts w:ascii="Times New Roman" w:hAnsi="Times New Roman"/>
-          <w:sz w:val="28"/>
-          <w:szCs w:val="28"/>
-        </w:rPr>
-      </w:pPr>
-      <w:r>
-        <w:rPr>
-          <w:rFonts w:ascii="Times New Roman" w:hAnsi="Times New Roman"/>
-          <w:sz w:val="28"/>
-          <w:szCs w:val="28"/>
-        </w:rPr>
-        <w:t>namespace secondPart_zad1</w:t>
-      </w:r>
-    </w:p>
-    <w:p>
-      <w:pPr>
-        <w:spacing w:after="0"/>
-        <w:ind w:left="567"/>
-        <w:rPr>
-          <w:rFonts w:ascii="Times New Roman" w:hAnsi="Times New Roman"/>
-          <w:sz w:val="28"/>
-          <w:szCs w:val="28"/>
-        </w:rPr>
-      </w:pPr>
-      <w:r>
-        <w:rPr>
-          <w:rFonts w:ascii="Times New Roman" w:hAnsi="Times New Roman"/>
-          <w:sz w:val="28"/>
-          <w:szCs w:val="28"/>
-        </w:rPr>
-        <w:t>{</w:t>
-      </w:r>
-    </w:p>
-    <w:p>
-      <w:pPr>
-        <w:spacing w:after="0"/>
-        <w:ind w:left="567"/>
-        <w:rPr>
-          <w:rFonts w:ascii="Times New Roman" w:hAnsi="Times New Roman"/>
-          <w:sz w:val="28"/>
-          <w:szCs w:val="28"/>
-        </w:rPr>
-      </w:pPr>
-      <w:r>
-        <w:rPr>
-          <w:rFonts w:ascii="Times New Roman" w:hAnsi="Times New Roman"/>
-          <w:sz w:val="28"/>
-          <w:szCs w:val="28"/>
-        </w:rPr>
-        <w:t xml:space="preserve">    class Program</w:t>
-      </w:r>
-    </w:p>
-    <w:p>
-      <w:pPr>
-        <w:spacing w:after="0"/>
-        <w:ind w:left="567"/>
-        <w:rPr>
-          <w:rFonts w:ascii="Times New Roman" w:hAnsi="Times New Roman"/>
-          <w:sz w:val="28"/>
-          <w:szCs w:val="28"/>
-        </w:rPr>
-      </w:pPr>
-      <w:r>
-        <w:rPr>
-          <w:rFonts w:ascii="Times New Roman" w:hAnsi="Times New Roman"/>
-          <w:sz w:val="28"/>
-          <w:szCs w:val="28"/>
-        </w:rPr>
-        <w:t xml:space="preserve">    {</w:t>
-      </w:r>
-    </w:p>
-    <w:p>
-      <w:pPr>
-        <w:spacing w:after="0"/>
-        <w:ind w:left="567"/>
-        <w:rPr>
-          <w:rFonts w:ascii="Times New Roman" w:hAnsi="Times New Roman"/>
-          <w:sz w:val="28"/>
-          <w:szCs w:val="28"/>
-          <w:lang w:val="en-US"/>
-        </w:rPr>
-      </w:pPr>
-      <w:r>
-        <w:rPr>
-          <w:rFonts w:ascii="Times New Roman" w:hAnsi="Times New Roman"/>
-          <w:sz w:val="28"/>
-          <w:szCs w:val="28"/>
-        </w:rPr>
-        <w:t xml:space="preserve">        </w:t>
-      </w:r>
-      <w:r>
-        <w:rPr>
-          <w:rFonts w:ascii="Times New Roman" w:hAnsi="Times New Roman"/>
-          <w:sz w:val="28"/>
-          <w:szCs w:val="28"/>
-          <w:lang w:val="en-US"/>
-        </w:rPr>
-        <w:t>static void Main(string[] args)</w:t>
-      </w:r>
-    </w:p>
-    <w:p>
-      <w:pPr>
-        <w:spacing w:after="0"/>
-        <w:ind w:left="567"/>
-        <w:rPr>
-          <w:rFonts w:ascii="Times New Roman" w:hAnsi="Times New Roman"/>
-          <w:sz w:val="28"/>
-          <w:szCs w:val="28"/>
-        </w:rPr>
-      </w:pPr>
-      <w:r>
-        <w:rPr>
-          <w:rFonts w:ascii="Times New Roman" w:hAnsi="Times New Roman"/>
-          <w:sz w:val="28"/>
-          <w:szCs w:val="28"/>
-          <w:lang w:val="en-US"/>
-        </w:rPr>
-        <w:t xml:space="preserve">        </w:t>
-      </w:r>
-      <w:r>
-        <w:rPr>
-          <w:rFonts w:ascii="Times New Roman" w:hAnsi="Times New Roman"/>
-          <w:sz w:val="28"/>
-          <w:szCs w:val="28"/>
-        </w:rPr>
-        <w:t>{</w:t>
-      </w:r>
-    </w:p>
-    <w:p>
-      <w:pPr>
-        <w:spacing w:after="0"/>
-        <w:ind w:left="567"/>
-        <w:rPr>
-          <w:rFonts w:ascii="Times New Roman" w:hAnsi="Times New Roman"/>
-          <w:sz w:val="28"/>
-          <w:szCs w:val="28"/>
-        </w:rPr>
-      </w:pPr>
-      <w:r>
-        <w:rPr>
-          <w:rFonts w:ascii="Times New Roman" w:hAnsi="Times New Roman"/>
-          <w:sz w:val="28"/>
-          <w:szCs w:val="28"/>
-        </w:rPr>
-        <w:t xml:space="preserve">            for (int i = 80; i &gt;= 10; i -= 2)</w:t>
-      </w:r>
-    </w:p>
-    <w:p>
-      <w:pPr>
-        <w:spacing w:after="0"/>
-        <w:ind w:left="567"/>
-        <w:rPr>
-          <w:rFonts w:ascii="Times New Roman" w:hAnsi="Times New Roman"/>
-          <w:sz w:val="28"/>
-          <w:szCs w:val="28"/>
-        </w:rPr>
-      </w:pPr>
-      <w:r>
-        <w:rPr>
-          <w:rFonts w:ascii="Times New Roman" w:hAnsi="Times New Roman"/>
-          <w:sz w:val="28"/>
-          <w:szCs w:val="28"/>
-        </w:rPr>
-        <w:t xml:space="preserve">            {</w:t>
-      </w:r>
-    </w:p>
-    <w:p>
-      <w:pPr>
-        <w:spacing w:after="0"/>
-        <w:ind w:left="567"/>
-        <w:rPr>
-          <w:rFonts w:ascii="Times New Roman" w:hAnsi="Times New Roman"/>
-          <w:sz w:val="28"/>
-          <w:szCs w:val="28"/>
-        </w:rPr>
-      </w:pPr>
-      <w:r>
-        <w:rPr>
-          <w:rFonts w:ascii="Times New Roman" w:hAnsi="Times New Roman"/>
-          <w:sz w:val="28"/>
-          <w:szCs w:val="28"/>
-        </w:rPr>
-        <w:t xml:space="preserve">                Console.WriteLine(i);</w:t>
-      </w:r>
-    </w:p>
-    <w:p>
-      <w:pPr>
-        <w:spacing w:after="0"/>
-        <w:ind w:left="567"/>
-        <w:rPr>
-          <w:rFonts w:ascii="Times New Roman" w:hAnsi="Times New Roman"/>
-          <w:sz w:val="28"/>
-          <w:szCs w:val="28"/>
-        </w:rPr>
-      </w:pPr>
-      <w:r>
-        <w:rPr>
-          <w:rFonts w:ascii="Times New Roman" w:hAnsi="Times New Roman"/>
-          <w:sz w:val="28"/>
-          <w:szCs w:val="28"/>
-        </w:rPr>
-        <w:t xml:space="preserve">            }</w:t>
-      </w:r>
-    </w:p>
-    <w:p>
-      <w:pPr>
-        <w:spacing w:after="0"/>
-        <w:ind w:left="567"/>
-        <w:rPr>
-          <w:rFonts w:ascii="Times New Roman" w:hAnsi="Times New Roman"/>
-          <w:sz w:val="28"/>
-          <w:szCs w:val="28"/>
-        </w:rPr>
-      </w:pPr>
-      <w:r>
-        <w:rPr>
-          <w:rFonts w:ascii="Times New Roman" w:hAnsi="Times New Roman"/>
-          <w:sz w:val="28"/>
-          <w:szCs w:val="28"/>
-        </w:rPr>
-        <w:t xml:space="preserve">            int k = 80;</w:t>
-      </w:r>
-    </w:p>
-    <w:p>
-      <w:pPr>
-        <w:spacing w:after="0"/>
-        <w:ind w:left="567"/>
-        <w:rPr>
-          <w:rFonts w:ascii="Times New Roman" w:hAnsi="Times New Roman"/>
-          <w:sz w:val="28"/>
-          <w:szCs w:val="28"/>
-        </w:rPr>
-      </w:pPr>
-      <w:r>
-        <w:rPr>
-          <w:rFonts w:ascii="Times New Roman" w:hAnsi="Times New Roman"/>
-          <w:sz w:val="28"/>
-          <w:szCs w:val="28"/>
-        </w:rPr>
-        <w:t xml:space="preserve">            while (k &gt;= 10)</w:t>
-      </w:r>
-    </w:p>
-    <w:p>
-      <w:pPr>
-        <w:spacing w:after="0"/>
-        <w:ind w:left="567"/>
-        <w:rPr>
-          <w:rFonts w:ascii="Times New Roman" w:hAnsi="Times New Roman"/>
-          <w:sz w:val="28"/>
-          <w:szCs w:val="28"/>
-        </w:rPr>
-      </w:pPr>
-      <w:r>
-        <w:rPr>
-          <w:rFonts w:ascii="Times New Roman" w:hAnsi="Times New Roman"/>
-          <w:sz w:val="28"/>
-          <w:szCs w:val="28"/>
-        </w:rPr>
-        <w:t xml:space="preserve">            {</w:t>
-      </w:r>
-    </w:p>
-    <w:p>
-      <w:pPr>
-        <w:spacing w:after="0"/>
-        <w:ind w:left="567"/>
-        <w:rPr>
-          <w:rFonts w:ascii="Times New Roman" w:hAnsi="Times New Roman"/>
-          <w:sz w:val="28"/>
-          <w:szCs w:val="28"/>
-        </w:rPr>
-      </w:pPr>
-      <w:r>
-        <w:rPr>
-          <w:rFonts w:ascii="Times New Roman" w:hAnsi="Times New Roman"/>
-          <w:sz w:val="28"/>
-          <w:szCs w:val="28"/>
-        </w:rPr>
-        <w:lastRenderedPageBreak/>
-        <w:t xml:space="preserve">                Console.WriteLine(k);</w:t>
-      </w:r>
-    </w:p>
-    <w:p>
-      <w:pPr>
-        <w:spacing w:after="0"/>
-        <w:ind w:left="567"/>
-        <w:rPr>
-          <w:rFonts w:ascii="Times New Roman" w:hAnsi="Times New Roman"/>
-          <w:sz w:val="28"/>
-          <w:szCs w:val="28"/>
-        </w:rPr>
-      </w:pPr>
-      <w:r>
-        <w:rPr>
-          <w:rFonts w:ascii="Times New Roman" w:hAnsi="Times New Roman"/>
-          <w:sz w:val="28"/>
-          <w:szCs w:val="28"/>
-        </w:rPr>
-        <w:t xml:space="preserve">                k -= 2;</w:t>
-      </w:r>
-    </w:p>
-    <w:p>
-      <w:pPr>
-        <w:spacing w:after="0"/>
-        <w:ind w:left="567"/>
-        <w:rPr>
-          <w:rFonts w:ascii="Times New Roman" w:hAnsi="Times New Roman"/>
-          <w:sz w:val="28"/>
-          <w:szCs w:val="28"/>
-        </w:rPr>
-      </w:pPr>
-      <w:r>
-        <w:rPr>
-          <w:rFonts w:ascii="Times New Roman" w:hAnsi="Times New Roman"/>
-          <w:sz w:val="28"/>
-          <w:szCs w:val="28"/>
-        </w:rPr>
-        <w:t xml:space="preserve">            }</w:t>
-      </w:r>
-    </w:p>
-    <w:p>
-      <w:pPr>
-        <w:spacing w:after="0"/>
-        <w:ind w:left="567"/>
-        <w:rPr>
-          <w:rFonts w:ascii="Times New Roman" w:hAnsi="Times New Roman"/>
-          <w:sz w:val="28"/>
-          <w:szCs w:val="28"/>
-        </w:rPr>
-      </w:pPr>
-      <w:r>
-        <w:rPr>
-          <w:rFonts w:ascii="Times New Roman" w:hAnsi="Times New Roman"/>
-          <w:sz w:val="28"/>
-          <w:szCs w:val="28"/>
-        </w:rPr>
-        <w:t xml:space="preserve">            int n = 80;</w:t>
-      </w:r>
-    </w:p>
-    <w:p>
-      <w:pPr>
-        <w:spacing w:after="0"/>
-        <w:ind w:left="567"/>
-        <w:rPr>
-          <w:rFonts w:ascii="Times New Roman" w:hAnsi="Times New Roman"/>
-          <w:sz w:val="28"/>
-          <w:szCs w:val="28"/>
-        </w:rPr>
-      </w:pPr>
-      <w:r>
-        <w:rPr>
-          <w:rFonts w:ascii="Times New Roman" w:hAnsi="Times New Roman"/>
-          <w:sz w:val="28"/>
-          <w:szCs w:val="28"/>
-        </w:rPr>
-        <w:t xml:space="preserve">            do</w:t>
-      </w:r>
-    </w:p>
-    <w:p>
-      <w:pPr>
-        <w:spacing w:after="0"/>
-        <w:ind w:left="567"/>
-        <w:rPr>
-          <w:rFonts w:ascii="Times New Roman" w:hAnsi="Times New Roman"/>
-          <w:sz w:val="28"/>
-          <w:szCs w:val="28"/>
-        </w:rPr>
-      </w:pPr>
-      <w:r>
-        <w:rPr>
-          <w:rFonts w:ascii="Times New Roman" w:hAnsi="Times New Roman"/>
-          <w:sz w:val="28"/>
-          <w:szCs w:val="28"/>
-        </w:rPr>
-        <w:t xml:space="preserve">            {</w:t>
-      </w:r>
-    </w:p>
-    <w:p>
-      <w:pPr>
-        <w:spacing w:after="0"/>
-        <w:ind w:left="567"/>
-        <w:rPr>
-          <w:rFonts w:ascii="Times New Roman" w:hAnsi="Times New Roman"/>
-          <w:sz w:val="28"/>
-          <w:szCs w:val="28"/>
-        </w:rPr>
-      </w:pPr>
-      <w:r>
-        <w:rPr>
-          <w:rFonts w:ascii="Times New Roman" w:hAnsi="Times New Roman"/>
-          <w:sz w:val="28"/>
-          <w:szCs w:val="28"/>
-        </w:rPr>
-        <w:t xml:space="preserve">                Console.WriteLine(n);</w:t>
-      </w:r>
-    </w:p>
-    <w:p>
-      <w:pPr>
-        <w:spacing w:after="0"/>
-        <w:ind w:left="567"/>
-        <w:rPr>
-          <w:rFonts w:ascii="Times New Roman" w:hAnsi="Times New Roman"/>
-          <w:sz w:val="28"/>
-          <w:szCs w:val="28"/>
-        </w:rPr>
-      </w:pPr>
-      <w:r>
-        <w:rPr>
-          <w:rFonts w:ascii="Times New Roman" w:hAnsi="Times New Roman"/>
-          <w:sz w:val="28"/>
-          <w:szCs w:val="28"/>
-        </w:rPr>
-        <w:t xml:space="preserve">                n -= 2;</w:t>
-      </w:r>
-    </w:p>
-    <w:p>
-      <w:pPr>
-        <w:spacing w:after="0"/>
-        <w:ind w:left="567"/>
-        <w:rPr>
-          <w:rFonts w:ascii="Times New Roman" w:hAnsi="Times New Roman"/>
-          <w:sz w:val="28"/>
-          <w:szCs w:val="28"/>
-        </w:rPr>
-      </w:pPr>
-      <w:r>
-        <w:rPr>
-          <w:rFonts w:ascii="Times New Roman" w:hAnsi="Times New Roman"/>
-          <w:sz w:val="28"/>
-          <w:szCs w:val="28"/>
-        </w:rPr>
-        <w:t xml:space="preserve">            }</w:t>
-      </w:r>
-    </w:p>
-    <w:p>
-      <w:pPr>
-        <w:spacing w:after="0"/>
-        <w:ind w:left="567"/>
-        <w:rPr>
-          <w:rFonts w:ascii="Times New Roman" w:hAnsi="Times New Roman"/>
-          <w:sz w:val="28"/>
-          <w:szCs w:val="28"/>
-        </w:rPr>
-      </w:pPr>
-      <w:r>
-        <w:rPr>
-          <w:rFonts w:ascii="Times New Roman" w:hAnsi="Times New Roman"/>
-          <w:sz w:val="28"/>
-          <w:szCs w:val="28"/>
-        </w:rPr>
-        <w:t xml:space="preserve">            while (n &gt;= 10);</w:t>
-      </w:r>
-    </w:p>
-    <w:p>
-      <w:pPr>
-        <w:spacing w:after="0"/>
-        <w:ind w:left="567"/>
-        <w:rPr>
-          <w:rFonts w:ascii="Times New Roman" w:hAnsi="Times New Roman"/>
-          <w:sz w:val="28"/>
-          <w:szCs w:val="28"/>
-        </w:rPr>
-      </w:pPr>
-      <w:r>
-        <w:rPr>
-          <w:rFonts w:ascii="Times New Roman" w:hAnsi="Times New Roman"/>
-          <w:sz w:val="28"/>
-          <w:szCs w:val="28"/>
-        </w:rPr>
-        <w:t xml:space="preserve">        }</w:t>
-      </w:r>
-    </w:p>
-    <w:p>
-      <w:pPr>
-        <w:spacing w:after="0"/>
-        <w:ind w:left="567"/>
-        <w:rPr>
-          <w:rFonts w:ascii="Times New Roman" w:hAnsi="Times New Roman"/>
-          <w:sz w:val="28"/>
-          <w:szCs w:val="28"/>
-        </w:rPr>
-      </w:pPr>
-      <w:r>
-        <w:rPr>
-          <w:rFonts w:ascii="Times New Roman" w:hAnsi="Times New Roman"/>
-          <w:sz w:val="28"/>
-          <w:szCs w:val="28"/>
-        </w:rPr>
-        <w:t xml:space="preserve">    }</w:t>
-      </w:r>
-    </w:p>
-    <w:p>
-      <w:pPr>
-        <w:spacing w:after="0"/>
-        <w:ind w:left="567"/>
-        <w:rPr>
-          <w:rFonts w:ascii="Times New Roman" w:hAnsi="Times New Roman"/>
-          <w:sz w:val="28"/>
-          <w:szCs w:val="28"/>
-        </w:rPr>
-      </w:pPr>
-      <w:r>
-        <w:rPr>
-          <w:rFonts w:ascii="Times New Roman" w:hAnsi="Times New Roman"/>
-          <w:sz w:val="28"/>
-          <w:szCs w:val="28"/>
-        </w:rPr>
-        <w:t>}</w:t>
-      </w:r>
-    </w:p>
-    <w:p>
-      <w:pPr>
-        <w:rPr>
-          <w:rFonts w:ascii="Times New Roman" w:hAnsi="Times New Roman"/>
-          <w:sz w:val="28"/>
-        </w:rPr>
-      </w:pPr>
-      <w:r>
-        <w:rPr>
-          <w:rFonts w:ascii="Times New Roman" w:hAnsi="Times New Roman"/>
-          <w:color w:val="000000"/>
-          <w:sz w:val="28"/>
-          <w:szCs w:val="28"/>
-        </w:rPr>
-        <w:t>Таблица 1</w:t>
-      </w:r>
-      <w:r>
-        <w:rPr>
-          <w:rFonts w:ascii="Times New Roman" w:hAnsi="Times New Roman"/>
-          <w:color w:val="000000"/>
-          <w:sz w:val="28"/>
-          <w:szCs w:val="28"/>
-        </w:rPr>
-        <w:t>.</w:t>
-      </w:r>
-      <w:r>
-        <w:rPr>
-          <w:rFonts w:ascii="Times New Roman" w:hAnsi="Times New Roman"/>
-          <w:color w:val="000000"/>
-          <w:sz w:val="28"/>
-          <w:szCs w:val="28"/>
-        </w:rPr>
-        <w:t>4</w:t>
-      </w:r>
-      <w:r>
-        <w:rPr>
-          <w:rFonts w:ascii="Times New Roman" w:hAnsi="Times New Roman"/>
-          <w:color w:val="000000"/>
-          <w:sz w:val="28"/>
-          <w:szCs w:val="28"/>
-        </w:rPr>
-        <w:t xml:space="preserve"> – Выходные и входные данные</w:t>
-      </w:r>
-    </w:p>
-    <w:tbl>
-      <w:tblPr>
-        <w:tblStyle w:val="a7"/>
-        <w:tblW w:w="0" w:type="auto"/>
-        <w:tblLook w:val="04A0" w:firstRow="1" w:lastRow="0" w:firstColumn="1" w:lastColumn="0" w:noHBand="0" w:noVBand="1"/>
-      </w:tblPr>
-      <w:tblGrid>
-        <w:gridCol w:w="4673"/>
-        <w:gridCol w:w="4961"/>
-      </w:tblGrid>
-      <w:tr>
-        <w:tc>
-          <w:tcPr>
-            <w:tcW w:w="4673" w:type="dxa"/>
-          </w:tcPr>
-          <w:p>
-            <w:pPr>
-              <w:pStyle w:val="aa"/>
-              <w:spacing w:before="0" w:beforeAutospacing="0" w:after="0" w:afterAutospacing="0" w:line="240" w:lineRule="auto"/>
-              <w:ind w:right="565"/>
-              <w:jc w:val="both"/>
-              <w:rPr>
-                <w:rFonts w:ascii="Times New Roman" w:hAnsi="Times New Roman"/>
-                <w:color w:val="000000"/>
-                <w:sz w:val="28"/>
-                <w:szCs w:val="28"/>
-              </w:rPr>
-            </w:pPr>
-            <w:r>
-              <w:rPr>
-                <w:rFonts w:ascii="Times New Roman" w:hAnsi="Times New Roman"/>
-                <w:color w:val="000000"/>
-                <w:sz w:val="28"/>
-                <w:szCs w:val="28"/>
-              </w:rPr>
-              <w:t>Входные данные</w:t>
-            </w:r>
-          </w:p>
-        </w:tc>
-        <w:tc>
-          <w:tcPr>
-            <w:tcW w:w="4961" w:type="dxa"/>
-          </w:tcPr>
-          <w:p>
-            <w:pPr>
-              <w:pStyle w:val="aa"/>
-              <w:spacing w:before="0" w:beforeAutospacing="0" w:after="0" w:afterAutospacing="0" w:line="240" w:lineRule="auto"/>
-              <w:ind w:right="565"/>
-              <w:jc w:val="both"/>
-              <w:rPr>
-                <w:rFonts w:ascii="Times New Roman" w:hAnsi="Times New Roman"/>
-                <w:color w:val="000000"/>
-                <w:sz w:val="28"/>
-                <w:szCs w:val="28"/>
-              </w:rPr>
-            </w:pPr>
-            <w:r>
-              <w:rPr>
-                <w:rFonts w:ascii="Times New Roman" w:hAnsi="Times New Roman"/>
-                <w:color w:val="000000"/>
-                <w:sz w:val="28"/>
-                <w:szCs w:val="28"/>
-              </w:rPr>
-              <w:t>Выходные данные</w:t>
-            </w:r>
-          </w:p>
-        </w:tc>
-      </w:tr>
-      <w:tr>
-        <w:tc>
-          <w:tcPr>
-            <w:tcW w:w="4673" w:type="dxa"/>
-          </w:tcPr>
-          <w:p>
-            <w:pPr>
-              <w:pStyle w:val="aa"/>
-              <w:spacing w:before="0" w:beforeAutospacing="0" w:after="0" w:afterAutospacing="0" w:line="240" w:lineRule="auto"/>
-              <w:ind w:right="565"/>
-              <w:jc w:val="both"/>
-              <w:rPr>
-                <w:rFonts w:ascii="Times New Roman" w:hAnsi="Times New Roman"/>
-                <w:color w:val="000000"/>
-                <w:sz w:val="28"/>
-                <w:szCs w:val="28"/>
-              </w:rPr>
-            </w:pPr>
-          </w:p>
-        </w:tc>
-        <w:tc>
-          <w:tcPr>
-            <w:tcW w:w="4961" w:type="dxa"/>
-          </w:tcPr>
-          <w:p>
-            <w:pPr>
-              <w:pStyle w:val="aa"/>
-              <w:spacing w:before="0" w:beforeAutospacing="0" w:after="0" w:afterAutospacing="0" w:line="240" w:lineRule="auto"/>
-              <w:ind w:right="565"/>
-              <w:jc w:val="both"/>
-              <w:rPr>
-                <w:rFonts w:ascii="Times New Roman" w:hAnsi="Times New Roman"/>
-                <w:color w:val="000000"/>
-                <w:sz w:val="28"/>
-                <w:szCs w:val="28"/>
-              </w:rPr>
-            </w:pPr>
-            <w:r>
-              <w:rPr>
-                <w:rFonts w:ascii="Times New Roman" w:hAnsi="Times New Roman"/>
-                <w:color w:val="000000"/>
-                <w:sz w:val="28"/>
-                <w:szCs w:val="28"/>
-              </w:rPr>
-              <w:t>80-10</w:t>
-            </w:r>
-          </w:p>
-        </w:tc>
-      </w:tr>
-    </w:tbl>
-    <w:p>
-      <w:pPr>
-        <w:pStyle w:val="aa"/>
-        <w:spacing w:before="240" w:beforeAutospacing="0" w:after="240" w:afterAutospacing="0" w:line="240" w:lineRule="auto"/>
-        <w:ind w:right="567" w:firstLine="709"/>
-        <w:jc w:val="both"/>
-        <w:rPr>
-          <w:rFonts w:ascii="Times New Roman" w:hAnsi="Times New Roman"/>
-          <w:color w:val="000000"/>
-          <w:sz w:val="28"/>
-          <w:szCs w:val="28"/>
-        </w:rPr>
-      </w:pPr>
-      <w:r>
-        <w:rPr>
-          <w:rFonts w:ascii="Times New Roman" w:hAnsi="Times New Roman"/>
-          <w:color w:val="000000"/>
-          <w:sz w:val="28"/>
-          <w:szCs w:val="28"/>
-        </w:rPr>
-        <w:t>Анализ результатов:</w:t>
-      </w:r>
-    </w:p>
-    <w:p>
-      <w:pPr>
-        <w:pStyle w:val="aa"/>
-        <w:spacing w:before="0" w:beforeAutospacing="0" w:after="0" w:afterAutospacing="0" w:line="240" w:lineRule="auto"/>
-        <w:ind w:right="565" w:firstLine="709"/>
-        <w:jc w:val="center"/>
-        <w:rPr>
-          <w:rFonts w:ascii="Times New Roman" w:hAnsi="Times New Roman"/>
-          <w:color w:val="000000"/>
-          <w:sz w:val="28"/>
-          <w:szCs w:val="28"/>
-        </w:rPr>
-      </w:pPr>
-      <w:r>
-        <w:rPr>
-          <w:rFonts w:ascii="Times New Roman" w:hAnsi="Times New Roman"/>
-          <w:noProof/>
-          <w:color w:val="000000"/>
-          <w:sz w:val="28"/>
-          <w:szCs w:val="28"/>
-        </w:rPr>
-        <w:drawing>
-          <wp:inline distT="0" distB="0" distL="0" distR="0" wp14:anchorId="75B69CF3" wp14:editId="58C2261B">
-            <wp:extent cx="1592580" cy="2047603"/>
-            <wp:effectExtent l="0" t="0" r="7620" b="0"/>
-            <wp:docPr id="76" name="Рисунок 76"/>
-            <wp:cNvGraphicFramePr>
-              <a:graphicFrameLocks xmlns:a="http://schemas.openxmlformats.org/drawingml/2006/main" noChangeAspect="1"/>
-            </wp:cNvGraphicFramePr>
-            <a:graphic xmlns:a="http://schemas.openxmlformats.org/drawingml/2006/main">
-              <a:graphicData uri="http://schemas.openxmlformats.org/drawingml/2006/picture">
-                <pic:pic xmlns:pic="http://schemas.openxmlformats.org/drawingml/2006/picture">
-                  <pic:nvPicPr>
-                    <pic:cNvPr id="1" name=""/>
-                    <pic:cNvPicPr/>
-                  </pic:nvPicPr>
-                  <pic:blipFill>
-                    <a:blip r:embed="rId12"/>
-                    <a:stretch>
-                      <a:fillRect/>
-                    </a:stretch>
-                  </pic:blipFill>
-                  <pic:spPr>
-                    <a:xfrm>
-                      <a:off x="0" y="0"/>
-                      <a:ext cx="1596674" cy="2052867"/>
-                    </a:xfrm>
-                    <a:prstGeom prst="rect">
-                      <a:avLst/>
-                    </a:prstGeom>
-                  </pic:spPr>
-                </pic:pic>
-              </a:graphicData>
-            </a:graphic>
-          </wp:inline>
-        </w:drawing>
-      </w:r>
-    </w:p>
-    <w:p>
-      <w:pPr>
-        <w:pStyle w:val="aa"/>
-        <w:spacing w:before="240" w:beforeAutospacing="0" w:after="0" w:afterAutospacing="0" w:line="240" w:lineRule="auto"/>
-        <w:ind w:right="565" w:firstLine="709"/>
-        <w:jc w:val="center"/>
-        <w:rPr>
-          <w:rFonts w:ascii="Times New Roman" w:hAnsi="Times New Roman"/>
-          <w:color w:val="000000"/>
-          <w:sz w:val="28"/>
-          <w:szCs w:val="28"/>
-        </w:rPr>
-      </w:pPr>
-      <w:r>
-        <w:rPr>
-          <w:rFonts w:ascii="Times New Roman" w:hAnsi="Times New Roman"/>
-          <w:color w:val="000000"/>
-          <w:sz w:val="28"/>
-          <w:szCs w:val="28"/>
-        </w:rPr>
-        <w:t>Рисунок 1.5</w:t>
-      </w:r>
-      <w:r>
-        <w:rPr>
-          <w:rFonts w:ascii="Times New Roman" w:hAnsi="Times New Roman"/>
-          <w:color w:val="000000"/>
-          <w:sz w:val="28"/>
-          <w:szCs w:val="28"/>
-        </w:rPr>
-        <w:t xml:space="preserve"> – Результат работы программы</w:t>
-      </w:r>
-    </w:p>
-    <w:p>
-      <w:pPr>
-        <w:pStyle w:val="aa"/>
-        <w:spacing w:before="0" w:beforeAutospacing="0" w:after="240" w:afterAutospacing="0" w:line="240" w:lineRule="auto"/>
-        <w:ind w:right="565" w:firstLine="709"/>
-        <w:jc w:val="center"/>
-        <w:rPr>
-          <w:rFonts w:ascii="Times New Roman" w:hAnsi="Times New Roman"/>
-          <w:color w:val="000000"/>
-          <w:sz w:val="28"/>
-          <w:szCs w:val="28"/>
-        </w:rPr>
-      </w:pPr>
-      <w:r>
-        <w:rPr>
-          <w:rFonts w:ascii="Times New Roman" w:hAnsi="Times New Roman"/>
-          <w:color w:val="000000"/>
-          <w:sz w:val="28"/>
-          <w:szCs w:val="28"/>
-        </w:rPr>
-        <w:t>Источник: собственная разработка</w:t>
-      </w:r>
-    </w:p>
-    <w:p>
-      <w:pPr>
-        <w:spacing w:after="0" w:line="240" w:lineRule="auto"/>
-        <w:rPr>
-          <w:rFonts w:ascii="Times New Roman" w:hAnsi="Times New Roman"/>
-          <w:sz w:val="28"/>
-          <w:szCs w:val="28"/>
-        </w:rPr>
-      </w:pPr>
-    </w:p>
-    <w:p>
-      <w:pPr>
-        <w:spacing w:after="0"/>
-        <w:ind w:firstLine="709"/>
-        <w:jc w:val="both"/>
-        <w:rPr>
-          <w:rFonts w:ascii="Times New Roman" w:hAnsi="Times New Roman"/>
-          <w:sz w:val="28"/>
-          <w:szCs w:val="28"/>
-        </w:rPr>
-      </w:pPr>
-      <w:r>
-        <w:rPr>
-          <w:rFonts w:ascii="Times New Roman" w:hAnsi="Times New Roman"/>
-          <w:sz w:val="28"/>
-          <w:szCs w:val="28"/>
-        </w:rPr>
-        <w:t xml:space="preserve">Задание 5. </w:t>
-      </w:r>
-      <w:r>
-        <w:rPr>
-          <w:rFonts w:ascii="Times New Roman" w:hAnsi="Times New Roman"/>
-          <w:sz w:val="28"/>
-          <w:szCs w:val="28"/>
-        </w:rPr>
-        <w:t>Решить задачу.</w:t>
-      </w:r>
-      <w:r>
-        <w:t xml:space="preserve"> </w:t>
-      </w:r>
-      <w:r>
-        <w:rPr>
-          <w:rFonts w:ascii="Times New Roman" w:hAnsi="Times New Roman"/>
-          <w:sz w:val="28"/>
-          <w:szCs w:val="28"/>
-        </w:rPr>
-        <w:t>Дано целое число N (N&amp;gt; 0). Найти значение выражения</w:t>
-      </w:r>
-      <w:r>
-        <w:rPr>
-          <w:rFonts w:ascii="Times New Roman" w:hAnsi="Times New Roman"/>
-          <w:sz w:val="28"/>
-          <w:szCs w:val="28"/>
-        </w:rPr>
-        <w:t xml:space="preserve"> </w:t>
-      </w:r>
-      <w:r>
-        <w:rPr>
-          <w:rFonts w:ascii="Times New Roman" w:hAnsi="Times New Roman"/>
-          <w:sz w:val="28"/>
-          <w:szCs w:val="28"/>
-        </w:rPr>
-        <w:t>1.1 – 1.2 + 1.3 – … (N слагаемых, знаки чередуются). Условный оператор</w:t>
-      </w:r>
-      <w:r>
-        <w:rPr>
-          <w:rFonts w:ascii="Times New Roman" w:hAnsi="Times New Roman"/>
-          <w:sz w:val="28"/>
-          <w:szCs w:val="28"/>
-        </w:rPr>
-        <w:t xml:space="preserve"> </w:t>
-      </w:r>
-      <w:r>
-        <w:rPr>
-          <w:rFonts w:ascii="Times New Roman" w:hAnsi="Times New Roman"/>
-          <w:sz w:val="28"/>
-          <w:szCs w:val="28"/>
-        </w:rPr>
-        <w:t>не использовать.</w:t>
-      </w:r>
-    </w:p>
-    <w:p>
-      <w:pPr>
-        <w:spacing w:after="0"/>
-        <w:ind w:firstLine="567"/>
-        <w:rPr>
-          <w:rFonts w:ascii="Times New Roman" w:hAnsi="Times New Roman"/>
-          <w:sz w:val="28"/>
-          <w:szCs w:val="28"/>
-        </w:rPr>
-      </w:pPr>
-      <w:r>
-        <w:rPr>
-          <w:rFonts w:ascii="Times New Roman" w:hAnsi="Times New Roman"/>
-          <w:sz w:val="28"/>
-          <w:szCs w:val="28"/>
-        </w:rPr>
-        <w:t>Листинг</w:t>
-      </w:r>
-      <w:r>
-        <w:rPr>
-          <w:rFonts w:ascii="Times New Roman" w:hAnsi="Times New Roman"/>
-          <w:sz w:val="28"/>
-          <w:szCs w:val="28"/>
-        </w:rPr>
-        <w:t xml:space="preserve"> </w:t>
-      </w:r>
-      <w:r>
-        <w:rPr>
-          <w:rFonts w:ascii="Times New Roman" w:hAnsi="Times New Roman"/>
-          <w:sz w:val="28"/>
-          <w:szCs w:val="28"/>
-        </w:rPr>
-        <w:t>программы</w:t>
-      </w:r>
-      <w:r>
-        <w:rPr>
-          <w:rFonts w:ascii="Times New Roman" w:hAnsi="Times New Roman"/>
-          <w:sz w:val="28"/>
-          <w:szCs w:val="28"/>
-        </w:rPr>
-        <w:t>:</w:t>
-      </w:r>
-    </w:p>
-    <w:p>
-      <w:pPr>
-        <w:spacing w:after="0"/>
-        <w:ind w:left="567"/>
-        <w:rPr>
-          <w:rFonts w:ascii="Times New Roman" w:hAnsi="Times New Roman"/>
-          <w:sz w:val="28"/>
-          <w:szCs w:val="28"/>
-        </w:rPr>
-      </w:pPr>
-      <w:r>
-        <w:rPr>
-          <w:rFonts w:ascii="Times New Roman" w:hAnsi="Times New Roman"/>
-          <w:sz w:val="28"/>
-          <w:szCs w:val="28"/>
-        </w:rPr>
-        <w:t>using System;</w:t>
-      </w:r>
-    </w:p>
-    <w:p>
-      <w:pPr>
-        <w:spacing w:after="0"/>
-        <w:ind w:left="567"/>
-        <w:rPr>
-          <w:rFonts w:ascii="Times New Roman" w:hAnsi="Times New Roman"/>
-          <w:sz w:val="28"/>
-          <w:szCs w:val="28"/>
-        </w:rPr>
-      </w:pPr>
-      <w:r>
-        <w:rPr>
-          <w:rFonts w:ascii="Times New Roman" w:hAnsi="Times New Roman"/>
-          <w:sz w:val="28"/>
-          <w:szCs w:val="28"/>
-        </w:rPr>
-        <w:t>namespace ConsoleApp</w:t>
-      </w:r>
-    </w:p>
-    <w:p>
-      <w:pPr>
-        <w:spacing w:after="0"/>
-        <w:ind w:left="567"/>
-        <w:rPr>
-          <w:rFonts w:ascii="Times New Roman" w:hAnsi="Times New Roman"/>
-          <w:sz w:val="28"/>
-          <w:szCs w:val="28"/>
-        </w:rPr>
-      </w:pPr>
-      <w:r>
-        <w:rPr>
-          <w:rFonts w:ascii="Times New Roman" w:hAnsi="Times New Roman"/>
-          <w:sz w:val="28"/>
-          <w:szCs w:val="28"/>
-        </w:rPr>
-        <w:t>{</w:t>
-      </w:r>
-    </w:p>
-    <w:p>
-      <w:pPr>
-        <w:spacing w:after="0"/>
-        <w:ind w:left="567"/>
-        <w:rPr>
-          <w:rFonts w:ascii="Times New Roman" w:hAnsi="Times New Roman"/>
-          <w:sz w:val="28"/>
-          <w:szCs w:val="28"/>
-        </w:rPr>
-      </w:pPr>
-      <w:r>
-        <w:rPr>
-          <w:rFonts w:ascii="Times New Roman" w:hAnsi="Times New Roman"/>
-          <w:sz w:val="28"/>
-          <w:szCs w:val="28"/>
-        </w:rPr>
-        <w:lastRenderedPageBreak/>
-        <w:t xml:space="preserve">    class Program</w:t>
-      </w:r>
-    </w:p>
-    <w:p>
-      <w:pPr>
-        <w:spacing w:after="0"/>
-        <w:ind w:left="567"/>
-        <w:rPr>
-          <w:rFonts w:ascii="Times New Roman" w:hAnsi="Times New Roman"/>
-          <w:sz w:val="28"/>
-          <w:szCs w:val="28"/>
-        </w:rPr>
-      </w:pPr>
-      <w:r>
-        <w:rPr>
-          <w:rFonts w:ascii="Times New Roman" w:hAnsi="Times New Roman"/>
-          <w:sz w:val="28"/>
-          <w:szCs w:val="28"/>
-        </w:rPr>
-        <w:t xml:space="preserve">    {</w:t>
-      </w:r>
-    </w:p>
-    <w:p>
-      <w:pPr>
-        <w:spacing w:after="0"/>
-        <w:ind w:left="567"/>
-        <w:rPr>
-          <w:rFonts w:ascii="Times New Roman" w:hAnsi="Times New Roman"/>
-          <w:sz w:val="28"/>
-          <w:szCs w:val="28"/>
-          <w:lang w:val="en-US"/>
-        </w:rPr>
-      </w:pPr>
-      <w:r>
-        <w:rPr>
-          <w:rFonts w:ascii="Times New Roman" w:hAnsi="Times New Roman"/>
-          <w:sz w:val="28"/>
-          <w:szCs w:val="28"/>
-        </w:rPr>
-        <w:t xml:space="preserve">        </w:t>
-      </w:r>
-      <w:r>
-        <w:rPr>
-          <w:rFonts w:ascii="Times New Roman" w:hAnsi="Times New Roman"/>
-          <w:sz w:val="28"/>
-          <w:szCs w:val="28"/>
-          <w:lang w:val="en-US"/>
-        </w:rPr>
-        <w:t>static void Main(string[] args)</w:t>
-      </w:r>
-    </w:p>
-    <w:p>
-      <w:pPr>
-        <w:spacing w:after="0"/>
-        <w:ind w:left="567"/>
-        <w:rPr>
-          <w:rFonts w:ascii="Times New Roman" w:hAnsi="Times New Roman"/>
-          <w:sz w:val="28"/>
-          <w:szCs w:val="28"/>
-        </w:rPr>
-      </w:pPr>
-      <w:r>
-        <w:rPr>
-          <w:rFonts w:ascii="Times New Roman" w:hAnsi="Times New Roman"/>
-          <w:sz w:val="28"/>
-          <w:szCs w:val="28"/>
-          <w:lang w:val="en-US"/>
-        </w:rPr>
-        <w:t xml:space="preserve">        </w:t>
-      </w:r>
-      <w:r>
-        <w:rPr>
-          <w:rFonts w:ascii="Times New Roman" w:hAnsi="Times New Roman"/>
-          <w:sz w:val="28"/>
-          <w:szCs w:val="28"/>
-        </w:rPr>
-        <w:t>{</w:t>
-      </w:r>
-    </w:p>
-    <w:p>
-      <w:pPr>
-        <w:spacing w:after="0"/>
-        <w:ind w:left="567"/>
-        <w:rPr>
-          <w:rFonts w:ascii="Times New Roman" w:hAnsi="Times New Roman"/>
-          <w:sz w:val="28"/>
-          <w:szCs w:val="28"/>
-        </w:rPr>
-      </w:pPr>
-      <w:r>
-        <w:rPr>
-          <w:rFonts w:ascii="Times New Roman" w:hAnsi="Times New Roman"/>
-          <w:sz w:val="28"/>
-          <w:szCs w:val="28"/>
-        </w:rPr>
-        <w:t xml:space="preserve">            Console.Write("n=");</w:t>
-      </w:r>
-    </w:p>
-    <w:p>
-      <w:pPr>
-        <w:spacing w:after="0"/>
-        <w:ind w:left="567"/>
-        <w:rPr>
-          <w:rFonts w:ascii="Times New Roman" w:hAnsi="Times New Roman"/>
-          <w:sz w:val="28"/>
-          <w:szCs w:val="28"/>
-        </w:rPr>
-      </w:pPr>
-      <w:r>
-        <w:rPr>
-          <w:rFonts w:ascii="Times New Roman" w:hAnsi="Times New Roman"/>
-          <w:sz w:val="28"/>
-          <w:szCs w:val="28"/>
-        </w:rPr>
-        <w:t xml:space="preserve">            int n = Convert.ToInt32(Console.ReadLine());</w:t>
-      </w:r>
-    </w:p>
-    <w:p>
-      <w:pPr>
-        <w:spacing w:after="0"/>
-        <w:ind w:left="567"/>
-        <w:rPr>
-          <w:rFonts w:ascii="Times New Roman" w:hAnsi="Times New Roman"/>
-          <w:sz w:val="28"/>
-          <w:szCs w:val="28"/>
-        </w:rPr>
-      </w:pPr>
-      <w:r>
-        <w:rPr>
-          <w:rFonts w:ascii="Times New Roman" w:hAnsi="Times New Roman"/>
-          <w:sz w:val="28"/>
-          <w:szCs w:val="28"/>
-        </w:rPr>
-        <w:t xml:space="preserve">            double rez = 0;</w:t>
-      </w:r>
-    </w:p>
-    <w:p>
-      <w:pPr>
-        <w:spacing w:after="0"/>
-        <w:ind w:left="567"/>
-        <w:rPr>
-          <w:rFonts w:ascii="Times New Roman" w:hAnsi="Times New Roman"/>
-          <w:sz w:val="28"/>
-          <w:szCs w:val="28"/>
-        </w:rPr>
-      </w:pPr>
-      <w:r>
-        <w:rPr>
-          <w:rFonts w:ascii="Times New Roman" w:hAnsi="Times New Roman"/>
-          <w:sz w:val="28"/>
-          <w:szCs w:val="28"/>
-        </w:rPr>
-        <w:t xml:space="preserve">            for (int i = 1; i &lt;= n; i++)</w:t>
-      </w:r>
-    </w:p>
-    <w:p>
-      <w:pPr>
-        <w:spacing w:after="0"/>
-        <w:ind w:left="567"/>
-        <w:rPr>
-          <w:rFonts w:ascii="Times New Roman" w:hAnsi="Times New Roman"/>
-          <w:sz w:val="28"/>
-          <w:szCs w:val="28"/>
-        </w:rPr>
-      </w:pPr>
-      <w:r>
-        <w:rPr>
-          <w:rFonts w:ascii="Times New Roman" w:hAnsi="Times New Roman"/>
-          <w:sz w:val="28"/>
-          <w:szCs w:val="28"/>
-        </w:rPr>
-        <w:t xml:space="preserve">                rez += Math.Pow(-1, i + 1) * (1.0 + (double)i / 10);</w:t>
-      </w:r>
-    </w:p>
-    <w:p>
-      <w:pPr>
-        <w:spacing w:after="0"/>
-        <w:ind w:left="567"/>
-        <w:rPr>
-          <w:rFonts w:ascii="Times New Roman" w:hAnsi="Times New Roman"/>
-          <w:sz w:val="28"/>
-          <w:szCs w:val="28"/>
-        </w:rPr>
-      </w:pPr>
-      <w:r>
-        <w:rPr>
-          <w:rFonts w:ascii="Times New Roman" w:hAnsi="Times New Roman"/>
-          <w:sz w:val="28"/>
-          <w:szCs w:val="28"/>
-        </w:rPr>
-        <w:t xml:space="preserve">            Console.WriteLine("Result=" + rez);</w:t>
-      </w:r>
-    </w:p>
-    <w:p>
-      <w:pPr>
-        <w:spacing w:after="0"/>
-        <w:ind w:left="567"/>
-        <w:rPr>
-          <w:rFonts w:ascii="Times New Roman" w:hAnsi="Times New Roman"/>
-          <w:sz w:val="28"/>
-          <w:szCs w:val="28"/>
-        </w:rPr>
-      </w:pPr>
-      <w:r>
-        <w:rPr>
-          <w:rFonts w:ascii="Times New Roman" w:hAnsi="Times New Roman"/>
-          <w:sz w:val="28"/>
-          <w:szCs w:val="28"/>
-        </w:rPr>
-        <w:t xml:space="preserve">            Console.ReadKey();</w:t>
-      </w:r>
-    </w:p>
-    <w:p>
-      <w:pPr>
-        <w:spacing w:after="0"/>
-        <w:ind w:left="567"/>
-        <w:rPr>
-          <w:rFonts w:ascii="Times New Roman" w:hAnsi="Times New Roman"/>
-          <w:sz w:val="28"/>
-          <w:szCs w:val="28"/>
-        </w:rPr>
-      </w:pPr>
-      <w:r>
-        <w:rPr>
-          <w:rFonts w:ascii="Times New Roman" w:hAnsi="Times New Roman"/>
-          <w:sz w:val="28"/>
-          <w:szCs w:val="28"/>
-        </w:rPr>
-        <w:t xml:space="preserve">        }</w:t>
-      </w:r>
-    </w:p>
-    <w:p>
-      <w:pPr>
-        <w:spacing w:after="0"/>
-        <w:ind w:left="567"/>
-        <w:rPr>
-          <w:rFonts w:ascii="Times New Roman" w:hAnsi="Times New Roman"/>
-          <w:sz w:val="28"/>
-          <w:szCs w:val="28"/>
-        </w:rPr>
-      </w:pPr>
-      <w:r>
-        <w:rPr>
-          <w:rFonts w:ascii="Times New Roman" w:hAnsi="Times New Roman"/>
-          <w:sz w:val="28"/>
-          <w:szCs w:val="28"/>
-        </w:rPr>
-        <w:t xml:space="preserve">    }</w:t>
-      </w:r>
-    </w:p>
-    <w:p>
-      <w:pPr>
-        <w:spacing w:after="0"/>
-        <w:ind w:left="567"/>
-        <w:rPr>
-          <w:rFonts w:ascii="Times New Roman" w:hAnsi="Times New Roman"/>
-          <w:sz w:val="28"/>
-          <w:szCs w:val="28"/>
-        </w:rPr>
-      </w:pPr>
-      <w:r>
-        <w:rPr>
-          <w:rFonts w:ascii="Times New Roman" w:hAnsi="Times New Roman"/>
-          <w:sz w:val="28"/>
-          <w:szCs w:val="28"/>
-        </w:rPr>
-        <w:t>}</w:t>
-      </w:r>
-    </w:p>
-    <w:p>
-      <w:pPr>
-        <w:pStyle w:val="aa"/>
-        <w:spacing w:before="240" w:beforeAutospacing="0" w:after="240" w:afterAutospacing="0" w:line="240" w:lineRule="auto"/>
-        <w:ind w:right="567"/>
-        <w:jc w:val="both"/>
-        <w:rPr>
-          <w:rFonts w:ascii="Times New Roman" w:hAnsi="Times New Roman"/>
-          <w:color w:val="000000"/>
-          <w:sz w:val="28"/>
-          <w:szCs w:val="28"/>
-        </w:rPr>
-      </w:pPr>
-      <w:r>
-        <w:rPr>
-          <w:rFonts w:ascii="Times New Roman" w:hAnsi="Times New Roman"/>
-          <w:color w:val="000000"/>
-          <w:sz w:val="28"/>
-          <w:szCs w:val="28"/>
-        </w:rPr>
-        <w:t>Таблица 1</w:t>
-      </w:r>
-      <w:r>
-        <w:rPr>
-          <w:rFonts w:ascii="Times New Roman" w:hAnsi="Times New Roman"/>
-          <w:color w:val="000000"/>
-          <w:sz w:val="28"/>
-          <w:szCs w:val="28"/>
-        </w:rPr>
-        <w:t>.</w:t>
-      </w:r>
-      <w:r>
-        <w:rPr>
-          <w:rFonts w:ascii="Times New Roman" w:hAnsi="Times New Roman"/>
-          <w:color w:val="000000"/>
-          <w:sz w:val="28"/>
-          <w:szCs w:val="28"/>
-        </w:rPr>
-        <w:t>5</w:t>
-      </w:r>
-      <w:r>
-        <w:rPr>
-          <w:rFonts w:ascii="Times New Roman" w:hAnsi="Times New Roman"/>
-          <w:color w:val="000000"/>
-          <w:sz w:val="28"/>
-          <w:szCs w:val="28"/>
-        </w:rPr>
-        <w:t xml:space="preserve"> – Выходные и входные данные</w:t>
-      </w:r>
-    </w:p>
-    <w:tbl>
-      <w:tblPr>
-        <w:tblStyle w:val="a7"/>
-        <w:tblW w:w="0" w:type="auto"/>
-        <w:tblLook w:val="04A0" w:firstRow="1" w:lastRow="0" w:firstColumn="1" w:lastColumn="0" w:noHBand="0" w:noVBand="1"/>
-      </w:tblPr>
-      <w:tblGrid>
-        <w:gridCol w:w="4673"/>
-        <w:gridCol w:w="4961"/>
-      </w:tblGrid>
-      <w:tr>
-        <w:tc>
-          <w:tcPr>
-            <w:tcW w:w="4673" w:type="dxa"/>
-          </w:tcPr>
-          <w:p>
-            <w:pPr>
-              <w:pStyle w:val="aa"/>
-              <w:spacing w:before="0" w:beforeAutospacing="0" w:after="0" w:afterAutospacing="0" w:line="240" w:lineRule="auto"/>
-              <w:ind w:right="565"/>
-              <w:jc w:val="both"/>
-              <w:rPr>
-                <w:rFonts w:ascii="Times New Roman" w:hAnsi="Times New Roman"/>
-                <w:color w:val="000000"/>
-                <w:sz w:val="28"/>
-                <w:szCs w:val="28"/>
-              </w:rPr>
-            </w:pPr>
-            <w:r>
-              <w:rPr>
-                <w:rFonts w:ascii="Times New Roman" w:hAnsi="Times New Roman"/>
-                <w:color w:val="000000"/>
-                <w:sz w:val="28"/>
-                <w:szCs w:val="28"/>
-              </w:rPr>
-              <w:t>Входные данные</w:t>
-            </w:r>
-          </w:p>
-        </w:tc>
-        <w:tc>
-          <w:tcPr>
-            <w:tcW w:w="4961" w:type="dxa"/>
-          </w:tcPr>
-          <w:p>
-            <w:pPr>
-              <w:pStyle w:val="aa"/>
-              <w:spacing w:before="0" w:beforeAutospacing="0" w:after="0" w:afterAutospacing="0" w:line="240" w:lineRule="auto"/>
-              <w:ind w:right="565"/>
-              <w:jc w:val="both"/>
-              <w:rPr>
-                <w:rFonts w:ascii="Times New Roman" w:hAnsi="Times New Roman"/>
-                <w:color w:val="000000"/>
-                <w:sz w:val="28"/>
-                <w:szCs w:val="28"/>
-              </w:rPr>
-            </w:pPr>
-            <w:r>
-              <w:rPr>
-                <w:rFonts w:ascii="Times New Roman" w:hAnsi="Times New Roman"/>
-                <w:color w:val="000000"/>
-                <w:sz w:val="28"/>
-                <w:szCs w:val="28"/>
-              </w:rPr>
-              <w:t>Выходные данные</w:t>
-            </w:r>
-          </w:p>
-        </w:tc>
-      </w:tr>
-      <w:tr>
-        <w:tc>
-          <w:tcPr>
-            <w:tcW w:w="4673" w:type="dxa"/>
-          </w:tcPr>
-          <w:p>
-            <w:pPr>
-              <w:pStyle w:val="aa"/>
-              <w:spacing w:before="0" w:beforeAutospacing="0" w:after="0" w:afterAutospacing="0" w:line="240" w:lineRule="auto"/>
-              <w:ind w:right="565"/>
-              <w:jc w:val="both"/>
-              <w:rPr>
-                <w:rFonts w:ascii="Times New Roman" w:hAnsi="Times New Roman"/>
-                <w:color w:val="000000"/>
-                <w:sz w:val="28"/>
-                <w:szCs w:val="28"/>
-              </w:rPr>
-            </w:pPr>
-            <w:r>
-              <w:rPr>
-                <w:rFonts w:ascii="Times New Roman" w:hAnsi="Times New Roman"/>
-                <w:color w:val="000000"/>
-                <w:sz w:val="28"/>
-                <w:szCs w:val="28"/>
-              </w:rPr>
-              <w:t>5</w:t>
-            </w:r>
-          </w:p>
-        </w:tc>
-        <w:tc>
-          <w:tcPr>
-            <w:tcW w:w="4961" w:type="dxa"/>
-          </w:tcPr>
-          <w:p>
-            <w:pPr>
-              <w:pStyle w:val="aa"/>
-              <w:spacing w:before="0" w:beforeAutospacing="0" w:after="0" w:afterAutospacing="0" w:line="240" w:lineRule="auto"/>
-              <w:ind w:right="565"/>
-              <w:jc w:val="both"/>
-              <w:rPr>
-                <w:rFonts w:ascii="Times New Roman" w:hAnsi="Times New Roman"/>
-                <w:color w:val="000000"/>
-                <w:sz w:val="28"/>
-                <w:szCs w:val="28"/>
-                <w:lang w:val="en-US"/>
-              </w:rPr>
-            </w:pPr>
-            <w:r>
-              <w:rPr>
-                <w:rFonts w:ascii="Times New Roman" w:hAnsi="Times New Roman"/>
-                <w:color w:val="000000"/>
-                <w:sz w:val="28"/>
-                <w:szCs w:val="28"/>
-              </w:rPr>
-              <w:t>1</w:t>
-            </w:r>
-            <w:r>
-              <w:rPr>
-                <w:rFonts w:ascii="Times New Roman" w:hAnsi="Times New Roman"/>
-                <w:color w:val="000000"/>
-                <w:sz w:val="28"/>
-                <w:szCs w:val="28"/>
-                <w:lang w:val="en-US"/>
-              </w:rPr>
-              <w:t>,3</w:t>
-            </w:r>
-          </w:p>
-        </w:tc>
-      </w:tr>
-    </w:tbl>
-    <w:p>
-      <w:pPr>
-        <w:pStyle w:val="aa"/>
-        <w:spacing w:before="240" w:beforeAutospacing="0" w:after="240" w:afterAutospacing="0" w:line="240" w:lineRule="auto"/>
-        <w:ind w:right="567" w:firstLine="709"/>
-        <w:jc w:val="both"/>
-        <w:rPr>
-          <w:rFonts w:ascii="Times New Roman" w:hAnsi="Times New Roman"/>
-          <w:color w:val="000000"/>
-          <w:sz w:val="28"/>
-          <w:szCs w:val="28"/>
-        </w:rPr>
-      </w:pPr>
-      <w:r>
-        <w:rPr>
-          <w:rFonts w:ascii="Times New Roman" w:hAnsi="Times New Roman"/>
-          <w:color w:val="000000"/>
-          <w:sz w:val="28"/>
-          <w:szCs w:val="28"/>
-        </w:rPr>
-        <w:t>Анализ результатов:</w:t>
-      </w:r>
-    </w:p>
-    <w:p>
-      <w:pPr>
-        <w:pStyle w:val="aa"/>
-        <w:spacing w:before="0" w:beforeAutospacing="0" w:after="0" w:afterAutospacing="0" w:line="240" w:lineRule="auto"/>
-        <w:ind w:right="565" w:firstLine="709"/>
-        <w:jc w:val="center"/>
-        <w:rPr>
-          <w:rFonts w:ascii="Times New Roman" w:hAnsi="Times New Roman"/>
-          <w:color w:val="000000"/>
-          <w:sz w:val="28"/>
-          <w:szCs w:val="28"/>
-        </w:rPr>
-      </w:pPr>
-      <w:r>
-        <w:rPr>
-          <w:rFonts w:ascii="Times New Roman" w:hAnsi="Times New Roman"/>
-          <w:noProof/>
-          <w:color w:val="000000"/>
-          <w:sz w:val="28"/>
-          <w:szCs w:val="28"/>
-        </w:rPr>
-        <w:drawing>
-          <wp:inline distT="0" distB="0" distL="0" distR="0" wp14:anchorId="31086DF9" wp14:editId="2B6FAFD1">
-            <wp:extent cx="2381582" cy="466790"/>
-            <wp:effectExtent l="0" t="0" r="0" b="9525"/>
-            <wp:docPr id="77" name="Рисунок 77"/>
-            <wp:cNvGraphicFramePr>
-              <a:graphicFrameLocks xmlns:a="http://schemas.openxmlformats.org/drawingml/2006/main" noChangeAspect="1"/>
-            </wp:cNvGraphicFramePr>
-            <a:graphic xmlns:a="http://schemas.openxmlformats.org/drawingml/2006/main">
-              <a:graphicData uri="http://schemas.openxmlformats.org/drawingml/2006/picture">
-                <pic:pic xmlns:pic="http://schemas.openxmlformats.org/drawingml/2006/picture">
-                  <pic:nvPicPr>
-                    <pic:cNvPr id="1" name=""/>
-                    <pic:cNvPicPr/>
-                  </pic:nvPicPr>
-                  <pic:blipFill>
-                    <a:blip r:embed="rId13"/>
-                    <a:stretch>
-                      <a:fillRect/>
-                    </a:stretch>
-                  </pic:blipFill>
-                  <pic:spPr>
-                    <a:xfrm>
-                      <a:off x="0" y="0"/>
-                      <a:ext cx="2381582" cy="466790"/>
-                    </a:xfrm>
-                    <a:prstGeom prst="rect">
-                      <a:avLst/>
-                    </a:prstGeom>
-                  </pic:spPr>
-                </pic:pic>
-              </a:graphicData>
-            </a:graphic>
-          </wp:inline>
-        </w:drawing>
-      </w:r>
-    </w:p>
-    <w:p>
-      <w:pPr>
-        <w:pStyle w:val="aa"/>
-        <w:spacing w:before="240" w:beforeAutospacing="0" w:after="0" w:afterAutospacing="0" w:line="240" w:lineRule="auto"/>
-        <w:ind w:right="565" w:firstLine="709"/>
-        <w:jc w:val="center"/>
-        <w:rPr>
-          <w:rFonts w:ascii="Times New Roman" w:hAnsi="Times New Roman"/>
-          <w:color w:val="000000"/>
-          <w:sz w:val="28"/>
-          <w:szCs w:val="28"/>
-        </w:rPr>
-      </w:pPr>
-      <w:r>
-        <w:rPr>
-          <w:rFonts w:ascii="Times New Roman" w:hAnsi="Times New Roman"/>
-          <w:color w:val="000000"/>
-          <w:sz w:val="28"/>
-          <w:szCs w:val="28"/>
-        </w:rPr>
-        <w:t>Рисунок 1</w:t>
-      </w:r>
-      <w:r>
-        <w:rPr>
-          <w:rFonts w:ascii="Times New Roman" w:hAnsi="Times New Roman"/>
-          <w:color w:val="000000"/>
-          <w:sz w:val="28"/>
-          <w:szCs w:val="28"/>
-        </w:rPr>
-        <w:t>.</w:t>
-      </w:r>
-      <w:r>
-        <w:rPr>
-          <w:rFonts w:ascii="Times New Roman" w:hAnsi="Times New Roman"/>
-          <w:color w:val="000000"/>
-          <w:sz w:val="28"/>
-          <w:szCs w:val="28"/>
-        </w:rPr>
-        <w:t>6</w:t>
-      </w:r>
-      <w:r>
-        <w:rPr>
-          <w:rFonts w:ascii="Times New Roman" w:hAnsi="Times New Roman"/>
-          <w:color w:val="000000"/>
-          <w:sz w:val="28"/>
-          <w:szCs w:val="28"/>
-        </w:rPr>
-        <w:t xml:space="preserve"> – Результат работы программы</w:t>
-      </w:r>
-    </w:p>
-    <w:p>
-      <w:pPr>
-        <w:pStyle w:val="aa"/>
-        <w:spacing w:before="0" w:beforeAutospacing="0" w:after="240" w:afterAutospacing="0" w:line="240" w:lineRule="auto"/>
-        <w:ind w:right="565" w:firstLine="709"/>
-        <w:jc w:val="center"/>
-        <w:rPr>
-          <w:rFonts w:ascii="Times New Roman" w:hAnsi="Times New Roman"/>
-          <w:color w:val="000000"/>
-          <w:sz w:val="28"/>
-          <w:szCs w:val="28"/>
-        </w:rPr>
-      </w:pPr>
-      <w:r>
-        <w:rPr>
-          <w:rFonts w:ascii="Times New Roman" w:hAnsi="Times New Roman"/>
-          <w:color w:val="000000"/>
-          <w:sz w:val="28"/>
-          <w:szCs w:val="28"/>
-        </w:rPr>
-        <w:t>Источник: собственная разработка</w:t>
-      </w:r>
-    </w:p>
-    <w:p>
-      <w:pPr>
-        <w:spacing w:after="0"/>
-        <w:ind w:firstLine="709"/>
-        <w:jc w:val="both"/>
-        <w:rPr>
-          <w:rFonts w:ascii="Times New Roman" w:hAnsi="Times New Roman"/>
-          <w:sz w:val="28"/>
-          <w:szCs w:val="28"/>
-        </w:rPr>
-      </w:pPr>
-      <w:r>
-        <w:rPr>
-          <w:rFonts w:ascii="Times New Roman" w:hAnsi="Times New Roman"/>
-          <w:sz w:val="28"/>
-          <w:szCs w:val="28"/>
-        </w:rPr>
-        <w:t xml:space="preserve">Задание </w:t>
-      </w:r>
-      <w:r>
-        <w:rPr>
-          <w:rFonts w:ascii="Times New Roman" w:hAnsi="Times New Roman"/>
-          <w:sz w:val="28"/>
-          <w:szCs w:val="28"/>
-        </w:rPr>
-        <w:t>6</w:t>
-      </w:r>
-      <w:r>
-        <w:rPr>
-          <w:rFonts w:ascii="Times New Roman" w:hAnsi="Times New Roman"/>
-          <w:sz w:val="28"/>
-          <w:szCs w:val="28"/>
-        </w:rPr>
-        <w:t xml:space="preserve">. </w:t>
-      </w:r>
-      <w:r>
-        <w:rPr>
-          <w:rFonts w:ascii="Times New Roman" w:hAnsi="Times New Roman"/>
-          <w:sz w:val="28"/>
-          <w:szCs w:val="28"/>
-        </w:rPr>
-        <w:t>Табулирование функций.</w:t>
-      </w:r>
-    </w:p>
-    <w:p>
-      <w:pPr>
-        <w:spacing w:after="0"/>
-        <w:ind w:firstLine="709"/>
-        <w:jc w:val="both"/>
-        <w:rPr>
-          <w:rFonts w:ascii="Times New Roman" w:hAnsi="Times New Roman"/>
-          <w:sz w:val="28"/>
-          <w:szCs w:val="28"/>
-        </w:rPr>
-      </w:pPr>
-      <w:r>
-        <w:rPr>
-          <w:rFonts w:ascii="Times New Roman" w:hAnsi="Times New Roman"/>
-          <w:sz w:val="28"/>
-          <w:szCs w:val="28"/>
-        </w:rPr>
-        <w:t>Постановка задачи: Составить программу вычисления значений</w:t>
-      </w:r>
-      <w:r>
-        <w:rPr>
-          <w:rFonts w:ascii="Times New Roman" w:hAnsi="Times New Roman"/>
-          <w:sz w:val="28"/>
-          <w:szCs w:val="28"/>
-        </w:rPr>
-        <w:t xml:space="preserve"> </w:t>
-      </w:r>
-      <w:r>
-        <w:rPr>
-          <w:rFonts w:ascii="Times New Roman" w:hAnsi="Times New Roman"/>
-          <w:sz w:val="28"/>
-          <w:szCs w:val="28"/>
-        </w:rPr>
-        <w:t>функции F(x) на отрезке [A, B] в точках x i =x+H, где H=(B-A)/M, M – заданное</w:t>
-      </w:r>
-      <w:r>
-        <w:rPr>
-          <w:rFonts w:ascii="Times New Roman" w:hAnsi="Times New Roman"/>
-          <w:sz w:val="28"/>
-          <w:szCs w:val="28"/>
-        </w:rPr>
-        <w:t xml:space="preserve"> </w:t>
-      </w:r>
-      <w:r>
-        <w:rPr>
-          <w:rFonts w:ascii="Times New Roman" w:hAnsi="Times New Roman"/>
-          <w:sz w:val="28"/>
-          <w:szCs w:val="28"/>
-        </w:rPr>
-        <w:t>целое число.</w:t>
-      </w:r>
-    </w:p>
-    <w:p>
-      <w:pPr>
-        <w:spacing w:after="0"/>
-        <w:ind w:firstLine="567"/>
-        <w:rPr>
-          <w:rFonts w:ascii="Times New Roman" w:hAnsi="Times New Roman"/>
-          <w:sz w:val="28"/>
-          <w:szCs w:val="28"/>
-          <w:lang w:val="en-US"/>
-        </w:rPr>
-      </w:pPr>
-      <w:r>
-        <w:rPr>
-          <w:rFonts w:ascii="Times New Roman" w:hAnsi="Times New Roman"/>
-          <w:sz w:val="28"/>
-          <w:szCs w:val="28"/>
-        </w:rPr>
-        <w:t>Листинг</w:t>
-      </w:r>
-      <w:r>
-        <w:rPr>
-          <w:rFonts w:ascii="Times New Roman" w:hAnsi="Times New Roman"/>
-          <w:sz w:val="28"/>
-          <w:szCs w:val="28"/>
-          <w:lang w:val="en-US"/>
-        </w:rPr>
-        <w:t xml:space="preserve"> </w:t>
-      </w:r>
-      <w:r>
-        <w:rPr>
-          <w:rFonts w:ascii="Times New Roman" w:hAnsi="Times New Roman"/>
-          <w:sz w:val="28"/>
-          <w:szCs w:val="28"/>
-        </w:rPr>
-        <w:t>программы</w:t>
-      </w:r>
-      <w:r>
-        <w:rPr>
-          <w:rFonts w:ascii="Times New Roman" w:hAnsi="Times New Roman"/>
-          <w:sz w:val="28"/>
-          <w:szCs w:val="28"/>
-          <w:lang w:val="en-US"/>
-        </w:rPr>
-        <w:t>:</w:t>
-      </w:r>
-    </w:p>
-    <w:p>
-      <w:pPr>
-        <w:spacing w:after="0"/>
-        <w:ind w:left="567"/>
-        <w:rPr>
-          <w:rFonts w:ascii="Times New Roman" w:hAnsi="Times New Roman"/>
-          <w:sz w:val="28"/>
-          <w:szCs w:val="28"/>
-        </w:rPr>
-      </w:pPr>
-      <w:r>
-        <w:rPr>
-          <w:rFonts w:ascii="Times New Roman" w:hAnsi="Times New Roman"/>
-          <w:sz w:val="28"/>
-          <w:szCs w:val="28"/>
-        </w:rPr>
-        <w:t>using System;</w:t>
-      </w:r>
-    </w:p>
-    <w:p>
-      <w:pPr>
-        <w:spacing w:after="0"/>
-        <w:ind w:left="567"/>
-        <w:rPr>
-          <w:rFonts w:ascii="Times New Roman" w:hAnsi="Times New Roman"/>
-          <w:sz w:val="28"/>
-          <w:szCs w:val="28"/>
-        </w:rPr>
-      </w:pPr>
-      <w:r>
-        <w:rPr>
-          <w:rFonts w:ascii="Times New Roman" w:hAnsi="Times New Roman"/>
-          <w:sz w:val="28"/>
-          <w:szCs w:val="28"/>
-        </w:rPr>
-        <w:t>using System.Collections.Generic;</w:t>
-      </w:r>
-    </w:p>
-    <w:p>
-      <w:pPr>
-        <w:spacing w:after="0"/>
-        <w:ind w:left="567"/>
-        <w:rPr>
-          <w:rFonts w:ascii="Times New Roman" w:hAnsi="Times New Roman"/>
-          <w:sz w:val="28"/>
-          <w:szCs w:val="28"/>
-        </w:rPr>
-      </w:pPr>
-      <w:r>
-        <w:rPr>
-          <w:rFonts w:ascii="Times New Roman" w:hAnsi="Times New Roman"/>
-          <w:sz w:val="28"/>
-          <w:szCs w:val="28"/>
-        </w:rPr>
-        <w:t>using System.Linq;</w:t>
-      </w:r>
-    </w:p>
-    <w:p>
-      <w:pPr>
-        <w:spacing w:after="0"/>
-        <w:ind w:left="567"/>
-        <w:rPr>
-          <w:rFonts w:ascii="Times New Roman" w:hAnsi="Times New Roman"/>
-          <w:sz w:val="28"/>
-          <w:szCs w:val="28"/>
-        </w:rPr>
-      </w:pPr>
-      <w:r>
-        <w:rPr>
-          <w:rFonts w:ascii="Times New Roman" w:hAnsi="Times New Roman"/>
-          <w:sz w:val="28"/>
-          <w:szCs w:val="28"/>
-        </w:rPr>
-        <w:t>using System.Text;</w:t>
-      </w:r>
-    </w:p>
-    <w:p>
-      <w:pPr>
-        <w:spacing w:after="0"/>
-        <w:ind w:left="567"/>
-        <w:rPr>
-          <w:rFonts w:ascii="Times New Roman" w:hAnsi="Times New Roman"/>
-          <w:sz w:val="28"/>
-          <w:szCs w:val="28"/>
-        </w:rPr>
-      </w:pPr>
-      <w:r>
-        <w:rPr>
-          <w:rFonts w:ascii="Times New Roman" w:hAnsi="Times New Roman"/>
-          <w:sz w:val="28"/>
-          <w:szCs w:val="28"/>
-        </w:rPr>
-        <w:t>using System.Threading.Tasks;</w:t>
-      </w:r>
-    </w:p>
-    <w:p>
-      <w:pPr>
-        <w:spacing w:after="0"/>
-        <w:ind w:left="567"/>
-        <w:rPr>
-          <w:rFonts w:ascii="Times New Roman" w:hAnsi="Times New Roman"/>
-          <w:sz w:val="28"/>
-          <w:szCs w:val="28"/>
-        </w:rPr>
-      </w:pPr>
-      <w:r>
-        <w:rPr>
-          <w:rFonts w:ascii="Times New Roman" w:hAnsi="Times New Roman"/>
-          <w:sz w:val="28"/>
-          <w:szCs w:val="28"/>
-        </w:rPr>
-        <w:t>namespace MyNameSpace</w:t>
-      </w:r>
-    </w:p>
-    <w:p>
-      <w:pPr>
-        <w:spacing w:after="0"/>
-        <w:ind w:left="567"/>
-        <w:rPr>
-          <w:rFonts w:ascii="Times New Roman" w:hAnsi="Times New Roman"/>
-          <w:sz w:val="28"/>
-          <w:szCs w:val="28"/>
-        </w:rPr>
-      </w:pPr>
-      <w:r>
-        <w:rPr>
-          <w:rFonts w:ascii="Times New Roman" w:hAnsi="Times New Roman"/>
-          <w:sz w:val="28"/>
-          <w:szCs w:val="28"/>
-        </w:rPr>
-        <w:t>{</w:t>
-      </w:r>
-    </w:p>
-    <w:p>
-      <w:pPr>
-        <w:spacing w:after="0"/>
-        <w:ind w:left="567"/>
-        <w:rPr>
-          <w:rFonts w:ascii="Times New Roman" w:hAnsi="Times New Roman"/>
-          <w:sz w:val="28"/>
-          <w:szCs w:val="28"/>
-        </w:rPr>
-      </w:pPr>
-      <w:r>
-        <w:rPr>
-          <w:rFonts w:ascii="Times New Roman" w:hAnsi="Times New Roman"/>
-          <w:sz w:val="28"/>
-          <w:szCs w:val="28"/>
-        </w:rPr>
-        <w:t xml:space="preserve">    internal class Program</w:t>
-      </w:r>
-    </w:p>
-    <w:p>
-      <w:pPr>
-        <w:spacing w:after="0"/>
-        <w:ind w:left="567"/>
-        <w:rPr>
-          <w:rFonts w:ascii="Times New Roman" w:hAnsi="Times New Roman"/>
-          <w:sz w:val="28"/>
-          <w:szCs w:val="28"/>
-        </w:rPr>
-      </w:pPr>
-      <w:r>
-        <w:rPr>
-          <w:rFonts w:ascii="Times New Roman" w:hAnsi="Times New Roman"/>
-          <w:sz w:val="28"/>
-          <w:szCs w:val="28"/>
-        </w:rPr>
-        <w:t xml:space="preserve">    {</w:t>
-      </w:r>
-    </w:p>
-    <w:p>
-      <w:pPr>
-        <w:spacing w:after="0"/>
-        <w:ind w:left="567"/>
-        <w:rPr>
-          <w:rFonts w:ascii="Times New Roman" w:hAnsi="Times New Roman"/>
-          <w:sz w:val="28"/>
-          <w:szCs w:val="28"/>
-          <w:lang w:val="en-US"/>
-        </w:rPr>
-      </w:pPr>
-      <w:r>
-        <w:rPr>
-          <w:rFonts w:ascii="Times New Roman" w:hAnsi="Times New Roman"/>
-          <w:sz w:val="28"/>
-          <w:szCs w:val="28"/>
-        </w:rPr>
-        <w:lastRenderedPageBreak/>
-        <w:t xml:space="preserve">        </w:t>
-      </w:r>
-      <w:r>
-        <w:rPr>
-          <w:rFonts w:ascii="Times New Roman" w:hAnsi="Times New Roman"/>
-          <w:sz w:val="28"/>
-          <w:szCs w:val="28"/>
-          <w:lang w:val="en-US"/>
-        </w:rPr>
-        <w:t>static void Main(string[] args)</w:t>
-      </w:r>
-    </w:p>
-    <w:p>
-      <w:pPr>
-        <w:spacing w:after="0"/>
-        <w:ind w:left="567"/>
-        <w:rPr>
-          <w:rFonts w:ascii="Times New Roman" w:hAnsi="Times New Roman"/>
-          <w:sz w:val="28"/>
-          <w:szCs w:val="28"/>
-        </w:rPr>
-      </w:pPr>
-      <w:r>
-        <w:rPr>
-          <w:rFonts w:ascii="Times New Roman" w:hAnsi="Times New Roman"/>
-          <w:sz w:val="28"/>
-          <w:szCs w:val="28"/>
-          <w:lang w:val="en-US"/>
-        </w:rPr>
-        <w:t xml:space="preserve">        </w:t>
-      </w:r>
-      <w:r>
-        <w:rPr>
-          <w:rFonts w:ascii="Times New Roman" w:hAnsi="Times New Roman"/>
-          <w:sz w:val="28"/>
-          <w:szCs w:val="28"/>
-        </w:rPr>
-        <w:t>{</w:t>
-      </w:r>
-    </w:p>
-    <w:p>
-      <w:pPr>
-        <w:spacing w:after="0"/>
-        <w:ind w:left="567"/>
-        <w:rPr>
-          <w:rFonts w:ascii="Times New Roman" w:hAnsi="Times New Roman"/>
-          <w:sz w:val="28"/>
-          <w:szCs w:val="28"/>
-        </w:rPr>
-      </w:pPr>
-      <w:r>
-        <w:rPr>
-          <w:rFonts w:ascii="Times New Roman" w:hAnsi="Times New Roman"/>
-          <w:sz w:val="28"/>
-          <w:szCs w:val="28"/>
-        </w:rPr>
-        <w:t xml:space="preserve">            Console.Write("Введите M: ");</w:t>
-      </w:r>
-    </w:p>
-    <w:p>
-      <w:pPr>
-        <w:spacing w:after="0"/>
-        <w:ind w:left="567"/>
-        <w:rPr>
-          <w:rFonts w:ascii="Times New Roman" w:hAnsi="Times New Roman"/>
-          <w:sz w:val="28"/>
-          <w:szCs w:val="28"/>
-        </w:rPr>
-      </w:pPr>
-      <w:r>
-        <w:rPr>
-          <w:rFonts w:ascii="Times New Roman" w:hAnsi="Times New Roman"/>
-          <w:sz w:val="28"/>
-          <w:szCs w:val="28"/>
-        </w:rPr>
-        <w:t xml:space="preserve">            int M = Convert.ToInt32(Console.ReadLine());</w:t>
-      </w:r>
-    </w:p>
-    <w:p>
-      <w:pPr>
-        <w:spacing w:after="0"/>
-        <w:ind w:left="567"/>
-        <w:rPr>
-          <w:rFonts w:ascii="Times New Roman" w:hAnsi="Times New Roman"/>
-          <w:sz w:val="28"/>
-          <w:szCs w:val="28"/>
-        </w:rPr>
-      </w:pPr>
-      <w:r>
-        <w:rPr>
-          <w:rFonts w:ascii="Times New Roman" w:hAnsi="Times New Roman"/>
-          <w:sz w:val="28"/>
-          <w:szCs w:val="28"/>
-        </w:rPr>
-        <w:t xml:space="preserve">            double A = (Math.Sqrt(2)) / (2);</w:t>
-      </w:r>
-    </w:p>
-    <w:p>
-      <w:pPr>
-        <w:spacing w:after="0"/>
-        <w:ind w:left="567"/>
-        <w:rPr>
-          <w:rFonts w:ascii="Times New Roman" w:hAnsi="Times New Roman"/>
-          <w:sz w:val="28"/>
-          <w:szCs w:val="28"/>
-        </w:rPr>
-      </w:pPr>
-      <w:r>
-        <w:rPr>
-          <w:rFonts w:ascii="Times New Roman" w:hAnsi="Times New Roman"/>
-          <w:sz w:val="28"/>
-          <w:szCs w:val="28"/>
-        </w:rPr>
-        <w:t xml:space="preserve">            double B = 1;</w:t>
-      </w:r>
-    </w:p>
-    <w:p>
-      <w:pPr>
-        <w:spacing w:after="0"/>
-        <w:ind w:left="567"/>
-        <w:rPr>
-          <w:rFonts w:ascii="Times New Roman" w:hAnsi="Times New Roman"/>
-          <w:sz w:val="28"/>
-          <w:szCs w:val="28"/>
-        </w:rPr>
-      </w:pPr>
-      <w:r>
-        <w:rPr>
-          <w:rFonts w:ascii="Times New Roman" w:hAnsi="Times New Roman"/>
-          <w:sz w:val="28"/>
-          <w:szCs w:val="28"/>
-        </w:rPr>
-        <w:t xml:space="preserve">            double H = (B - A) / M;</w:t>
-      </w:r>
-    </w:p>
-    <w:p>
-      <w:pPr>
-        <w:spacing w:after="0"/>
-        <w:ind w:left="567"/>
-        <w:rPr>
-          <w:rFonts w:ascii="Times New Roman" w:hAnsi="Times New Roman"/>
-          <w:sz w:val="28"/>
-          <w:szCs w:val="28"/>
-        </w:rPr>
-      </w:pPr>
-      <w:r>
-        <w:rPr>
-          <w:rFonts w:ascii="Times New Roman" w:hAnsi="Times New Roman"/>
-          <w:sz w:val="28"/>
-          <w:szCs w:val="28"/>
-        </w:rPr>
-        <w:t xml:space="preserve">            double x = 0;</w:t>
-      </w:r>
-    </w:p>
-    <w:p>
-      <w:pPr>
-        <w:spacing w:after="0"/>
-        <w:ind w:left="567"/>
-        <w:rPr>
-          <w:rFonts w:ascii="Times New Roman" w:hAnsi="Times New Roman"/>
-          <w:sz w:val="28"/>
-          <w:szCs w:val="28"/>
-        </w:rPr>
-      </w:pPr>
-      <w:r>
-        <w:rPr>
-          <w:rFonts w:ascii="Times New Roman" w:hAnsi="Times New Roman"/>
-          <w:sz w:val="28"/>
-          <w:szCs w:val="28"/>
-        </w:rPr>
-        <w:t xml:space="preserve">            x = x + H;</w:t>
-      </w:r>
-    </w:p>
-    <w:p>
-      <w:pPr>
-        <w:spacing w:after="0"/>
-        <w:ind w:left="567"/>
-        <w:rPr>
-          <w:rFonts w:ascii="Times New Roman" w:hAnsi="Times New Roman"/>
-          <w:sz w:val="28"/>
-          <w:szCs w:val="28"/>
-        </w:rPr>
-      </w:pPr>
-      <w:r>
-        <w:rPr>
-          <w:rFonts w:ascii="Times New Roman" w:hAnsi="Times New Roman"/>
-          <w:sz w:val="28"/>
-          <w:szCs w:val="28"/>
-        </w:rPr>
-        <w:t xml:space="preserve">            for (int i = 1; i &lt;= M; i++)</w:t>
-      </w:r>
-    </w:p>
-    <w:p>
-      <w:pPr>
-        <w:spacing w:after="0"/>
-        <w:ind w:left="567"/>
-        <w:rPr>
-          <w:rFonts w:ascii="Times New Roman" w:hAnsi="Times New Roman"/>
-          <w:sz w:val="28"/>
-          <w:szCs w:val="28"/>
-        </w:rPr>
-      </w:pPr>
-      <w:r>
-        <w:rPr>
-          <w:rFonts w:ascii="Times New Roman" w:hAnsi="Times New Roman"/>
-          <w:sz w:val="28"/>
-          <w:szCs w:val="28"/>
-        </w:rPr>
-        <w:t xml:space="preserve">            {</w:t>
-      </w:r>
-    </w:p>
-    <w:p>
-      <w:pPr>
-        <w:spacing w:after="0"/>
-        <w:ind w:left="567"/>
-        <w:rPr>
-          <w:rFonts w:ascii="Times New Roman" w:hAnsi="Times New Roman"/>
-          <w:sz w:val="28"/>
-          <w:szCs w:val="28"/>
-        </w:rPr>
-      </w:pPr>
-      <w:r>
-        <w:rPr>
-          <w:rFonts w:ascii="Times New Roman" w:hAnsi="Times New Roman"/>
-          <w:sz w:val="28"/>
-          <w:szCs w:val="28"/>
-        </w:rPr>
-        <w:t xml:space="preserve">                double y = 2 - Math.Sin(x);</w:t>
-      </w:r>
-    </w:p>
-    <w:p>
-      <w:pPr>
-        <w:spacing w:after="0"/>
-        <w:ind w:left="567"/>
-        <w:rPr>
-          <w:rFonts w:ascii="Times New Roman" w:hAnsi="Times New Roman"/>
-          <w:sz w:val="28"/>
-          <w:szCs w:val="28"/>
-        </w:rPr>
-      </w:pPr>
-      <w:r>
-        <w:rPr>
-          <w:rFonts w:ascii="Times New Roman" w:hAnsi="Times New Roman"/>
-          <w:sz w:val="28"/>
-          <w:szCs w:val="28"/>
-        </w:rPr>
-        <w:t xml:space="preserve">                Console.WriteLine($"{i} - " + y);</w:t>
-      </w:r>
-    </w:p>
-    <w:p>
-      <w:pPr>
-        <w:spacing w:after="0"/>
-        <w:ind w:left="567"/>
-        <w:rPr>
-          <w:rFonts w:ascii="Times New Roman" w:hAnsi="Times New Roman"/>
-          <w:sz w:val="28"/>
-          <w:szCs w:val="28"/>
-        </w:rPr>
-      </w:pPr>
-      <w:r>
-        <w:rPr>
-          <w:rFonts w:ascii="Times New Roman" w:hAnsi="Times New Roman"/>
-          <w:sz w:val="28"/>
-          <w:szCs w:val="28"/>
-        </w:rPr>
-        <w:t xml:space="preserve">                x = x + H;</w:t>
-      </w:r>
-    </w:p>
-    <w:p>
-      <w:pPr>
-        <w:spacing w:after="0"/>
-        <w:ind w:left="567"/>
-        <w:rPr>
-          <w:rFonts w:ascii="Times New Roman" w:hAnsi="Times New Roman"/>
-          <w:sz w:val="28"/>
-          <w:szCs w:val="28"/>
-        </w:rPr>
-      </w:pPr>
-      <w:r>
-        <w:rPr>
-          <w:rFonts w:ascii="Times New Roman" w:hAnsi="Times New Roman"/>
-          <w:sz w:val="28"/>
-          <w:szCs w:val="28"/>
-        </w:rPr>
-        <w:t xml:space="preserve">            }</w:t>
-      </w:r>
-    </w:p>
-    <w:p>
-      <w:pPr>
-        <w:spacing w:after="0"/>
-        <w:ind w:left="567"/>
-        <w:rPr>
-          <w:rFonts w:ascii="Times New Roman" w:hAnsi="Times New Roman"/>
-          <w:sz w:val="28"/>
-          <w:szCs w:val="28"/>
-        </w:rPr>
-      </w:pPr>
-      <w:r>
-        <w:rPr>
-          <w:rFonts w:ascii="Times New Roman" w:hAnsi="Times New Roman"/>
-          <w:sz w:val="28"/>
-          <w:szCs w:val="28"/>
-        </w:rPr>
-        <w:t xml:space="preserve">            Console.ReadLine();</w:t>
-      </w:r>
-    </w:p>
-    <w:p>
-      <w:pPr>
-        <w:spacing w:after="0"/>
-        <w:ind w:left="567"/>
-        <w:rPr>
-          <w:rFonts w:ascii="Times New Roman" w:hAnsi="Times New Roman"/>
-          <w:sz w:val="28"/>
-          <w:szCs w:val="28"/>
-        </w:rPr>
-      </w:pPr>
-      <w:r>
-        <w:rPr>
-          <w:rFonts w:ascii="Times New Roman" w:hAnsi="Times New Roman"/>
-          <w:sz w:val="28"/>
-          <w:szCs w:val="28"/>
-        </w:rPr>
-        <w:t xml:space="preserve">        }</w:t>
-      </w:r>
-    </w:p>
-    <w:p>
-      <w:pPr>
-        <w:spacing w:after="0"/>
-        <w:ind w:left="567"/>
-        <w:rPr>
-          <w:rFonts w:ascii="Times New Roman" w:hAnsi="Times New Roman"/>
-          <w:sz w:val="28"/>
-          <w:szCs w:val="28"/>
-        </w:rPr>
-      </w:pPr>
-      <w:r>
-        <w:rPr>
-          <w:rFonts w:ascii="Times New Roman" w:hAnsi="Times New Roman"/>
-          <w:sz w:val="28"/>
-          <w:szCs w:val="28"/>
-        </w:rPr>
-        <w:t xml:space="preserve">    }</w:t>
-      </w:r>
-    </w:p>
-    <w:p>
-      <w:pPr>
-        <w:spacing w:after="0"/>
-        <w:ind w:left="567"/>
-        <w:rPr>
-          <w:rFonts w:ascii="Times New Roman" w:hAnsi="Times New Roman"/>
-          <w:sz w:val="28"/>
-          <w:szCs w:val="28"/>
-        </w:rPr>
-      </w:pPr>
-      <w:r>
-        <w:rPr>
-          <w:rFonts w:ascii="Times New Roman" w:hAnsi="Times New Roman"/>
-          <w:sz w:val="28"/>
-          <w:szCs w:val="28"/>
-        </w:rPr>
-        <w:t>}</w:t>
-      </w:r>
-    </w:p>
-    <w:p>
-      <w:pPr>
-        <w:pStyle w:val="aa"/>
-        <w:spacing w:before="240" w:beforeAutospacing="0" w:after="240" w:afterAutospacing="0" w:line="240" w:lineRule="auto"/>
-        <w:ind w:right="567"/>
-        <w:jc w:val="both"/>
-        <w:rPr>
-          <w:rFonts w:ascii="Times New Roman" w:hAnsi="Times New Roman"/>
-          <w:color w:val="000000"/>
-          <w:sz w:val="28"/>
-          <w:szCs w:val="28"/>
-        </w:rPr>
-      </w:pPr>
-      <w:r>
-        <w:rPr>
-          <w:rFonts w:ascii="Times New Roman" w:hAnsi="Times New Roman"/>
-          <w:color w:val="000000"/>
-          <w:sz w:val="28"/>
-          <w:szCs w:val="28"/>
-        </w:rPr>
-        <w:t>Таблица 1</w:t>
-      </w:r>
-      <w:r>
-        <w:rPr>
-          <w:rFonts w:ascii="Times New Roman" w:hAnsi="Times New Roman"/>
-          <w:color w:val="000000"/>
-          <w:sz w:val="28"/>
-          <w:szCs w:val="28"/>
-        </w:rPr>
-        <w:t>.</w:t>
-      </w:r>
-      <w:r>
-        <w:rPr>
-          <w:rFonts w:ascii="Times New Roman" w:hAnsi="Times New Roman"/>
-          <w:color w:val="000000"/>
-          <w:sz w:val="28"/>
-          <w:szCs w:val="28"/>
-        </w:rPr>
-        <w:t>6</w:t>
-      </w:r>
-      <w:r>
-        <w:rPr>
-          <w:rFonts w:ascii="Times New Roman" w:hAnsi="Times New Roman"/>
-          <w:color w:val="000000"/>
-          <w:sz w:val="28"/>
-          <w:szCs w:val="28"/>
-        </w:rPr>
-        <w:t xml:space="preserve"> – Выходные и входные данные</w:t>
-      </w:r>
-    </w:p>
-    <w:tbl>
-      <w:tblPr>
-        <w:tblStyle w:val="a7"/>
-        <w:tblW w:w="0" w:type="auto"/>
-        <w:tblLook w:val="04A0" w:firstRow="1" w:lastRow="0" w:firstColumn="1" w:lastColumn="0" w:noHBand="0" w:noVBand="1"/>
-      </w:tblPr>
-      <w:tblGrid>
-        <w:gridCol w:w="4673"/>
-        <w:gridCol w:w="4961"/>
-      </w:tblGrid>
-      <w:tr>
-        <w:tc>
-          <w:tcPr>
-            <w:tcW w:w="4673" w:type="dxa"/>
-          </w:tcPr>
-          <w:p>
-            <w:pPr>
-              <w:pStyle w:val="aa"/>
-              <w:spacing w:before="0" w:beforeAutospacing="0" w:after="0" w:afterAutospacing="0" w:line="240" w:lineRule="auto"/>
-              <w:ind w:right="565"/>
-              <w:jc w:val="both"/>
-              <w:rPr>
-                <w:rFonts w:ascii="Times New Roman" w:hAnsi="Times New Roman"/>
-                <w:color w:val="000000"/>
-                <w:sz w:val="28"/>
-                <w:szCs w:val="28"/>
-              </w:rPr>
-            </w:pPr>
-            <w:r>
-              <w:rPr>
-                <w:rFonts w:ascii="Times New Roman" w:hAnsi="Times New Roman"/>
-                <w:color w:val="000000"/>
-                <w:sz w:val="28"/>
-                <w:szCs w:val="28"/>
-              </w:rPr>
-              <w:t>Входные данные</w:t>
-            </w:r>
-          </w:p>
-        </w:tc>
-        <w:tc>
-          <w:tcPr>
-            <w:tcW w:w="4961" w:type="dxa"/>
-          </w:tcPr>
-          <w:p>
-            <w:pPr>
-              <w:pStyle w:val="aa"/>
-              <w:spacing w:before="0" w:beforeAutospacing="0" w:after="0" w:afterAutospacing="0" w:line="240" w:lineRule="auto"/>
-              <w:ind w:right="565"/>
-              <w:jc w:val="both"/>
-              <w:rPr>
-                <w:rFonts w:ascii="Times New Roman" w:hAnsi="Times New Roman"/>
-                <w:color w:val="000000"/>
-                <w:sz w:val="28"/>
-                <w:szCs w:val="28"/>
-              </w:rPr>
-            </w:pPr>
-            <w:r>
-              <w:rPr>
-                <w:rFonts w:ascii="Times New Roman" w:hAnsi="Times New Roman"/>
-                <w:color w:val="000000"/>
-                <w:sz w:val="28"/>
-                <w:szCs w:val="28"/>
-              </w:rPr>
-              <w:t>Выходные данные</w:t>
-            </w:r>
-          </w:p>
-        </w:tc>
-      </w:tr>
-      <w:tr>
-        <w:tc>
-          <w:tcPr>
-            <w:tcW w:w="4673" w:type="dxa"/>
-          </w:tcPr>
-          <w:p>
-            <w:pPr>
-              <w:pStyle w:val="aa"/>
-              <w:spacing w:before="0" w:beforeAutospacing="0" w:after="0" w:afterAutospacing="0" w:line="240" w:lineRule="auto"/>
-              <w:ind w:right="565"/>
-              <w:jc w:val="both"/>
-              <w:rPr>
-                <w:rFonts w:ascii="Times New Roman" w:hAnsi="Times New Roman"/>
-                <w:color w:val="000000"/>
-                <w:sz w:val="28"/>
-                <w:szCs w:val="28"/>
-                <w:lang w:val="en-US"/>
-              </w:rPr>
-            </w:pPr>
-            <w:r>
-              <w:rPr>
-                <w:rFonts w:ascii="Times New Roman" w:hAnsi="Times New Roman"/>
-                <w:color w:val="000000"/>
-                <w:sz w:val="28"/>
-                <w:szCs w:val="28"/>
-                <w:lang w:val="en-US"/>
-              </w:rPr>
-              <w:t>4</w:t>
-            </w:r>
-          </w:p>
-        </w:tc>
-        <w:tc>
-          <w:tcPr>
-            <w:tcW w:w="4961" w:type="dxa"/>
-          </w:tcPr>
-          <w:p>
-            <w:pPr>
-              <w:pStyle w:val="aa"/>
-              <w:spacing w:before="0" w:beforeAutospacing="0" w:after="0" w:afterAutospacing="0" w:line="240" w:lineRule="auto"/>
-              <w:ind w:right="565"/>
-              <w:jc w:val="both"/>
-              <w:rPr>
-                <w:rFonts w:ascii="Times New Roman" w:hAnsi="Times New Roman"/>
-                <w:color w:val="000000"/>
-                <w:sz w:val="28"/>
-                <w:szCs w:val="28"/>
-                <w:lang w:val="en-US"/>
-              </w:rPr>
-            </w:pPr>
-            <w:r>
-              <w:rPr>
-                <w:rFonts w:ascii="Times New Roman" w:hAnsi="Times New Roman"/>
-                <w:color w:val="000000"/>
-                <w:sz w:val="28"/>
-                <w:szCs w:val="28"/>
-                <w:lang w:val="en-US"/>
-              </w:rPr>
-              <w:t>1,92</w:t>
-            </w:r>
-          </w:p>
-          <w:p>
-            <w:pPr>
-              <w:pStyle w:val="aa"/>
-              <w:spacing w:before="0" w:beforeAutospacing="0" w:after="0" w:afterAutospacing="0" w:line="240" w:lineRule="auto"/>
-              <w:ind w:right="565"/>
-              <w:jc w:val="both"/>
-              <w:rPr>
-                <w:rFonts w:ascii="Times New Roman" w:hAnsi="Times New Roman"/>
-                <w:color w:val="000000"/>
-                <w:sz w:val="28"/>
-                <w:szCs w:val="28"/>
-                <w:lang w:val="en-US"/>
-              </w:rPr>
-            </w:pPr>
-            <w:r>
-              <w:rPr>
-                <w:rFonts w:ascii="Times New Roman" w:hAnsi="Times New Roman"/>
-                <w:color w:val="000000"/>
-                <w:sz w:val="28"/>
-                <w:szCs w:val="28"/>
-                <w:lang w:val="en-US"/>
-              </w:rPr>
-              <w:t>1,85</w:t>
-            </w:r>
-          </w:p>
-          <w:p>
-            <w:pPr>
-              <w:pStyle w:val="aa"/>
-              <w:spacing w:before="0" w:beforeAutospacing="0" w:after="0" w:afterAutospacing="0" w:line="240" w:lineRule="auto"/>
-              <w:ind w:right="565"/>
-              <w:jc w:val="both"/>
-              <w:rPr>
-                <w:rFonts w:ascii="Times New Roman" w:hAnsi="Times New Roman"/>
-                <w:color w:val="000000"/>
-                <w:sz w:val="28"/>
-                <w:szCs w:val="28"/>
-                <w:lang w:val="en-US"/>
-              </w:rPr>
-            </w:pPr>
-            <w:r>
-              <w:rPr>
-                <w:rFonts w:ascii="Times New Roman" w:hAnsi="Times New Roman"/>
-                <w:color w:val="000000"/>
-                <w:sz w:val="28"/>
-                <w:szCs w:val="28"/>
-                <w:lang w:val="en-US"/>
-              </w:rPr>
-              <w:t>1,78</w:t>
-            </w:r>
-          </w:p>
-          <w:p>
-            <w:pPr>
-              <w:pStyle w:val="aa"/>
-              <w:spacing w:before="0" w:beforeAutospacing="0" w:after="0" w:afterAutospacing="0" w:line="240" w:lineRule="auto"/>
-              <w:ind w:right="565"/>
-              <w:jc w:val="both"/>
-              <w:rPr>
-                <w:rFonts w:ascii="Times New Roman" w:hAnsi="Times New Roman"/>
-                <w:color w:val="000000"/>
-                <w:sz w:val="28"/>
-                <w:szCs w:val="28"/>
-                <w:lang w:val="en-US"/>
-              </w:rPr>
-            </w:pPr>
-            <w:r>
-              <w:rPr>
-                <w:rFonts w:ascii="Times New Roman" w:hAnsi="Times New Roman"/>
-                <w:color w:val="000000"/>
-                <w:sz w:val="28"/>
-                <w:szCs w:val="28"/>
-                <w:lang w:val="en-US"/>
-              </w:rPr>
-              <w:t>1,71</w:t>
-            </w:r>
-          </w:p>
-        </w:tc>
-      </w:tr>
-    </w:tbl>
-    <w:p>
-      <w:pPr>
-        <w:pStyle w:val="aa"/>
-        <w:spacing w:before="240" w:beforeAutospacing="0" w:after="240" w:afterAutospacing="0" w:line="240" w:lineRule="auto"/>
-        <w:ind w:right="567" w:firstLine="709"/>
-        <w:jc w:val="both"/>
-        <w:rPr>
-          <w:rFonts w:ascii="Times New Roman" w:hAnsi="Times New Roman"/>
-          <w:color w:val="000000"/>
-          <w:sz w:val="28"/>
-          <w:szCs w:val="28"/>
-        </w:rPr>
-      </w:pPr>
-      <w:r>
-        <w:rPr>
-          <w:rFonts w:ascii="Times New Roman" w:hAnsi="Times New Roman"/>
-          <w:color w:val="000000"/>
-          <w:sz w:val="28"/>
-          <w:szCs w:val="28"/>
-        </w:rPr>
-        <w:t>Анализ результатов:</w:t>
-      </w:r>
-    </w:p>
-    <w:p>
-      <w:pPr>
-        <w:pStyle w:val="aa"/>
-        <w:spacing w:before="0" w:beforeAutospacing="0" w:after="0" w:afterAutospacing="0" w:line="240" w:lineRule="auto"/>
-        <w:ind w:right="565" w:firstLine="709"/>
-        <w:jc w:val="center"/>
-        <w:rPr>
-          <w:rFonts w:ascii="Times New Roman" w:hAnsi="Times New Roman"/>
-          <w:color w:val="000000"/>
-          <w:sz w:val="28"/>
-          <w:szCs w:val="28"/>
-        </w:rPr>
-      </w:pPr>
-      <w:r>
-        <w:rPr>
-          <w:rFonts w:ascii="Times New Roman" w:hAnsi="Times New Roman"/>
-          <w:noProof/>
-          <w:color w:val="000000"/>
-          <w:sz w:val="28"/>
-          <w:szCs w:val="28"/>
-        </w:rPr>
-        <w:drawing>
-          <wp:inline distT="0" distB="0" distL="0" distR="0" wp14:anchorId="63689DD3" wp14:editId="3F7B8949">
-            <wp:extent cx="1943371" cy="1086002"/>
-            <wp:effectExtent l="0" t="0" r="0" b="0"/>
-            <wp:docPr id="78" name="Рисунок 78"/>
-            <wp:cNvGraphicFramePr>
-              <a:graphicFrameLocks xmlns:a="http://schemas.openxmlformats.org/drawingml/2006/main" noChangeAspect="1"/>
-            </wp:cNvGraphicFramePr>
-            <a:graphic xmlns:a="http://schemas.openxmlformats.org/drawingml/2006/main">
-              <a:graphicData uri="http://schemas.openxmlformats.org/drawingml/2006/picture">
-                <pic:pic xmlns:pic="http://schemas.openxmlformats.org/drawingml/2006/picture">
-                  <pic:nvPicPr>
-                    <pic:cNvPr id="1" name=""/>
-                    <pic:cNvPicPr/>
-                  </pic:nvPicPr>
-                  <pic:blipFill>
-                    <a:blip r:embed="rId14"/>
-                    <a:stretch>
-                      <a:fillRect/>
-                    </a:stretch>
-                  </pic:blipFill>
-                  <pic:spPr>
-                    <a:xfrm>
-                      <a:off x="0" y="0"/>
-                      <a:ext cx="1943371" cy="1086002"/>
-                    </a:xfrm>
-                    <a:prstGeom prst="rect">
-                      <a:avLst/>
-                    </a:prstGeom>
-                  </pic:spPr>
-                </pic:pic>
-              </a:graphicData>
-            </a:graphic>
-          </wp:inline>
-        </w:drawing>
-      </w:r>
-    </w:p>
-    <w:p>
-      <w:pPr>
-        <w:pStyle w:val="aa"/>
-        <w:spacing w:before="240" w:beforeAutospacing="0" w:after="0" w:afterAutospacing="0" w:line="240" w:lineRule="auto"/>
-        <w:ind w:right="565" w:firstLine="709"/>
-        <w:jc w:val="center"/>
-        <w:rPr>
-          <w:rFonts w:ascii="Times New Roman" w:hAnsi="Times New Roman"/>
-          <w:color w:val="000000"/>
-          <w:sz w:val="28"/>
-          <w:szCs w:val="28"/>
-        </w:rPr>
-      </w:pPr>
-      <w:r>
-        <w:rPr>
-          <w:rFonts w:ascii="Times New Roman" w:hAnsi="Times New Roman"/>
-          <w:color w:val="000000"/>
-          <w:sz w:val="28"/>
-          <w:szCs w:val="28"/>
-        </w:rPr>
-        <w:t>Рисунок 1</w:t>
-      </w:r>
-      <w:r>
-        <w:rPr>
-          <w:rFonts w:ascii="Times New Roman" w:hAnsi="Times New Roman"/>
-          <w:color w:val="000000"/>
-          <w:sz w:val="28"/>
-          <w:szCs w:val="28"/>
-        </w:rPr>
-        <w:t>.</w:t>
-      </w:r>
-      <w:r>
-        <w:rPr>
-          <w:rFonts w:ascii="Times New Roman" w:hAnsi="Times New Roman"/>
-          <w:color w:val="000000"/>
-          <w:sz w:val="28"/>
-          <w:szCs w:val="28"/>
-        </w:rPr>
-        <w:t>7</w:t>
-      </w:r>
-      <w:r>
-        <w:rPr>
-          <w:rFonts w:ascii="Times New Roman" w:hAnsi="Times New Roman"/>
-          <w:color w:val="000000"/>
-          <w:sz w:val="28"/>
-          <w:szCs w:val="28"/>
-        </w:rPr>
-        <w:t xml:space="preserve"> – Результат работы программы</w:t>
-      </w:r>
-    </w:p>
-    <w:p>
-      <w:pPr>
-        <w:pStyle w:val="aa"/>
-        <w:spacing w:before="0" w:beforeAutospacing="0" w:after="240" w:afterAutospacing="0" w:line="240" w:lineRule="auto"/>
-        <w:ind w:right="565" w:firstLine="709"/>
-        <w:jc w:val="center"/>
-        <w:rPr>
-          <w:rFonts w:ascii="Times New Roman" w:hAnsi="Times New Roman"/>
-          <w:color w:val="000000"/>
-          <w:sz w:val="28"/>
-          <w:szCs w:val="28"/>
-        </w:rPr>
-      </w:pPr>
-      <w:r>
-        <w:rPr>
-          <w:rFonts w:ascii="Times New Roman" w:hAnsi="Times New Roman"/>
-          <w:color w:val="000000"/>
-          <w:sz w:val="28"/>
-          <w:szCs w:val="28"/>
-        </w:rPr>
-        <w:t>Источник: собственная разработка</w:t>
-      </w:r>
-    </w:p>
     <w:sectPr>
-      <w:footerReference w:type="even" r:id="rId15"/>
-      <w:footerReference w:type="default" r:id="rId16"/>
-      <w:headerReference w:type="first" r:id="rId17"/>
-      <w:footerReference w:type="first" r:id="rId18"/>
+      <w:footerReference w:type="even" r:id="rId11"/>
+      <w:footerReference w:type="default" r:id="rId12"/>
+      <w:headerReference w:type="first" r:id="rId13"/>
+      <w:footerReference w:type="first" r:id="rId14"/>
       <w:pgSz w:w="11906" w:h="16838"/>
       <w:pgMar w:top="851" w:right="567" w:bottom="1560" w:left="1418" w:header="454" w:footer="397" w:gutter="0"/>
       <w:pgNumType w:start="39"/>
@@ -8535,13 +4744,25 @@
                           <w:r>
                             <w:t xml:space="preserve"> </w:t>
                           </w:r>
+                          <w:proofErr w:type="spellStart"/>
+                          <w:proofErr w:type="gramStart"/>
                           <w:r>
                             <w:rPr>
                               <w:rFonts w:ascii="Times New Roman" w:hAnsi="Times New Roman"/>
                               <w:sz w:val="20"/>
                               <w:szCs w:val="20"/>
                             </w:rPr>
-                            <w:t>Н.контр.</w:t>
+                            <w:t>Н.контр</w:t>
+                          </w:r>
+                          <w:proofErr w:type="spellEnd"/>
+                          <w:proofErr w:type="gramEnd"/>
+                          <w:r>
+                            <w:rPr>
+                              <w:rFonts w:ascii="Times New Roman" w:hAnsi="Times New Roman"/>
+                              <w:sz w:val="20"/>
+                              <w:szCs w:val="20"/>
+                            </w:rPr>
+                            <w:t>.</w:t>
                           </w:r>
                         </w:p>
                       </w:txbxContent>
@@ -8582,13 +4803,25 @@
                     <w:r>
                       <w:t xml:space="preserve"> </w:t>
                     </w:r>
+                    <w:proofErr w:type="spellStart"/>
+                    <w:proofErr w:type="gramStart"/>
                     <w:r>
                       <w:rPr>
                         <w:rFonts w:ascii="Times New Roman" w:hAnsi="Times New Roman"/>
                         <w:sz w:val="20"/>
                         <w:szCs w:val="20"/>
                       </w:rPr>
-                      <w:t>Н.контр.</w:t>
+                      <w:t>Н.контр</w:t>
+                    </w:r>
+                    <w:proofErr w:type="spellEnd"/>
+                    <w:proofErr w:type="gramEnd"/>
+                    <w:r>
+                      <w:rPr>
+                        <w:rFonts w:ascii="Times New Roman" w:hAnsi="Times New Roman"/>
+                        <w:sz w:val="20"/>
+                        <w:szCs w:val="20"/>
+                      </w:rPr>
+                      <w:t>.</w:t>
                     </w:r>
                   </w:p>
                 </w:txbxContent>
@@ -8710,7 +4943,23 @@
         <w:rFonts w:ascii="GOST type B" w:hAnsi="GOST type B"/>
         <w:i/>
       </w:rPr>
-      <w:t xml:space="preserve"> Консульт.</w:t>
+      <w:t xml:space="preserve"> </w:t>
+    </w:r>
+    <w:proofErr w:type="spellStart"/>
+    <w:r>
+      <w:rPr>
+        <w:rFonts w:ascii="GOST type B" w:hAnsi="GOST type B"/>
+        <w:i/>
+      </w:rPr>
+      <w:t>Консульт</w:t>
+    </w:r>
+    <w:proofErr w:type="spellEnd"/>
+    <w:r>
+      <w:rPr>
+        <w:rFonts w:ascii="GOST type B" w:hAnsi="GOST type B"/>
+        <w:i/>
+      </w:rPr>
+      <w:t>.</w:t>
     </w:r>
   </w:p>
   <w:p>
@@ -9201,7 +5450,16 @@
                               <w:sz w:val="24"/>
                               <w:szCs w:val="24"/>
                             </w:rPr>
-                            <w:t>родненский ГК</w:t>
+                            <w:t xml:space="preserve">родненский </w:t>
+                          </w:r>
+                          <w:proofErr w:type="spellStart"/>
+                          <w:r>
+                            <w:rPr>
+                              <w:rFonts w:ascii="Times New Roman" w:hAnsi="Times New Roman"/>
+                              <w:sz w:val="24"/>
+                              <w:szCs w:val="24"/>
+                            </w:rPr>
+                            <w:t>ГК</w:t>
                           </w:r>
                           <w:r>
                             <w:rPr>
@@ -9211,6 +5469,7 @@
                             </w:rPr>
                             <w:t>ТТиД</w:t>
                           </w:r>
+                          <w:proofErr w:type="spellEnd"/>
                         </w:p>
                         <w:p>
                           <w:pPr>
@@ -9264,7 +5523,16 @@
                         <w:sz w:val="24"/>
                         <w:szCs w:val="24"/>
                       </w:rPr>
-                      <w:t>родненский ГК</w:t>
+                      <w:t xml:space="preserve">родненский </w:t>
+                    </w:r>
+                    <w:proofErr w:type="spellStart"/>
+                    <w:r>
+                      <w:rPr>
+                        <w:rFonts w:ascii="Times New Roman" w:hAnsi="Times New Roman"/>
+                        <w:sz w:val="24"/>
+                        <w:szCs w:val="24"/>
+                      </w:rPr>
+                      <w:t>ГК</w:t>
                     </w:r>
                     <w:r>
                       <w:rPr>
@@ -9274,6 +5542,7 @@
                       </w:rPr>
                       <w:t>ТТиД</w:t>
                     </w:r>
+                    <w:proofErr w:type="spellEnd"/>
                   </w:p>
                   <w:p>
                     <w:pPr>
@@ -10324,7 +6593,25 @@
                               <w:sz w:val="20"/>
                               <w:szCs w:val="20"/>
                             </w:rPr>
-                            <w:t xml:space="preserve"> Разраб.</w:t>
+                            <w:t xml:space="preserve"> </w:t>
+                          </w:r>
+                          <w:proofErr w:type="spellStart"/>
+                          <w:r>
+                            <w:rPr>
+                              <w:rFonts w:ascii="Times New Roman" w:hAnsi="Times New Roman"/>
+                              <w:sz w:val="20"/>
+                              <w:szCs w:val="20"/>
+                            </w:rPr>
+                            <w:t>Разраб</w:t>
+                          </w:r>
+                          <w:proofErr w:type="spellEnd"/>
+                          <w:r>
+                            <w:rPr>
+                              <w:rFonts w:ascii="Times New Roman" w:hAnsi="Times New Roman"/>
+                              <w:sz w:val="20"/>
+                              <w:szCs w:val="20"/>
+                            </w:rPr>
+                            <w:t>.</w:t>
                           </w:r>
                         </w:p>
                       </w:txbxContent>
@@ -10363,7 +6650,25 @@
                         <w:sz w:val="20"/>
                         <w:szCs w:val="20"/>
                       </w:rPr>
-                      <w:t xml:space="preserve"> Разраб.</w:t>
+                      <w:t xml:space="preserve"> </w:t>
+                    </w:r>
+                    <w:proofErr w:type="spellStart"/>
+                    <w:r>
+                      <w:rPr>
+                        <w:rFonts w:ascii="Times New Roman" w:hAnsi="Times New Roman"/>
+                        <w:sz w:val="20"/>
+                        <w:szCs w:val="20"/>
+                      </w:rPr>
+                      <w:t>Разраб</w:t>
+                    </w:r>
+                    <w:proofErr w:type="spellEnd"/>
+                    <w:r>
+                      <w:rPr>
+                        <w:rFonts w:ascii="Times New Roman" w:hAnsi="Times New Roman"/>
+                        <w:sz w:val="20"/>
+                        <w:szCs w:val="20"/>
+                      </w:rPr>
+                      <w:t>.</w:t>
                     </w:r>
                   </w:p>
                 </w:txbxContent>
